--- a/Docs/Documento_diseño_Proy_Talana.docx
+++ b/Docs/Documento_diseño_Proy_Talana.docx
@@ -4,7 +4,21 @@
   <w:body>
     <w:p>
       <w:r>
-        <w:t>A continuación defino una estructura y definiciones para el proyecto- desafío talatask.</w:t>
+        <w:t xml:space="preserve">A </w:t>
+      </w:r>
+      <w:r>
+        <w:t>continuación,</w:t>
+      </w:r>
+      <w:r>
+        <w:t xml:space="preserve"> defino una estructura y definiciones para el proyecto- desafío </w:t>
+      </w:r>
+      <w:proofErr w:type="spellStart"/>
+      <w:r>
+        <w:t>talatask</w:t>
+      </w:r>
+      <w:proofErr w:type="spellEnd"/>
+      <w:r>
+        <w:t>.</w:t>
       </w:r>
     </w:p>
     <w:p>
@@ -246,6 +260,7 @@
         </w:rPr>
         <w:t xml:space="preserve">: Python con </w:t>
       </w:r>
+      <w:proofErr w:type="spellStart"/>
       <w:r>
         <w:rPr>
           <w:rFonts w:ascii="Times New Roman" w:eastAsia="Times New Roman" w:hAnsi="Times New Roman" w:cs="Times New Roman"/>
@@ -259,6 +274,7 @@
         </w:rPr>
         <w:t>FastAPI</w:t>
       </w:r>
+      <w:proofErr w:type="spellEnd"/>
       <w:r>
         <w:rPr>
           <w:rFonts w:ascii="Times New Roman" w:eastAsia="Times New Roman" w:hAnsi="Times New Roman" w:cs="Times New Roman"/>
@@ -268,7 +284,55 @@
           <w:lang w:eastAsia="es-CL"/>
           <w14:ligatures w14:val="none"/>
         </w:rPr>
-        <w:t xml:space="preserve"> (rápido para crear APIs RESTful).</w:t>
+        <w:t xml:space="preserve"> (rápido para crear </w:t>
+      </w:r>
+      <w:proofErr w:type="spellStart"/>
+      <w:r>
+        <w:rPr>
+          <w:rFonts w:ascii="Times New Roman" w:eastAsia="Times New Roman" w:hAnsi="Times New Roman" w:cs="Times New Roman"/>
+          <w:kern w:val="0"/>
+          <w:sz w:val="24"/>
+          <w:szCs w:val="24"/>
+          <w:lang w:eastAsia="es-CL"/>
+          <w14:ligatures w14:val="none"/>
+        </w:rPr>
+        <w:t>APIs</w:t>
+      </w:r>
+      <w:proofErr w:type="spellEnd"/>
+      <w:r>
+        <w:rPr>
+          <w:rFonts w:ascii="Times New Roman" w:eastAsia="Times New Roman" w:hAnsi="Times New Roman" w:cs="Times New Roman"/>
+          <w:kern w:val="0"/>
+          <w:sz w:val="24"/>
+          <w:szCs w:val="24"/>
+          <w:lang w:eastAsia="es-CL"/>
+          <w14:ligatures w14:val="none"/>
+        </w:rPr>
+        <w:t xml:space="preserve"> </w:t>
+      </w:r>
+      <w:proofErr w:type="spellStart"/>
+      <w:r>
+        <w:rPr>
+          <w:rFonts w:ascii="Times New Roman" w:eastAsia="Times New Roman" w:hAnsi="Times New Roman" w:cs="Times New Roman"/>
+          <w:kern w:val="0"/>
+          <w:sz w:val="24"/>
+          <w:szCs w:val="24"/>
+          <w:lang w:eastAsia="es-CL"/>
+          <w14:ligatures w14:val="none"/>
+        </w:rPr>
+        <w:t>RESTful</w:t>
+      </w:r>
+      <w:proofErr w:type="spellEnd"/>
+      <w:r>
+        <w:rPr>
+          <w:rFonts w:ascii="Times New Roman" w:eastAsia="Times New Roman" w:hAnsi="Times New Roman" w:cs="Times New Roman"/>
+          <w:kern w:val="0"/>
+          <w:sz w:val="24"/>
+          <w:szCs w:val="24"/>
+          <w:lang w:eastAsia="es-CL"/>
+          <w14:ligatures w14:val="none"/>
+        </w:rPr>
+        <w:t>).</w:t>
       </w:r>
     </w:p>
     <w:p>
@@ -374,6 +438,7 @@
           <w14:ligatures w14:val="none"/>
         </w:rPr>
       </w:pPr>
+      <w:proofErr w:type="spellStart"/>
       <w:r>
         <w:rPr>
           <w:rFonts w:ascii="Times New Roman" w:eastAsia="Times New Roman" w:hAnsi="Times New Roman" w:cs="Times New Roman"/>
@@ -387,6 +452,7 @@
         </w:rPr>
         <w:t>Dockerización</w:t>
       </w:r>
+      <w:proofErr w:type="spellEnd"/>
       <w:r>
         <w:rPr>
           <w:rFonts w:ascii="Times New Roman" w:eastAsia="Times New Roman" w:hAnsi="Times New Roman" w:cs="Times New Roman"/>
@@ -396,7 +462,31 @@
           <w:lang w:eastAsia="es-CL"/>
           <w14:ligatures w14:val="none"/>
         </w:rPr>
-        <w:t>: Docker y docker-compose para definir la configuración del entorno.</w:t>
+        <w:t xml:space="preserve">: Docker y </w:t>
+      </w:r>
+      <w:proofErr w:type="spellStart"/>
+      <w:r>
+        <w:rPr>
+          <w:rFonts w:ascii="Times New Roman" w:eastAsia="Times New Roman" w:hAnsi="Times New Roman" w:cs="Times New Roman"/>
+          <w:kern w:val="0"/>
+          <w:sz w:val="24"/>
+          <w:szCs w:val="24"/>
+          <w:lang w:eastAsia="es-CL"/>
+          <w14:ligatures w14:val="none"/>
+        </w:rPr>
+        <w:t>docker-compose</w:t>
+      </w:r>
+      <w:proofErr w:type="spellEnd"/>
+      <w:r>
+        <w:rPr>
+          <w:rFonts w:ascii="Times New Roman" w:eastAsia="Times New Roman" w:hAnsi="Times New Roman" w:cs="Times New Roman"/>
+          <w:kern w:val="0"/>
+          <w:sz w:val="24"/>
+          <w:szCs w:val="24"/>
+          <w:lang w:eastAsia="es-CL"/>
+          <w14:ligatures w14:val="none"/>
+        </w:rPr>
+        <w:t xml:space="preserve"> para definir la configuración del entorno.</w:t>
       </w:r>
     </w:p>
     <w:p>
@@ -511,6 +601,7 @@
         </w:rPr>
         <w:t>/</w:t>
       </w:r>
+      <w:proofErr w:type="spellStart"/>
       <w:r>
         <w:rPr>
           <w:rFonts w:ascii="Courier New" w:eastAsia="Times New Roman" w:hAnsi="Courier New" w:cs="Courier New"/>
@@ -522,6 +613,7 @@
         </w:rPr>
         <w:t>Proyecto_Talana</w:t>
       </w:r>
+      <w:proofErr w:type="spellEnd"/>
     </w:p>
     <w:p>
       <w:pPr>
@@ -730,7 +822,31 @@
           <w:lang w:eastAsia="es-CL"/>
           <w14:ligatures w14:val="none"/>
         </w:rPr>
-        <w:t>│   ├── schemas.py          # Validaciones y serialización de datos (pydantic)</w:t>
+        <w:t>│   ├── schemas.py          # Validaciones y serialización de datos (</w:t>
+      </w:r>
+      <w:proofErr w:type="spellStart"/>
+      <w:r>
+        <w:rPr>
+          <w:rFonts w:ascii="Courier New" w:eastAsia="Times New Roman" w:hAnsi="Courier New" w:cs="Courier New"/>
+          <w:kern w:val="0"/>
+          <w:sz w:val="20"/>
+          <w:szCs w:val="20"/>
+          <w:lang w:eastAsia="es-CL"/>
+          <w14:ligatures w14:val="none"/>
+        </w:rPr>
+        <w:t>pydantic</w:t>
+      </w:r>
+      <w:proofErr w:type="spellEnd"/>
+      <w:r>
+        <w:rPr>
+          <w:rFonts w:ascii="Courier New" w:eastAsia="Times New Roman" w:hAnsi="Courier New" w:cs="Courier New"/>
+          <w:kern w:val="0"/>
+          <w:sz w:val="20"/>
+          <w:szCs w:val="20"/>
+          <w:lang w:eastAsia="es-CL"/>
+          <w14:ligatures w14:val="none"/>
+        </w:rPr>
+        <w:t>)</w:t>
       </w:r>
     </w:p>
     <w:p>
@@ -814,7 +930,31 @@
           <w:lang w:eastAsia="es-CL"/>
           <w14:ligatures w14:val="none"/>
         </w:rPr>
-        <w:t>│   ├── routers             # Endpoints divididos por recursos</w:t>
+        <w:t xml:space="preserve">│   ├── </w:t>
+      </w:r>
+      <w:proofErr w:type="spellStart"/>
+      <w:r>
+        <w:rPr>
+          <w:rFonts w:ascii="Courier New" w:eastAsia="Times New Roman" w:hAnsi="Courier New" w:cs="Courier New"/>
+          <w:kern w:val="0"/>
+          <w:sz w:val="20"/>
+          <w:szCs w:val="20"/>
+          <w:lang w:eastAsia="es-CL"/>
+          <w14:ligatures w14:val="none"/>
+        </w:rPr>
+        <w:t>routers</w:t>
+      </w:r>
+      <w:proofErr w:type="spellEnd"/>
+      <w:r>
+        <w:rPr>
+          <w:rFonts w:ascii="Courier New" w:eastAsia="Times New Roman" w:hAnsi="Courier New" w:cs="Courier New"/>
+          <w:kern w:val="0"/>
+          <w:sz w:val="20"/>
+          <w:szCs w:val="20"/>
+          <w:lang w:eastAsia="es-CL"/>
+          <w14:ligatures w14:val="none"/>
+        </w:rPr>
+        <w:t xml:space="preserve">             # Endpoints divididos por recursos</w:t>
       </w:r>
     </w:p>
     <w:p>
@@ -940,7 +1080,31 @@
           <w:lang w:eastAsia="es-CL"/>
           <w14:ligatures w14:val="none"/>
         </w:rPr>
-        <w:t>│─── Dockerfile              # Definición del contenedor Docker</w:t>
+        <w:t xml:space="preserve">│─── </w:t>
+      </w:r>
+      <w:proofErr w:type="spellStart"/>
+      <w:r>
+        <w:rPr>
+          <w:rFonts w:ascii="Courier New" w:eastAsia="Times New Roman" w:hAnsi="Courier New" w:cs="Courier New"/>
+          <w:kern w:val="0"/>
+          <w:sz w:val="20"/>
+          <w:szCs w:val="20"/>
+          <w:lang w:eastAsia="es-CL"/>
+          <w14:ligatures w14:val="none"/>
+        </w:rPr>
+        <w:t>Dockerfile</w:t>
+      </w:r>
+      <w:proofErr w:type="spellEnd"/>
+      <w:r>
+        <w:rPr>
+          <w:rFonts w:ascii="Courier New" w:eastAsia="Times New Roman" w:hAnsi="Courier New" w:cs="Courier New"/>
+          <w:kern w:val="0"/>
+          <w:sz w:val="20"/>
+          <w:szCs w:val="20"/>
+          <w:lang w:eastAsia="es-CL"/>
+          <w14:ligatures w14:val="none"/>
+        </w:rPr>
+        <w:t xml:space="preserve">              # Definición del contenedor Docker</w:t>
       </w:r>
     </w:p>
     <w:p>
@@ -982,7 +1146,31 @@
           <w:lang w:eastAsia="es-CL"/>
           <w14:ligatures w14:val="none"/>
         </w:rPr>
-        <w:t>│─── docker-compose.yml      # Configuración de varios servicios (si es necesario)</w:t>
+        <w:t xml:space="preserve">│─── </w:t>
+      </w:r>
+      <w:proofErr w:type="spellStart"/>
+      <w:r>
+        <w:rPr>
+          <w:rFonts w:ascii="Courier New" w:eastAsia="Times New Roman" w:hAnsi="Courier New" w:cs="Courier New"/>
+          <w:kern w:val="0"/>
+          <w:sz w:val="20"/>
+          <w:szCs w:val="20"/>
+          <w:lang w:eastAsia="es-CL"/>
+          <w14:ligatures w14:val="none"/>
+        </w:rPr>
+        <w:t>docker-compose.yml</w:t>
+      </w:r>
+      <w:proofErr w:type="spellEnd"/>
+      <w:r>
+        <w:rPr>
+          <w:rFonts w:ascii="Courier New" w:eastAsia="Times New Roman" w:hAnsi="Courier New" w:cs="Courier New"/>
+          <w:kern w:val="0"/>
+          <w:sz w:val="20"/>
+          <w:szCs w:val="20"/>
+          <w:lang w:eastAsia="es-CL"/>
+          <w14:ligatures w14:val="none"/>
+        </w:rPr>
+        <w:t xml:space="preserve">      # Configuración de varios servicios (si es necesario)</w:t>
       </w:r>
     </w:p>
     <w:p>
@@ -2170,6 +2358,7 @@
           <w14:ligatures w14:val="none"/>
         </w:rPr>
       </w:pPr>
+      <w:proofErr w:type="spellStart"/>
       <w:r>
         <w:rPr>
           <w:rFonts w:ascii="Consolas" w:eastAsia="Times New Roman" w:hAnsi="Consolas" w:cs="Times New Roman"/>
@@ -2182,6 +2371,7 @@
         </w:rPr>
         <w:t>def</w:t>
       </w:r>
+      <w:proofErr w:type="spellEnd"/>
       <w:r>
         <w:rPr>
           <w:rFonts w:ascii="Consolas" w:eastAsia="Times New Roman" w:hAnsi="Consolas" w:cs="Times New Roman"/>
@@ -2194,6 +2384,7 @@
         </w:rPr>
         <w:t xml:space="preserve"> </w:t>
       </w:r>
+      <w:proofErr w:type="spellStart"/>
       <w:r>
         <w:rPr>
           <w:rFonts w:ascii="Consolas" w:eastAsia="Times New Roman" w:hAnsi="Consolas" w:cs="Times New Roman"/>
@@ -2206,6 +2397,7 @@
         </w:rPr>
         <w:t>assign_tasks</w:t>
       </w:r>
+      <w:proofErr w:type="spellEnd"/>
       <w:r>
         <w:rPr>
           <w:rFonts w:ascii="Consolas" w:eastAsia="Times New Roman" w:hAnsi="Consolas" w:cs="Times New Roman"/>
@@ -2218,6 +2410,7 @@
         </w:rPr>
         <w:t>(</w:t>
       </w:r>
+      <w:proofErr w:type="spellStart"/>
       <w:r>
         <w:rPr>
           <w:rFonts w:ascii="Consolas" w:eastAsia="Times New Roman" w:hAnsi="Consolas" w:cs="Times New Roman"/>
@@ -2230,6 +2423,7 @@
         </w:rPr>
         <w:t>db</w:t>
       </w:r>
+      <w:proofErr w:type="spellEnd"/>
       <w:r>
         <w:rPr>
           <w:rFonts w:ascii="Consolas" w:eastAsia="Times New Roman" w:hAnsi="Consolas" w:cs="Times New Roman"/>
@@ -2242,6 +2436,7 @@
         </w:rPr>
         <w:t xml:space="preserve">: </w:t>
       </w:r>
+      <w:proofErr w:type="spellStart"/>
       <w:r>
         <w:rPr>
           <w:rFonts w:ascii="Consolas" w:eastAsia="Times New Roman" w:hAnsi="Consolas" w:cs="Times New Roman"/>
@@ -2254,6 +2449,7 @@
         </w:rPr>
         <w:t>Session</w:t>
       </w:r>
+      <w:proofErr w:type="spellEnd"/>
       <w:r>
         <w:rPr>
           <w:rFonts w:ascii="Consolas" w:eastAsia="Times New Roman" w:hAnsi="Consolas" w:cs="Times New Roman"/>
@@ -2293,6 +2489,7 @@
         </w:rPr>
         <w:t xml:space="preserve">    </w:t>
       </w:r>
+      <w:proofErr w:type="spellStart"/>
       <w:r>
         <w:rPr>
           <w:rFonts w:ascii="Consolas" w:eastAsia="Times New Roman" w:hAnsi="Consolas" w:cs="Times New Roman"/>
@@ -2305,6 +2502,7 @@
         </w:rPr>
         <w:t>employees</w:t>
       </w:r>
+      <w:proofErr w:type="spellEnd"/>
       <w:r>
         <w:rPr>
           <w:rFonts w:ascii="Consolas" w:eastAsia="Times New Roman" w:hAnsi="Consolas" w:cs="Times New Roman"/>
@@ -2341,6 +2539,7 @@
         </w:rPr>
         <w:t xml:space="preserve"> </w:t>
       </w:r>
+      <w:proofErr w:type="spellStart"/>
       <w:r>
         <w:rPr>
           <w:rFonts w:ascii="Consolas" w:eastAsia="Times New Roman" w:hAnsi="Consolas" w:cs="Times New Roman"/>
@@ -2377,6 +2576,7 @@
         </w:rPr>
         <w:t>query</w:t>
       </w:r>
+      <w:proofErr w:type="spellEnd"/>
       <w:r>
         <w:rPr>
           <w:rFonts w:ascii="Consolas" w:eastAsia="Times New Roman" w:hAnsi="Consolas" w:cs="Times New Roman"/>
@@ -2389,6 +2589,7 @@
         </w:rPr>
         <w:t>(</w:t>
       </w:r>
+      <w:proofErr w:type="spellStart"/>
       <w:r>
         <w:rPr>
           <w:rFonts w:ascii="Consolas" w:eastAsia="Times New Roman" w:hAnsi="Consolas" w:cs="Times New Roman"/>
@@ -2401,6 +2602,7 @@
         </w:rPr>
         <w:t>Employee</w:t>
       </w:r>
+      <w:proofErr w:type="spellEnd"/>
       <w:r>
         <w:rPr>
           <w:rFonts w:ascii="Consolas" w:eastAsia="Times New Roman" w:hAnsi="Consolas" w:cs="Times New Roman"/>
@@ -2413,6 +2615,7 @@
         </w:rPr>
         <w:t>).</w:t>
       </w:r>
+      <w:proofErr w:type="spellStart"/>
       <w:r>
         <w:rPr>
           <w:rFonts w:ascii="Consolas" w:eastAsia="Times New Roman" w:hAnsi="Consolas" w:cs="Times New Roman"/>
@@ -2425,6 +2628,7 @@
         </w:rPr>
         <w:t>all</w:t>
       </w:r>
+      <w:proofErr w:type="spellEnd"/>
       <w:r>
         <w:rPr>
           <w:rFonts w:ascii="Consolas" w:eastAsia="Times New Roman" w:hAnsi="Consolas" w:cs="Times New Roman"/>
@@ -2464,6 +2668,7 @@
         </w:rPr>
         <w:t xml:space="preserve">    </w:t>
       </w:r>
+      <w:proofErr w:type="spellStart"/>
       <w:r>
         <w:rPr>
           <w:rFonts w:ascii="Consolas" w:eastAsia="Times New Roman" w:hAnsi="Consolas" w:cs="Times New Roman"/>
@@ -2476,6 +2681,7 @@
         </w:rPr>
         <w:t>tasks</w:t>
       </w:r>
+      <w:proofErr w:type="spellEnd"/>
       <w:r>
         <w:rPr>
           <w:rFonts w:ascii="Consolas" w:eastAsia="Times New Roman" w:hAnsi="Consolas" w:cs="Times New Roman"/>
@@ -2512,6 +2718,7 @@
         </w:rPr>
         <w:t xml:space="preserve"> </w:t>
       </w:r>
+      <w:proofErr w:type="spellStart"/>
       <w:r>
         <w:rPr>
           <w:rFonts w:ascii="Consolas" w:eastAsia="Times New Roman" w:hAnsi="Consolas" w:cs="Times New Roman"/>
@@ -2548,6 +2755,7 @@
         </w:rPr>
         <w:t>query</w:t>
       </w:r>
+      <w:proofErr w:type="spellEnd"/>
       <w:r>
         <w:rPr>
           <w:rFonts w:ascii="Consolas" w:eastAsia="Times New Roman" w:hAnsi="Consolas" w:cs="Times New Roman"/>
@@ -2560,6 +2768,7 @@
         </w:rPr>
         <w:t>(</w:t>
       </w:r>
+      <w:proofErr w:type="spellStart"/>
       <w:r>
         <w:rPr>
           <w:rFonts w:ascii="Consolas" w:eastAsia="Times New Roman" w:hAnsi="Consolas" w:cs="Times New Roman"/>
@@ -2572,6 +2781,7 @@
         </w:rPr>
         <w:t>Task</w:t>
       </w:r>
+      <w:proofErr w:type="spellEnd"/>
       <w:r>
         <w:rPr>
           <w:rFonts w:ascii="Consolas" w:eastAsia="Times New Roman" w:hAnsi="Consolas" w:cs="Times New Roman"/>
@@ -2584,6 +2794,7 @@
         </w:rPr>
         <w:t>).</w:t>
       </w:r>
+      <w:proofErr w:type="spellStart"/>
       <w:r>
         <w:rPr>
           <w:rFonts w:ascii="Consolas" w:eastAsia="Times New Roman" w:hAnsi="Consolas" w:cs="Times New Roman"/>
@@ -2596,6 +2807,7 @@
         </w:rPr>
         <w:t>all</w:t>
       </w:r>
+      <w:proofErr w:type="spellEnd"/>
       <w:r>
         <w:rPr>
           <w:rFonts w:ascii="Consolas" w:eastAsia="Times New Roman" w:hAnsi="Consolas" w:cs="Times New Roman"/>
@@ -2672,7 +2884,33 @@
           <w:lang w:eastAsia="es-CL"/>
           <w14:ligatures w14:val="none"/>
         </w:rPr>
-        <w:t>#revisando lo que esta en BD</w:t>
+        <w:t xml:space="preserve">#revisando lo que </w:t>
+      </w:r>
+      <w:proofErr w:type="spellStart"/>
+      <w:r>
+        <w:rPr>
+          <w:rFonts w:ascii="Consolas" w:eastAsia="Times New Roman" w:hAnsi="Consolas" w:cs="Times New Roman"/>
+          <w:color w:val="6A9955"/>
+          <w:kern w:val="0"/>
+          <w:sz w:val="21"/>
+          <w:szCs w:val="21"/>
+          <w:lang w:eastAsia="es-CL"/>
+          <w14:ligatures w14:val="none"/>
+        </w:rPr>
+        <w:t>esta</w:t>
+      </w:r>
+      <w:proofErr w:type="spellEnd"/>
+      <w:r>
+        <w:rPr>
+          <w:rFonts w:ascii="Consolas" w:eastAsia="Times New Roman" w:hAnsi="Consolas" w:cs="Times New Roman"/>
+          <w:color w:val="6A9955"/>
+          <w:kern w:val="0"/>
+          <w:sz w:val="21"/>
+          <w:szCs w:val="21"/>
+          <w:lang w:eastAsia="es-CL"/>
+          <w14:ligatures w14:val="none"/>
+        </w:rPr>
+        <w:t xml:space="preserve"> en BD</w:t>
       </w:r>
     </w:p>
     <w:p>
@@ -2711,7 +2949,33 @@
           <w:lang w:eastAsia="es-CL"/>
           <w14:ligatures w14:val="none"/>
         </w:rPr>
-        <w:t>#print(f"Tareas: {tasks}")</w:t>
+        <w:t>#print(f"Tareas: {</w:t>
+      </w:r>
+      <w:proofErr w:type="spellStart"/>
+      <w:r>
+        <w:rPr>
+          <w:rFonts w:ascii="Consolas" w:eastAsia="Times New Roman" w:hAnsi="Consolas" w:cs="Times New Roman"/>
+          <w:color w:val="6A9955"/>
+          <w:kern w:val="0"/>
+          <w:sz w:val="21"/>
+          <w:szCs w:val="21"/>
+          <w:lang w:eastAsia="es-CL"/>
+          <w14:ligatures w14:val="none"/>
+        </w:rPr>
+        <w:t>tasks</w:t>
+      </w:r>
+      <w:proofErr w:type="spellEnd"/>
+      <w:r>
+        <w:rPr>
+          <w:rFonts w:ascii="Consolas" w:eastAsia="Times New Roman" w:hAnsi="Consolas" w:cs="Times New Roman"/>
+          <w:color w:val="6A9955"/>
+          <w:kern w:val="0"/>
+          <w:sz w:val="21"/>
+          <w:szCs w:val="21"/>
+          <w:lang w:eastAsia="es-CL"/>
+          <w14:ligatures w14:val="none"/>
+        </w:rPr>
+        <w:t>}")</w:t>
       </w:r>
     </w:p>
     <w:p>
@@ -2750,7 +3014,33 @@
           <w:lang w:eastAsia="es-CL"/>
           <w14:ligatures w14:val="none"/>
         </w:rPr>
-        <w:t>#print(f"Empleados: {employees}")</w:t>
+        <w:t>#print(f"Empleados: {</w:t>
+      </w:r>
+      <w:proofErr w:type="spellStart"/>
+      <w:r>
+        <w:rPr>
+          <w:rFonts w:ascii="Consolas" w:eastAsia="Times New Roman" w:hAnsi="Consolas" w:cs="Times New Roman"/>
+          <w:color w:val="6A9955"/>
+          <w:kern w:val="0"/>
+          <w:sz w:val="21"/>
+          <w:szCs w:val="21"/>
+          <w:lang w:eastAsia="es-CL"/>
+          <w14:ligatures w14:val="none"/>
+        </w:rPr>
+        <w:t>employees</w:t>
+      </w:r>
+      <w:proofErr w:type="spellEnd"/>
+      <w:r>
+        <w:rPr>
+          <w:rFonts w:ascii="Consolas" w:eastAsia="Times New Roman" w:hAnsi="Consolas" w:cs="Times New Roman"/>
+          <w:color w:val="6A9955"/>
+          <w:kern w:val="0"/>
+          <w:sz w:val="21"/>
+          <w:szCs w:val="21"/>
+          <w:lang w:eastAsia="es-CL"/>
+          <w14:ligatures w14:val="none"/>
+        </w:rPr>
+        <w:t>}")</w:t>
       </w:r>
     </w:p>
     <w:p>
@@ -2833,6 +3123,7 @@
         </w:rPr>
         <w:t xml:space="preserve">    </w:t>
       </w:r>
+      <w:proofErr w:type="spellStart"/>
       <w:r>
         <w:rPr>
           <w:rFonts w:ascii="Consolas" w:eastAsia="Times New Roman" w:hAnsi="Consolas" w:cs="Times New Roman"/>
@@ -2845,6 +3136,7 @@
         </w:rPr>
         <w:t>assignments</w:t>
       </w:r>
+      <w:proofErr w:type="spellEnd"/>
       <w:r>
         <w:rPr>
           <w:rFonts w:ascii="Consolas" w:eastAsia="Times New Roman" w:hAnsi="Consolas" w:cs="Times New Roman"/>
@@ -2923,6 +3215,7 @@
         </w:rPr>
         <w:t xml:space="preserve">    </w:t>
       </w:r>
+      <w:proofErr w:type="spellStart"/>
       <w:r>
         <w:rPr>
           <w:rFonts w:ascii="Consolas" w:eastAsia="Times New Roman" w:hAnsi="Consolas" w:cs="Times New Roman"/>
@@ -2935,6 +3228,7 @@
         </w:rPr>
         <w:t>for</w:t>
       </w:r>
+      <w:proofErr w:type="spellEnd"/>
       <w:r>
         <w:rPr>
           <w:rFonts w:ascii="Consolas" w:eastAsia="Times New Roman" w:hAnsi="Consolas" w:cs="Times New Roman"/>
@@ -2947,6 +3241,7 @@
         </w:rPr>
         <w:t xml:space="preserve"> </w:t>
       </w:r>
+      <w:proofErr w:type="spellStart"/>
       <w:r>
         <w:rPr>
           <w:rFonts w:ascii="Consolas" w:eastAsia="Times New Roman" w:hAnsi="Consolas" w:cs="Times New Roman"/>
@@ -2959,6 +3254,7 @@
         </w:rPr>
         <w:t>task</w:t>
       </w:r>
+      <w:proofErr w:type="spellEnd"/>
       <w:r>
         <w:rPr>
           <w:rFonts w:ascii="Consolas" w:eastAsia="Times New Roman" w:hAnsi="Consolas" w:cs="Times New Roman"/>
@@ -2995,6 +3291,7 @@
         </w:rPr>
         <w:t xml:space="preserve"> </w:t>
       </w:r>
+      <w:proofErr w:type="spellStart"/>
       <w:r>
         <w:rPr>
           <w:rFonts w:ascii="Consolas" w:eastAsia="Times New Roman" w:hAnsi="Consolas" w:cs="Times New Roman"/>
@@ -3007,6 +3304,7 @@
         </w:rPr>
         <w:t>tasks</w:t>
       </w:r>
+      <w:proofErr w:type="spellEnd"/>
       <w:r>
         <w:rPr>
           <w:rFonts w:ascii="Consolas" w:eastAsia="Times New Roman" w:hAnsi="Consolas" w:cs="Times New Roman"/>
@@ -3181,6 +3479,7 @@
         </w:rPr>
         <w:t xml:space="preserve">, </w:t>
       </w:r>
+      <w:proofErr w:type="spellStart"/>
       <w:r>
         <w:rPr>
           <w:rFonts w:ascii="Consolas" w:eastAsia="Times New Roman" w:hAnsi="Consolas" w:cs="Times New Roman"/>
@@ -3217,6 +3516,7 @@
         </w:rPr>
         <w:t>title</w:t>
       </w:r>
+      <w:proofErr w:type="spellEnd"/>
       <w:r>
         <w:rPr>
           <w:rFonts w:ascii="Consolas" w:eastAsia="Times New Roman" w:hAnsi="Consolas" w:cs="Times New Roman"/>
@@ -3271,6 +3571,7 @@
         </w:rPr>
         <w:t xml:space="preserve">        </w:t>
       </w:r>
+      <w:proofErr w:type="spellStart"/>
       <w:r>
         <w:rPr>
           <w:rFonts w:ascii="Consolas" w:eastAsia="Times New Roman" w:hAnsi="Consolas" w:cs="Times New Roman"/>
@@ -3283,6 +3584,7 @@
         </w:rPr>
         <w:t>available_employees</w:t>
       </w:r>
+      <w:proofErr w:type="spellEnd"/>
       <w:r>
         <w:rPr>
           <w:rFonts w:ascii="Consolas" w:eastAsia="Times New Roman" w:hAnsi="Consolas" w:cs="Times New Roman"/>
@@ -3356,8 +3658,100 @@
           <w:lang w:eastAsia="es-CL"/>
           <w14:ligatures w14:val="none"/>
         </w:rPr>
-        <w:t># employee for employee in employees</w:t>
-      </w:r>
+        <w:t xml:space="preserve"># </w:t>
+      </w:r>
+      <w:proofErr w:type="spellStart"/>
+      <w:r>
+        <w:rPr>
+          <w:rFonts w:ascii="Consolas" w:eastAsia="Times New Roman" w:hAnsi="Consolas" w:cs="Times New Roman"/>
+          <w:color w:val="6A9955"/>
+          <w:kern w:val="0"/>
+          <w:sz w:val="21"/>
+          <w:szCs w:val="21"/>
+          <w:lang w:eastAsia="es-CL"/>
+          <w14:ligatures w14:val="none"/>
+        </w:rPr>
+        <w:t>employee</w:t>
+      </w:r>
+      <w:proofErr w:type="spellEnd"/>
+      <w:r>
+        <w:rPr>
+          <w:rFonts w:ascii="Consolas" w:eastAsia="Times New Roman" w:hAnsi="Consolas" w:cs="Times New Roman"/>
+          <w:color w:val="6A9955"/>
+          <w:kern w:val="0"/>
+          <w:sz w:val="21"/>
+          <w:szCs w:val="21"/>
+          <w:lang w:eastAsia="es-CL"/>
+          <w14:ligatures w14:val="none"/>
+        </w:rPr>
+        <w:t xml:space="preserve"> </w:t>
+      </w:r>
+      <w:proofErr w:type="spellStart"/>
+      <w:r>
+        <w:rPr>
+          <w:rFonts w:ascii="Consolas" w:eastAsia="Times New Roman" w:hAnsi="Consolas" w:cs="Times New Roman"/>
+          <w:color w:val="6A9955"/>
+          <w:kern w:val="0"/>
+          <w:sz w:val="21"/>
+          <w:szCs w:val="21"/>
+          <w:lang w:eastAsia="es-CL"/>
+          <w14:ligatures w14:val="none"/>
+        </w:rPr>
+        <w:t>for</w:t>
+      </w:r>
+      <w:proofErr w:type="spellEnd"/>
+      <w:r>
+        <w:rPr>
+          <w:rFonts w:ascii="Consolas" w:eastAsia="Times New Roman" w:hAnsi="Consolas" w:cs="Times New Roman"/>
+          <w:color w:val="6A9955"/>
+          <w:kern w:val="0"/>
+          <w:sz w:val="21"/>
+          <w:szCs w:val="21"/>
+          <w:lang w:eastAsia="es-CL"/>
+          <w14:ligatures w14:val="none"/>
+        </w:rPr>
+        <w:t xml:space="preserve"> </w:t>
+      </w:r>
+      <w:proofErr w:type="spellStart"/>
+      <w:r>
+        <w:rPr>
+          <w:rFonts w:ascii="Consolas" w:eastAsia="Times New Roman" w:hAnsi="Consolas" w:cs="Times New Roman"/>
+          <w:color w:val="6A9955"/>
+          <w:kern w:val="0"/>
+          <w:sz w:val="21"/>
+          <w:szCs w:val="21"/>
+          <w:lang w:eastAsia="es-CL"/>
+          <w14:ligatures w14:val="none"/>
+        </w:rPr>
+        <w:t>employee</w:t>
+      </w:r>
+      <w:proofErr w:type="spellEnd"/>
+      <w:r>
+        <w:rPr>
+          <w:rFonts w:ascii="Consolas" w:eastAsia="Times New Roman" w:hAnsi="Consolas" w:cs="Times New Roman"/>
+          <w:color w:val="6A9955"/>
+          <w:kern w:val="0"/>
+          <w:sz w:val="21"/>
+          <w:szCs w:val="21"/>
+          <w:lang w:eastAsia="es-CL"/>
+          <w14:ligatures w14:val="none"/>
+        </w:rPr>
+        <w:t xml:space="preserve"> in </w:t>
+      </w:r>
+      <w:proofErr w:type="spellStart"/>
+      <w:r>
+        <w:rPr>
+          <w:rFonts w:ascii="Consolas" w:eastAsia="Times New Roman" w:hAnsi="Consolas" w:cs="Times New Roman"/>
+          <w:color w:val="6A9955"/>
+          <w:kern w:val="0"/>
+          <w:sz w:val="21"/>
+          <w:szCs w:val="21"/>
+          <w:lang w:eastAsia="es-CL"/>
+          <w14:ligatures w14:val="none"/>
+        </w:rPr>
+        <w:t>employees</w:t>
+      </w:r>
+      <w:proofErr w:type="spellEnd"/>
     </w:p>
     <w:p>
       <w:pPr>
@@ -3395,8 +3789,74 @@
           <w:lang w:eastAsia="es-CL"/>
           <w14:ligatures w14:val="none"/>
         </w:rPr>
-        <w:t># if task.date in employee.available_days</w:t>
-      </w:r>
+        <w:t xml:space="preserve"># </w:t>
+      </w:r>
+      <w:proofErr w:type="spellStart"/>
+      <w:r>
+        <w:rPr>
+          <w:rFonts w:ascii="Consolas" w:eastAsia="Times New Roman" w:hAnsi="Consolas" w:cs="Times New Roman"/>
+          <w:color w:val="6A9955"/>
+          <w:kern w:val="0"/>
+          <w:sz w:val="21"/>
+          <w:szCs w:val="21"/>
+          <w:lang w:eastAsia="es-CL"/>
+          <w14:ligatures w14:val="none"/>
+        </w:rPr>
+        <w:t>if</w:t>
+      </w:r>
+      <w:proofErr w:type="spellEnd"/>
+      <w:r>
+        <w:rPr>
+          <w:rFonts w:ascii="Consolas" w:eastAsia="Times New Roman" w:hAnsi="Consolas" w:cs="Times New Roman"/>
+          <w:color w:val="6A9955"/>
+          <w:kern w:val="0"/>
+          <w:sz w:val="21"/>
+          <w:szCs w:val="21"/>
+          <w:lang w:eastAsia="es-CL"/>
+          <w14:ligatures w14:val="none"/>
+        </w:rPr>
+        <w:t xml:space="preserve"> </w:t>
+      </w:r>
+      <w:proofErr w:type="spellStart"/>
+      <w:r>
+        <w:rPr>
+          <w:rFonts w:ascii="Consolas" w:eastAsia="Times New Roman" w:hAnsi="Consolas" w:cs="Times New Roman"/>
+          <w:color w:val="6A9955"/>
+          <w:kern w:val="0"/>
+          <w:sz w:val="21"/>
+          <w:szCs w:val="21"/>
+          <w:lang w:eastAsia="es-CL"/>
+          <w14:ligatures w14:val="none"/>
+        </w:rPr>
+        <w:t>task.date</w:t>
+      </w:r>
+      <w:proofErr w:type="spellEnd"/>
+      <w:r>
+        <w:rPr>
+          <w:rFonts w:ascii="Consolas" w:eastAsia="Times New Roman" w:hAnsi="Consolas" w:cs="Times New Roman"/>
+          <w:color w:val="6A9955"/>
+          <w:kern w:val="0"/>
+          <w:sz w:val="21"/>
+          <w:szCs w:val="21"/>
+          <w:lang w:eastAsia="es-CL"/>
+          <w14:ligatures w14:val="none"/>
+        </w:rPr>
+        <w:t xml:space="preserve"> in </w:t>
+      </w:r>
+      <w:proofErr w:type="spellStart"/>
+      <w:r>
+        <w:rPr>
+          <w:rFonts w:ascii="Consolas" w:eastAsia="Times New Roman" w:hAnsi="Consolas" w:cs="Times New Roman"/>
+          <w:color w:val="6A9955"/>
+          <w:kern w:val="0"/>
+          <w:sz w:val="21"/>
+          <w:szCs w:val="21"/>
+          <w:lang w:eastAsia="es-CL"/>
+          <w14:ligatures w14:val="none"/>
+        </w:rPr>
+        <w:t>employee.available_days</w:t>
+      </w:r>
+      <w:proofErr w:type="spellEnd"/>
     </w:p>
     <w:p>
       <w:pPr>
@@ -3434,8 +3894,48 @@
           <w:lang w:eastAsia="es-CL"/>
           <w14:ligatures w14:val="none"/>
         </w:rPr>
-        <w:t># and employee.availability_hours &gt;= task.duration_hours</w:t>
-      </w:r>
+        <w:t xml:space="preserve"># and </w:t>
+      </w:r>
+      <w:proofErr w:type="spellStart"/>
+      <w:r>
+        <w:rPr>
+          <w:rFonts w:ascii="Consolas" w:eastAsia="Times New Roman" w:hAnsi="Consolas" w:cs="Times New Roman"/>
+          <w:color w:val="6A9955"/>
+          <w:kern w:val="0"/>
+          <w:sz w:val="21"/>
+          <w:szCs w:val="21"/>
+          <w:lang w:eastAsia="es-CL"/>
+          <w14:ligatures w14:val="none"/>
+        </w:rPr>
+        <w:t>employee.availability_hours</w:t>
+      </w:r>
+      <w:proofErr w:type="spellEnd"/>
+      <w:r>
+        <w:rPr>
+          <w:rFonts w:ascii="Consolas" w:eastAsia="Times New Roman" w:hAnsi="Consolas" w:cs="Times New Roman"/>
+          <w:color w:val="6A9955"/>
+          <w:kern w:val="0"/>
+          <w:sz w:val="21"/>
+          <w:szCs w:val="21"/>
+          <w:lang w:eastAsia="es-CL"/>
+          <w14:ligatures w14:val="none"/>
+        </w:rPr>
+        <w:t xml:space="preserve"> &gt;= </w:t>
+      </w:r>
+      <w:proofErr w:type="spellStart"/>
+      <w:r>
+        <w:rPr>
+          <w:rFonts w:ascii="Consolas" w:eastAsia="Times New Roman" w:hAnsi="Consolas" w:cs="Times New Roman"/>
+          <w:color w:val="6A9955"/>
+          <w:kern w:val="0"/>
+          <w:sz w:val="21"/>
+          <w:szCs w:val="21"/>
+          <w:lang w:eastAsia="es-CL"/>
+          <w14:ligatures w14:val="none"/>
+        </w:rPr>
+        <w:t>task.duration_hours</w:t>
+      </w:r>
+      <w:proofErr w:type="spellEnd"/>
     </w:p>
     <w:p>
       <w:pPr>
@@ -3473,7 +3973,85 @@
           <w:lang w:eastAsia="es-CL"/>
           <w14:ligatures w14:val="none"/>
         </w:rPr>
-        <w:t># and has_required_skills(employee.skills.split(','), task.required_skills.split(','))</w:t>
+        <w:t xml:space="preserve"># and </w:t>
+      </w:r>
+      <w:proofErr w:type="spellStart"/>
+      <w:r>
+        <w:rPr>
+          <w:rFonts w:ascii="Consolas" w:eastAsia="Times New Roman" w:hAnsi="Consolas" w:cs="Times New Roman"/>
+          <w:color w:val="6A9955"/>
+          <w:kern w:val="0"/>
+          <w:sz w:val="21"/>
+          <w:szCs w:val="21"/>
+          <w:lang w:eastAsia="es-CL"/>
+          <w14:ligatures w14:val="none"/>
+        </w:rPr>
+        <w:t>has_required_skills</w:t>
+      </w:r>
+      <w:proofErr w:type="spellEnd"/>
+      <w:r>
+        <w:rPr>
+          <w:rFonts w:ascii="Consolas" w:eastAsia="Times New Roman" w:hAnsi="Consolas" w:cs="Times New Roman"/>
+          <w:color w:val="6A9955"/>
+          <w:kern w:val="0"/>
+          <w:sz w:val="21"/>
+          <w:szCs w:val="21"/>
+          <w:lang w:eastAsia="es-CL"/>
+          <w14:ligatures w14:val="none"/>
+        </w:rPr>
+        <w:t>(</w:t>
+      </w:r>
+      <w:proofErr w:type="spellStart"/>
+      <w:r>
+        <w:rPr>
+          <w:rFonts w:ascii="Consolas" w:eastAsia="Times New Roman" w:hAnsi="Consolas" w:cs="Times New Roman"/>
+          <w:color w:val="6A9955"/>
+          <w:kern w:val="0"/>
+          <w:sz w:val="21"/>
+          <w:szCs w:val="21"/>
+          <w:lang w:eastAsia="es-CL"/>
+          <w14:ligatures w14:val="none"/>
+        </w:rPr>
+        <w:t>employee.skills.split</w:t>
+      </w:r>
+      <w:proofErr w:type="spellEnd"/>
+      <w:r>
+        <w:rPr>
+          <w:rFonts w:ascii="Consolas" w:eastAsia="Times New Roman" w:hAnsi="Consolas" w:cs="Times New Roman"/>
+          <w:color w:val="6A9955"/>
+          <w:kern w:val="0"/>
+          <w:sz w:val="21"/>
+          <w:szCs w:val="21"/>
+          <w:lang w:eastAsia="es-CL"/>
+          <w14:ligatures w14:val="none"/>
+        </w:rPr>
+        <w:t xml:space="preserve">(','), </w:t>
+      </w:r>
+      <w:proofErr w:type="spellStart"/>
+      <w:r>
+        <w:rPr>
+          <w:rFonts w:ascii="Consolas" w:eastAsia="Times New Roman" w:hAnsi="Consolas" w:cs="Times New Roman"/>
+          <w:color w:val="6A9955"/>
+          <w:kern w:val="0"/>
+          <w:sz w:val="21"/>
+          <w:szCs w:val="21"/>
+          <w:lang w:eastAsia="es-CL"/>
+          <w14:ligatures w14:val="none"/>
+        </w:rPr>
+        <w:t>task.required_skills.split</w:t>
+      </w:r>
+      <w:proofErr w:type="spellEnd"/>
+      <w:r>
+        <w:rPr>
+          <w:rFonts w:ascii="Consolas" w:eastAsia="Times New Roman" w:hAnsi="Consolas" w:cs="Times New Roman"/>
+          <w:color w:val="6A9955"/>
+          <w:kern w:val="0"/>
+          <w:sz w:val="21"/>
+          <w:szCs w:val="21"/>
+          <w:lang w:eastAsia="es-CL"/>
+          <w14:ligatures w14:val="none"/>
+        </w:rPr>
+        <w:t>(','))</w:t>
       </w:r>
     </w:p>
     <w:p>
@@ -3529,6 +4107,7 @@
         </w:rPr>
         <w:t>               </w:t>
       </w:r>
+      <w:proofErr w:type="spellStart"/>
       <w:r>
         <w:rPr>
           <w:rFonts w:ascii="Consolas" w:eastAsia="Times New Roman" w:hAnsi="Consolas" w:cs="Times New Roman"/>
@@ -3541,6 +4120,7 @@
         </w:rPr>
         <w:t>employee</w:t>
       </w:r>
+      <w:proofErr w:type="spellEnd"/>
       <w:r>
         <w:rPr>
           <w:rFonts w:ascii="Consolas" w:eastAsia="Times New Roman" w:hAnsi="Consolas" w:cs="Times New Roman"/>
@@ -3553,6 +4133,7 @@
         </w:rPr>
         <w:t xml:space="preserve"> </w:t>
       </w:r>
+      <w:proofErr w:type="spellStart"/>
       <w:r>
         <w:rPr>
           <w:rFonts w:ascii="Consolas" w:eastAsia="Times New Roman" w:hAnsi="Consolas" w:cs="Times New Roman"/>
@@ -3565,6 +4146,7 @@
         </w:rPr>
         <w:t>for</w:t>
       </w:r>
+      <w:proofErr w:type="spellEnd"/>
       <w:r>
         <w:rPr>
           <w:rFonts w:ascii="Consolas" w:eastAsia="Times New Roman" w:hAnsi="Consolas" w:cs="Times New Roman"/>
@@ -3577,6 +4159,7 @@
         </w:rPr>
         <w:t xml:space="preserve"> </w:t>
       </w:r>
+      <w:proofErr w:type="spellStart"/>
       <w:r>
         <w:rPr>
           <w:rFonts w:ascii="Consolas" w:eastAsia="Times New Roman" w:hAnsi="Consolas" w:cs="Times New Roman"/>
@@ -3589,6 +4172,7 @@
         </w:rPr>
         <w:t>employee</w:t>
       </w:r>
+      <w:proofErr w:type="spellEnd"/>
       <w:r>
         <w:rPr>
           <w:rFonts w:ascii="Consolas" w:eastAsia="Times New Roman" w:hAnsi="Consolas" w:cs="Times New Roman"/>
@@ -3625,6 +4209,7 @@
         </w:rPr>
         <w:t xml:space="preserve"> </w:t>
       </w:r>
+      <w:proofErr w:type="spellStart"/>
       <w:r>
         <w:rPr>
           <w:rFonts w:ascii="Consolas" w:eastAsia="Times New Roman" w:hAnsi="Consolas" w:cs="Times New Roman"/>
@@ -3637,6 +4222,7 @@
         </w:rPr>
         <w:t>employees</w:t>
       </w:r>
+      <w:proofErr w:type="spellEnd"/>
     </w:p>
     <w:p>
       <w:pPr>
@@ -3664,6 +4250,7 @@
         </w:rPr>
         <w:t xml:space="preserve">            </w:t>
       </w:r>
+      <w:proofErr w:type="spellStart"/>
       <w:r>
         <w:rPr>
           <w:rFonts w:ascii="Consolas" w:eastAsia="Times New Roman" w:hAnsi="Consolas" w:cs="Times New Roman"/>
@@ -3676,6 +4263,7 @@
         </w:rPr>
         <w:t>if</w:t>
       </w:r>
+      <w:proofErr w:type="spellEnd"/>
       <w:r>
         <w:rPr>
           <w:rFonts w:ascii="Consolas" w:eastAsia="Times New Roman" w:hAnsi="Consolas" w:cs="Times New Roman"/>
@@ -3688,6 +4276,7 @@
         </w:rPr>
         <w:t xml:space="preserve"> </w:t>
       </w:r>
+      <w:proofErr w:type="spellStart"/>
       <w:r>
         <w:rPr>
           <w:rFonts w:ascii="Consolas" w:eastAsia="Times New Roman" w:hAnsi="Consolas" w:cs="Times New Roman"/>
@@ -3724,6 +4313,7 @@
         </w:rPr>
         <w:t>date</w:t>
       </w:r>
+      <w:proofErr w:type="spellEnd"/>
       <w:r>
         <w:rPr>
           <w:rFonts w:ascii="Consolas" w:eastAsia="Times New Roman" w:hAnsi="Consolas" w:cs="Times New Roman"/>
@@ -3760,6 +4350,7 @@
         </w:rPr>
         <w:t xml:space="preserve"> </w:t>
       </w:r>
+      <w:proofErr w:type="spellStart"/>
       <w:r>
         <w:rPr>
           <w:rFonts w:ascii="Consolas" w:eastAsia="Times New Roman" w:hAnsi="Consolas" w:cs="Times New Roman"/>
@@ -3796,6 +4387,7 @@
         </w:rPr>
         <w:t>available_days</w:t>
       </w:r>
+      <w:proofErr w:type="spellEnd"/>
       <w:r>
         <w:rPr>
           <w:rFonts w:ascii="Consolas" w:eastAsia="Times New Roman" w:hAnsi="Consolas" w:cs="Times New Roman"/>
@@ -3818,7 +4410,33 @@
           <w:lang w:eastAsia="es-CL"/>
           <w14:ligatures w14:val="none"/>
         </w:rPr>
-        <w:t># Se asume que available_days es una lista JSON</w:t>
+        <w:t xml:space="preserve"># Se asume que </w:t>
+      </w:r>
+      <w:proofErr w:type="spellStart"/>
+      <w:r>
+        <w:rPr>
+          <w:rFonts w:ascii="Consolas" w:eastAsia="Times New Roman" w:hAnsi="Consolas" w:cs="Times New Roman"/>
+          <w:color w:val="6A9955"/>
+          <w:kern w:val="0"/>
+          <w:sz w:val="21"/>
+          <w:szCs w:val="21"/>
+          <w:lang w:eastAsia="es-CL"/>
+          <w14:ligatures w14:val="none"/>
+        </w:rPr>
+        <w:t>available_days</w:t>
+      </w:r>
+      <w:proofErr w:type="spellEnd"/>
+      <w:r>
+        <w:rPr>
+          <w:rFonts w:ascii="Consolas" w:eastAsia="Times New Roman" w:hAnsi="Consolas" w:cs="Times New Roman"/>
+          <w:color w:val="6A9955"/>
+          <w:kern w:val="0"/>
+          <w:sz w:val="21"/>
+          <w:szCs w:val="21"/>
+          <w:lang w:eastAsia="es-CL"/>
+          <w14:ligatures w14:val="none"/>
+        </w:rPr>
+        <w:t xml:space="preserve"> es una lista JSON</w:t>
       </w:r>
     </w:p>
     <w:p>
@@ -3871,6 +4489,7 @@
         </w:rPr>
         <w:t xml:space="preserve"> </w:t>
       </w:r>
+      <w:proofErr w:type="spellStart"/>
       <w:r>
         <w:rPr>
           <w:rFonts w:ascii="Consolas" w:eastAsia="Times New Roman" w:hAnsi="Consolas" w:cs="Times New Roman"/>
@@ -3907,6 +4526,7 @@
         </w:rPr>
         <w:t>availability_hours</w:t>
       </w:r>
+      <w:proofErr w:type="spellEnd"/>
       <w:r>
         <w:rPr>
           <w:rFonts w:ascii="Consolas" w:eastAsia="Times New Roman" w:hAnsi="Consolas" w:cs="Times New Roman"/>
@@ -3943,6 +4563,7 @@
         </w:rPr>
         <w:t xml:space="preserve"> </w:t>
       </w:r>
+      <w:proofErr w:type="spellStart"/>
       <w:r>
         <w:rPr>
           <w:rFonts w:ascii="Consolas" w:eastAsia="Times New Roman" w:hAnsi="Consolas" w:cs="Times New Roman"/>
@@ -3979,6 +4600,7 @@
         </w:rPr>
         <w:t>duration_hours</w:t>
       </w:r>
+      <w:proofErr w:type="spellEnd"/>
     </w:p>
     <w:p>
       <w:pPr>
@@ -4030,6 +4652,7 @@
         </w:rPr>
         <w:t xml:space="preserve"> </w:t>
       </w:r>
+      <w:proofErr w:type="spellStart"/>
       <w:r>
         <w:rPr>
           <w:rFonts w:ascii="Consolas" w:eastAsia="Times New Roman" w:hAnsi="Consolas" w:cs="Times New Roman"/>
@@ -4042,6 +4665,7 @@
         </w:rPr>
         <w:t>has_required_skills</w:t>
       </w:r>
+      <w:proofErr w:type="spellEnd"/>
       <w:r>
         <w:rPr>
           <w:rFonts w:ascii="Consolas" w:eastAsia="Times New Roman" w:hAnsi="Consolas" w:cs="Times New Roman"/>
@@ -4054,6 +4678,7 @@
         </w:rPr>
         <w:t>(</w:t>
       </w:r>
+      <w:proofErr w:type="spellStart"/>
       <w:r>
         <w:rPr>
           <w:rFonts w:ascii="Consolas" w:eastAsia="Times New Roman" w:hAnsi="Consolas" w:cs="Times New Roman"/>
@@ -4090,6 +4715,7 @@
         </w:rPr>
         <w:t>skills</w:t>
       </w:r>
+      <w:proofErr w:type="spellEnd"/>
       <w:r>
         <w:rPr>
           <w:rFonts w:ascii="Consolas" w:eastAsia="Times New Roman" w:hAnsi="Consolas" w:cs="Times New Roman"/>
@@ -4102,6 +4728,7 @@
         </w:rPr>
         <w:t xml:space="preserve">, </w:t>
       </w:r>
+      <w:proofErr w:type="spellStart"/>
       <w:r>
         <w:rPr>
           <w:rFonts w:ascii="Consolas" w:eastAsia="Times New Roman" w:hAnsi="Consolas" w:cs="Times New Roman"/>
@@ -4138,6 +4765,7 @@
         </w:rPr>
         <w:t>required_skills</w:t>
       </w:r>
+      <w:proofErr w:type="spellEnd"/>
       <w:r>
         <w:rPr>
           <w:rFonts w:ascii="Consolas" w:eastAsia="Times New Roman" w:hAnsi="Consolas" w:cs="Times New Roman"/>
@@ -4160,8 +4788,22 @@
           <w:lang w:eastAsia="es-CL"/>
           <w14:ligatures w14:val="none"/>
         </w:rPr>
-        <w:t># No es necesario el split</w:t>
-      </w:r>
+        <w:t xml:space="preserve"># No es necesario el </w:t>
+      </w:r>
+      <w:proofErr w:type="spellStart"/>
+      <w:r>
+        <w:rPr>
+          <w:rFonts w:ascii="Consolas" w:eastAsia="Times New Roman" w:hAnsi="Consolas" w:cs="Times New Roman"/>
+          <w:color w:val="6A9955"/>
+          <w:kern w:val="0"/>
+          <w:sz w:val="21"/>
+          <w:szCs w:val="21"/>
+          <w:lang w:eastAsia="es-CL"/>
+          <w14:ligatures w14:val="none"/>
+        </w:rPr>
+        <w:t>split</w:t>
+      </w:r>
+      <w:proofErr w:type="spellEnd"/>
     </w:p>
     <w:p>
       <w:pPr>
@@ -4339,6 +4981,7 @@
         </w:rPr>
         <w:t xml:space="preserve">, </w:t>
       </w:r>
+      <w:proofErr w:type="spellStart"/>
       <w:r>
         <w:rPr>
           <w:rFonts w:ascii="Consolas" w:eastAsia="Times New Roman" w:hAnsi="Consolas" w:cs="Times New Roman"/>
@@ -4351,6 +4994,7 @@
         </w:rPr>
         <w:t>available_employees</w:t>
       </w:r>
+      <w:proofErr w:type="spellEnd"/>
       <w:r>
         <w:rPr>
           <w:rFonts w:ascii="Consolas" w:eastAsia="Times New Roman" w:hAnsi="Consolas" w:cs="Times New Roman"/>
@@ -4405,6 +5049,7 @@
         </w:rPr>
         <w:t xml:space="preserve">        </w:t>
       </w:r>
+      <w:proofErr w:type="spellStart"/>
       <w:r>
         <w:rPr>
           <w:rFonts w:ascii="Consolas" w:eastAsia="Times New Roman" w:hAnsi="Consolas" w:cs="Times New Roman"/>
@@ -4417,6 +5062,7 @@
         </w:rPr>
         <w:t>if</w:t>
       </w:r>
+      <w:proofErr w:type="spellEnd"/>
       <w:r>
         <w:rPr>
           <w:rFonts w:ascii="Consolas" w:eastAsia="Times New Roman" w:hAnsi="Consolas" w:cs="Times New Roman"/>
@@ -4429,6 +5075,7 @@
         </w:rPr>
         <w:t xml:space="preserve"> </w:t>
       </w:r>
+      <w:proofErr w:type="spellStart"/>
       <w:r>
         <w:rPr>
           <w:rFonts w:ascii="Consolas" w:eastAsia="Times New Roman" w:hAnsi="Consolas" w:cs="Times New Roman"/>
@@ -4441,6 +5088,7 @@
         </w:rPr>
         <w:t>available_employees</w:t>
       </w:r>
+      <w:proofErr w:type="spellEnd"/>
       <w:r>
         <w:rPr>
           <w:rFonts w:ascii="Consolas" w:eastAsia="Times New Roman" w:hAnsi="Consolas" w:cs="Times New Roman"/>
@@ -4519,6 +5167,7 @@
         </w:rPr>
         <w:t xml:space="preserve">            </w:t>
       </w:r>
+      <w:proofErr w:type="spellStart"/>
       <w:r>
         <w:rPr>
           <w:rFonts w:ascii="Consolas" w:eastAsia="Times New Roman" w:hAnsi="Consolas" w:cs="Times New Roman"/>
@@ -4555,6 +5204,7 @@
         </w:rPr>
         <w:t>sort</w:t>
       </w:r>
+      <w:proofErr w:type="spellEnd"/>
       <w:r>
         <w:rPr>
           <w:rFonts w:ascii="Consolas" w:eastAsia="Times New Roman" w:hAnsi="Consolas" w:cs="Times New Roman"/>
@@ -4567,6 +5217,7 @@
         </w:rPr>
         <w:t>(</w:t>
       </w:r>
+      <w:proofErr w:type="spellStart"/>
       <w:r>
         <w:rPr>
           <w:rFonts w:ascii="Consolas" w:eastAsia="Times New Roman" w:hAnsi="Consolas" w:cs="Times New Roman"/>
@@ -4579,6 +5230,7 @@
         </w:rPr>
         <w:t>key</w:t>
       </w:r>
+      <w:proofErr w:type="spellEnd"/>
       <w:r>
         <w:rPr>
           <w:rFonts w:ascii="Consolas" w:eastAsia="Times New Roman" w:hAnsi="Consolas" w:cs="Times New Roman"/>
@@ -4639,6 +5291,7 @@
         </w:rPr>
         <w:t xml:space="preserve">: </w:t>
       </w:r>
+      <w:proofErr w:type="spellStart"/>
       <w:r>
         <w:rPr>
           <w:rFonts w:ascii="Consolas" w:eastAsia="Times New Roman" w:hAnsi="Consolas" w:cs="Times New Roman"/>
@@ -4675,6 +5328,7 @@
         </w:rPr>
         <w:t>availability_hours</w:t>
       </w:r>
+      <w:proofErr w:type="spellEnd"/>
       <w:r>
         <w:rPr>
           <w:rFonts w:ascii="Consolas" w:eastAsia="Times New Roman" w:hAnsi="Consolas" w:cs="Times New Roman"/>
@@ -4828,6 +5482,7 @@
         </w:rPr>
         <w:t xml:space="preserve">            </w:t>
       </w:r>
+      <w:proofErr w:type="spellStart"/>
       <w:r>
         <w:rPr>
           <w:rFonts w:ascii="Consolas" w:eastAsia="Times New Roman" w:hAnsi="Consolas" w:cs="Times New Roman"/>
@@ -4840,6 +5495,7 @@
         </w:rPr>
         <w:t>selected_employee</w:t>
       </w:r>
+      <w:proofErr w:type="spellEnd"/>
       <w:r>
         <w:rPr>
           <w:rFonts w:ascii="Consolas" w:eastAsia="Times New Roman" w:hAnsi="Consolas" w:cs="Times New Roman"/>
@@ -4876,6 +5532,7 @@
         </w:rPr>
         <w:t xml:space="preserve"> </w:t>
       </w:r>
+      <w:proofErr w:type="spellStart"/>
       <w:r>
         <w:rPr>
           <w:rFonts w:ascii="Consolas" w:eastAsia="Times New Roman" w:hAnsi="Consolas" w:cs="Times New Roman"/>
@@ -4888,6 +5545,7 @@
         </w:rPr>
         <w:t>available_employees</w:t>
       </w:r>
+      <w:proofErr w:type="spellEnd"/>
       <w:r>
         <w:rPr>
           <w:rFonts w:ascii="Consolas" w:eastAsia="Times New Roman" w:hAnsi="Consolas" w:cs="Times New Roman"/>
@@ -5005,6 +5663,7 @@
         </w:rPr>
         <w:t xml:space="preserve">            </w:t>
       </w:r>
+      <w:proofErr w:type="spellStart"/>
       <w:r>
         <w:rPr>
           <w:rFonts w:ascii="Consolas" w:eastAsia="Times New Roman" w:hAnsi="Consolas" w:cs="Times New Roman"/>
@@ -5041,6 +5700,7 @@
         </w:rPr>
         <w:t>availability_hours</w:t>
       </w:r>
+      <w:proofErr w:type="spellEnd"/>
       <w:r>
         <w:rPr>
           <w:rFonts w:ascii="Consolas" w:eastAsia="Times New Roman" w:hAnsi="Consolas" w:cs="Times New Roman"/>
@@ -5077,6 +5737,7 @@
         </w:rPr>
         <w:t xml:space="preserve"> </w:t>
       </w:r>
+      <w:proofErr w:type="spellStart"/>
       <w:r>
         <w:rPr>
           <w:rFonts w:ascii="Consolas" w:eastAsia="Times New Roman" w:hAnsi="Consolas" w:cs="Times New Roman"/>
@@ -5113,6 +5774,7 @@
         </w:rPr>
         <w:t>duration_hours</w:t>
       </w:r>
+      <w:proofErr w:type="spellEnd"/>
     </w:p>
     <w:p>
       <w:pPr>
@@ -5194,6 +5856,7 @@
         </w:rPr>
         <w:t xml:space="preserve">            </w:t>
       </w:r>
+      <w:proofErr w:type="spellStart"/>
       <w:r>
         <w:rPr>
           <w:rFonts w:ascii="Consolas" w:eastAsia="Times New Roman" w:hAnsi="Consolas" w:cs="Times New Roman"/>
@@ -5206,6 +5869,7 @@
         </w:rPr>
         <w:t>if</w:t>
       </w:r>
+      <w:proofErr w:type="spellEnd"/>
       <w:r>
         <w:rPr>
           <w:rFonts w:ascii="Consolas" w:eastAsia="Times New Roman" w:hAnsi="Consolas" w:cs="Times New Roman"/>
@@ -5266,6 +5930,7 @@
         </w:rPr>
         <w:t xml:space="preserve"> </w:t>
       </w:r>
+      <w:proofErr w:type="spellStart"/>
       <w:r>
         <w:rPr>
           <w:rFonts w:ascii="Consolas" w:eastAsia="Times New Roman" w:hAnsi="Consolas" w:cs="Times New Roman"/>
@@ -5278,6 +5943,7 @@
         </w:rPr>
         <w:t>not</w:t>
       </w:r>
+      <w:proofErr w:type="spellEnd"/>
       <w:r>
         <w:rPr>
           <w:rFonts w:ascii="Consolas" w:eastAsia="Times New Roman" w:hAnsi="Consolas" w:cs="Times New Roman"/>
@@ -5314,6 +5980,7 @@
         </w:rPr>
         <w:t xml:space="preserve"> </w:t>
       </w:r>
+      <w:proofErr w:type="spellStart"/>
       <w:r>
         <w:rPr>
           <w:rFonts w:ascii="Consolas" w:eastAsia="Times New Roman" w:hAnsi="Consolas" w:cs="Times New Roman"/>
@@ -5326,6 +5993,7 @@
         </w:rPr>
         <w:t>assignments</w:t>
       </w:r>
+      <w:proofErr w:type="spellEnd"/>
       <w:r>
         <w:rPr>
           <w:rFonts w:ascii="Consolas" w:eastAsia="Times New Roman" w:hAnsi="Consolas" w:cs="Times New Roman"/>
@@ -5365,6 +6033,7 @@
         </w:rPr>
         <w:t xml:space="preserve">                </w:t>
       </w:r>
+      <w:proofErr w:type="spellStart"/>
       <w:r>
         <w:rPr>
           <w:rFonts w:ascii="Consolas" w:eastAsia="Times New Roman" w:hAnsi="Consolas" w:cs="Times New Roman"/>
@@ -5377,6 +6046,7 @@
         </w:rPr>
         <w:t>assignments</w:t>
       </w:r>
+      <w:proofErr w:type="spellEnd"/>
       <w:r>
         <w:rPr>
           <w:rFonts w:ascii="Consolas" w:eastAsia="Times New Roman" w:hAnsi="Consolas" w:cs="Times New Roman"/>
@@ -5488,6 +6158,7 @@
         </w:rPr>
         <w:t xml:space="preserve">            </w:t>
       </w:r>
+      <w:proofErr w:type="spellStart"/>
       <w:r>
         <w:rPr>
           <w:rFonts w:ascii="Consolas" w:eastAsia="Times New Roman" w:hAnsi="Consolas" w:cs="Times New Roman"/>
@@ -5500,6 +6171,7 @@
         </w:rPr>
         <w:t>assignments</w:t>
       </w:r>
+      <w:proofErr w:type="spellEnd"/>
       <w:r>
         <w:rPr>
           <w:rFonts w:ascii="Consolas" w:eastAsia="Times New Roman" w:hAnsi="Consolas" w:cs="Times New Roman"/>
@@ -5558,8 +6230,35 @@
           <w:lang w:eastAsia="es-CL"/>
           <w14:ligatures w14:val="none"/>
         </w:rPr>
-        <w:t>].append(</w:t>
-      </w:r>
+        <w:t>].</w:t>
+      </w:r>
+      <w:proofErr w:type="spellStart"/>
+      <w:r>
+        <w:rPr>
+          <w:rFonts w:ascii="Consolas" w:eastAsia="Times New Roman" w:hAnsi="Consolas" w:cs="Times New Roman"/>
+          <w:color w:val="CCCCCC"/>
+          <w:kern w:val="0"/>
+          <w:sz w:val="21"/>
+          <w:szCs w:val="21"/>
+          <w:lang w:eastAsia="es-CL"/>
+          <w14:ligatures w14:val="none"/>
+        </w:rPr>
+        <w:t>append</w:t>
+      </w:r>
+      <w:proofErr w:type="spellEnd"/>
+      <w:r>
+        <w:rPr>
+          <w:rFonts w:ascii="Consolas" w:eastAsia="Times New Roman" w:hAnsi="Consolas" w:cs="Times New Roman"/>
+          <w:color w:val="CCCCCC"/>
+          <w:kern w:val="0"/>
+          <w:sz w:val="21"/>
+          <w:szCs w:val="21"/>
+          <w:lang w:eastAsia="es-CL"/>
+          <w14:ligatures w14:val="none"/>
+        </w:rPr>
+        <w:t>(</w:t>
+      </w:r>
+      <w:proofErr w:type="spellStart"/>
       <w:r>
         <w:rPr>
           <w:rFonts w:ascii="Consolas" w:eastAsia="Times New Roman" w:hAnsi="Consolas" w:cs="Times New Roman"/>
@@ -5596,6 +6295,7 @@
         </w:rPr>
         <w:t>title</w:t>
       </w:r>
+      <w:proofErr w:type="spellEnd"/>
       <w:r>
         <w:rPr>
           <w:rFonts w:ascii="Consolas" w:eastAsia="Times New Roman" w:hAnsi="Consolas" w:cs="Times New Roman"/>
@@ -5689,6 +6389,7 @@
         </w:rPr>
         <w:t xml:space="preserve">            </w:t>
       </w:r>
+      <w:proofErr w:type="spellStart"/>
       <w:r>
         <w:rPr>
           <w:rFonts w:ascii="Consolas" w:eastAsia="Times New Roman" w:hAnsi="Consolas" w:cs="Times New Roman"/>
@@ -5725,6 +6426,7 @@
         </w:rPr>
         <w:t>commit</w:t>
       </w:r>
+      <w:proofErr w:type="spellEnd"/>
       <w:r>
         <w:rPr>
           <w:rFonts w:ascii="Consolas" w:eastAsia="Times New Roman" w:hAnsi="Consolas" w:cs="Times New Roman"/>
@@ -5779,6 +6481,7 @@
         </w:rPr>
         <w:t xml:space="preserve">    </w:t>
       </w:r>
+      <w:proofErr w:type="spellStart"/>
       <w:r>
         <w:rPr>
           <w:rFonts w:ascii="Consolas" w:eastAsia="Times New Roman" w:hAnsi="Consolas" w:cs="Times New Roman"/>
@@ -5791,6 +6494,7 @@
         </w:rPr>
         <w:t>return</w:t>
       </w:r>
+      <w:proofErr w:type="spellEnd"/>
       <w:r>
         <w:rPr>
           <w:rFonts w:ascii="Consolas" w:eastAsia="Times New Roman" w:hAnsi="Consolas" w:cs="Times New Roman"/>
@@ -5803,6 +6507,7 @@
         </w:rPr>
         <w:t xml:space="preserve"> </w:t>
       </w:r>
+      <w:proofErr w:type="spellStart"/>
       <w:r>
         <w:rPr>
           <w:rFonts w:ascii="Consolas" w:eastAsia="Times New Roman" w:hAnsi="Consolas" w:cs="Times New Roman"/>
@@ -5815,6 +6520,7 @@
         </w:rPr>
         <w:t>assignments</w:t>
       </w:r>
+      <w:proofErr w:type="spellEnd"/>
     </w:p>
     <w:p>
       <w:pPr>
@@ -5911,22 +6617,27 @@
           <w:lang w:eastAsia="es-CL"/>
           <w14:ligatures w14:val="none"/>
         </w:rPr>
-        <w:t>Función has_required_skills</w:t>
-      </w:r>
-    </w:p>
-    <w:p>
-      <w:pPr>
-        <w:spacing w:before="100" w:beforeAutospacing="1" w:after="100" w:afterAutospacing="1" w:line="240" w:lineRule="auto"/>
-        <w:rPr>
-          <w:rFonts w:ascii="Times New Roman" w:eastAsia="Times New Roman" w:hAnsi="Times New Roman" w:cs="Times New Roman"/>
+        <w:t xml:space="preserve">Función </w:t>
+      </w:r>
+      <w:proofErr w:type="spellStart"/>
+      <w:r>
+        <w:rPr>
+          <w:rFonts w:ascii="Times New Roman" w:eastAsia="Times New Roman" w:hAnsi="Times New Roman" w:cs="Times New Roman"/>
+          <w:b/>
+          <w:bCs/>
           <w:kern w:val="0"/>
           <w:sz w:val="24"/>
           <w:szCs w:val="24"/>
           <w:lang w:eastAsia="es-CL"/>
           <w14:ligatures w14:val="none"/>
         </w:rPr>
-      </w:pPr>
-      <w:r>
+        <w:t>has_required_skills</w:t>
+      </w:r>
+      <w:proofErr w:type="spellEnd"/>
+    </w:p>
+    <w:p>
+      <w:pPr>
+        <w:spacing w:before="100" w:beforeAutospacing="1" w:after="100" w:afterAutospacing="1" w:line="240" w:lineRule="auto"/>
         <w:rPr>
           <w:rFonts w:ascii="Times New Roman" w:eastAsia="Times New Roman" w:hAnsi="Times New Roman" w:cs="Times New Roman"/>
           <w:kern w:val="0"/>
@@ -5935,6 +6646,16 @@
           <w:lang w:eastAsia="es-CL"/>
           <w14:ligatures w14:val="none"/>
         </w:rPr>
+      </w:pPr>
+      <w:r>
+        <w:rPr>
+          <w:rFonts w:ascii="Times New Roman" w:eastAsia="Times New Roman" w:hAnsi="Times New Roman" w:cs="Times New Roman"/>
+          <w:kern w:val="0"/>
+          <w:sz w:val="24"/>
+          <w:szCs w:val="24"/>
+          <w:lang w:eastAsia="es-CL"/>
+          <w14:ligatures w14:val="none"/>
+        </w:rPr>
         <w:t>Esta función verifica si un empleado tiene todas las habilidades necesarias para una tarea. Compara las habilidades requeridas por la tarea con las habilidades del empleado.</w:t>
       </w:r>
     </w:p>
@@ -5963,8 +6684,23 @@
           <w:lang w:eastAsia="es-CL"/>
           <w14:ligatures w14:val="none"/>
         </w:rPr>
-        <w:t>Función assign_tasks</w:t>
-      </w:r>
+        <w:t xml:space="preserve">Función </w:t>
+      </w:r>
+      <w:proofErr w:type="spellStart"/>
+      <w:r>
+        <w:rPr>
+          <w:rFonts w:ascii="Times New Roman" w:eastAsia="Times New Roman" w:hAnsi="Times New Roman" w:cs="Times New Roman"/>
+          <w:b/>
+          <w:bCs/>
+          <w:kern w:val="0"/>
+          <w:sz w:val="24"/>
+          <w:szCs w:val="24"/>
+          <w:lang w:eastAsia="es-CL"/>
+          <w14:ligatures w14:val="none"/>
+        </w:rPr>
+        <w:t>assign_tasks</w:t>
+      </w:r>
+      <w:proofErr w:type="spellEnd"/>
     </w:p>
     <w:p>
       <w:pPr>
@@ -6183,8 +6919,23 @@
           <w:lang w:eastAsia="es-CL"/>
           <w14:ligatures w14:val="none"/>
         </w:rPr>
-        <w:t>Función get_task_assignments</w:t>
-      </w:r>
+        <w:t xml:space="preserve">Función </w:t>
+      </w:r>
+      <w:proofErr w:type="spellStart"/>
+      <w:r>
+        <w:rPr>
+          <w:rFonts w:ascii="Times New Roman" w:eastAsia="Times New Roman" w:hAnsi="Times New Roman" w:cs="Times New Roman"/>
+          <w:b/>
+          <w:bCs/>
+          <w:kern w:val="0"/>
+          <w:sz w:val="24"/>
+          <w:szCs w:val="24"/>
+          <w:lang w:eastAsia="es-CL"/>
+          <w14:ligatures w14:val="none"/>
+        </w:rPr>
+        <w:t>get_task_assignments</w:t>
+      </w:r>
+      <w:proofErr w:type="spellEnd"/>
     </w:p>
     <w:p>
       <w:pPr>
@@ -6324,8 +7075,23 @@
           <w:lang w:eastAsia="es-CL"/>
           <w14:ligatures w14:val="none"/>
         </w:rPr>
-        <w:t>POST /employees</w:t>
-      </w:r>
+        <w:t>POST /</w:t>
+      </w:r>
+      <w:proofErr w:type="spellStart"/>
+      <w:r>
+        <w:rPr>
+          <w:rFonts w:ascii="Times New Roman" w:eastAsia="Times New Roman" w:hAnsi="Times New Roman" w:cs="Times New Roman"/>
+          <w:b/>
+          <w:bCs/>
+          <w:kern w:val="0"/>
+          <w:sz w:val="24"/>
+          <w:szCs w:val="24"/>
+          <w:lang w:eastAsia="es-CL"/>
+          <w14:ligatures w14:val="none"/>
+        </w:rPr>
+        <w:t>employees</w:t>
+      </w:r>
+      <w:proofErr w:type="spellEnd"/>
       <w:r>
         <w:rPr>
           <w:rFonts w:ascii="Times New Roman" w:eastAsia="Times New Roman" w:hAnsi="Times New Roman" w:cs="Times New Roman"/>
@@ -6365,8 +7131,23 @@
           <w:lang w:eastAsia="es-CL"/>
           <w14:ligatures w14:val="none"/>
         </w:rPr>
-        <w:t>POST /tasks</w:t>
-      </w:r>
+        <w:t>POST /</w:t>
+      </w:r>
+      <w:proofErr w:type="spellStart"/>
+      <w:r>
+        <w:rPr>
+          <w:rFonts w:ascii="Times New Roman" w:eastAsia="Times New Roman" w:hAnsi="Times New Roman" w:cs="Times New Roman"/>
+          <w:b/>
+          <w:bCs/>
+          <w:kern w:val="0"/>
+          <w:sz w:val="24"/>
+          <w:szCs w:val="24"/>
+          <w:lang w:eastAsia="es-CL"/>
+          <w14:ligatures w14:val="none"/>
+        </w:rPr>
+        <w:t>tasks</w:t>
+      </w:r>
+      <w:proofErr w:type="spellEnd"/>
       <w:r>
         <w:rPr>
           <w:rFonts w:ascii="Times New Roman" w:eastAsia="Times New Roman" w:hAnsi="Times New Roman" w:cs="Times New Roman"/>
@@ -6406,8 +7187,23 @@
           <w:lang w:eastAsia="es-CL"/>
           <w14:ligatures w14:val="none"/>
         </w:rPr>
-        <w:t>POST /assignments</w:t>
-      </w:r>
+        <w:t>POST /</w:t>
+      </w:r>
+      <w:proofErr w:type="spellStart"/>
+      <w:r>
+        <w:rPr>
+          <w:rFonts w:ascii="Times New Roman" w:eastAsia="Times New Roman" w:hAnsi="Times New Roman" w:cs="Times New Roman"/>
+          <w:b/>
+          <w:bCs/>
+          <w:kern w:val="0"/>
+          <w:sz w:val="24"/>
+          <w:szCs w:val="24"/>
+          <w:lang w:eastAsia="es-CL"/>
+          <w14:ligatures w14:val="none"/>
+        </w:rPr>
+        <w:t>assignments</w:t>
+      </w:r>
+      <w:proofErr w:type="spellEnd"/>
       <w:r>
         <w:rPr>
           <w:rFonts w:ascii="Times New Roman" w:eastAsia="Times New Roman" w:hAnsi="Times New Roman" w:cs="Times New Roman"/>
@@ -6447,36 +7243,37 @@
           <w:lang w:eastAsia="es-CL"/>
           <w14:ligatures w14:val="none"/>
         </w:rPr>
-        <w:t>GET /assignments/{fecha}</w:t>
-      </w:r>
-      <w:r>
-        <w:rPr>
-          <w:rFonts w:ascii="Times New Roman" w:eastAsia="Times New Roman" w:hAnsi="Times New Roman" w:cs="Times New Roman"/>
+        <w:t>GET /</w:t>
+      </w:r>
+      <w:proofErr w:type="spellStart"/>
+      <w:r>
+        <w:rPr>
+          <w:rFonts w:ascii="Times New Roman" w:eastAsia="Times New Roman" w:hAnsi="Times New Roman" w:cs="Times New Roman"/>
+          <w:b/>
+          <w:bCs/>
           <w:kern w:val="0"/>
           <w:sz w:val="24"/>
           <w:szCs w:val="24"/>
           <w:lang w:eastAsia="es-CL"/>
           <w14:ligatures w14:val="none"/>
         </w:rPr>
-        <w:t>: Obtener un reporte de las asignaciones de un día específico.</w:t>
-      </w:r>
-    </w:p>
-    <w:p>
-      <w:pPr>
-        <w:spacing w:before="100" w:beforeAutospacing="1" w:after="100" w:afterAutospacing="1" w:line="240" w:lineRule="auto"/>
-        <w:rPr>
-          <w:rFonts w:ascii="Times New Roman" w:eastAsia="Times New Roman" w:hAnsi="Times New Roman" w:cs="Times New Roman"/>
+        <w:t>assignments</w:t>
+      </w:r>
+      <w:proofErr w:type="spellEnd"/>
+      <w:r>
+        <w:rPr>
+          <w:rFonts w:ascii="Times New Roman" w:eastAsia="Times New Roman" w:hAnsi="Times New Roman" w:cs="Times New Roman"/>
+          <w:b/>
+          <w:bCs/>
           <w:kern w:val="0"/>
           <w:sz w:val="24"/>
           <w:szCs w:val="24"/>
           <w:lang w:eastAsia="es-CL"/>
           <w14:ligatures w14:val="none"/>
         </w:rPr>
-      </w:pPr>
-    </w:p>
-    <w:p>
-      <w:pPr>
-        <w:spacing w:before="100" w:beforeAutospacing="1" w:after="100" w:afterAutospacing="1" w:line="240" w:lineRule="auto"/>
+        <w:t>/{fecha}</w:t>
+      </w:r>
+      <w:r>
         <w:rPr>
           <w:rFonts w:ascii="Times New Roman" w:eastAsia="Times New Roman" w:hAnsi="Times New Roman" w:cs="Times New Roman"/>
           <w:kern w:val="0"/>
@@ -6485,7 +7282,8 @@
           <w:lang w:eastAsia="es-CL"/>
           <w14:ligatures w14:val="none"/>
         </w:rPr>
-      </w:pPr>
+        <w:t>: Obtener un reporte de las asignaciones de un día específico.</w:t>
+      </w:r>
     </w:p>
     <w:p>
       <w:pPr>
@@ -6516,6 +7314,32 @@
     <w:p>
       <w:pPr>
         <w:spacing w:before="100" w:beforeAutospacing="1" w:after="100" w:afterAutospacing="1" w:line="240" w:lineRule="auto"/>
+        <w:rPr>
+          <w:rFonts w:ascii="Times New Roman" w:eastAsia="Times New Roman" w:hAnsi="Times New Roman" w:cs="Times New Roman"/>
+          <w:kern w:val="0"/>
+          <w:sz w:val="24"/>
+          <w:szCs w:val="24"/>
+          <w:lang w:eastAsia="es-CL"/>
+          <w14:ligatures w14:val="none"/>
+        </w:rPr>
+      </w:pPr>
+    </w:p>
+    <w:p>
+      <w:pPr>
+        <w:spacing w:before="100" w:beforeAutospacing="1" w:after="100" w:afterAutospacing="1" w:line="240" w:lineRule="auto"/>
+        <w:rPr>
+          <w:rFonts w:ascii="Times New Roman" w:eastAsia="Times New Roman" w:hAnsi="Times New Roman" w:cs="Times New Roman"/>
+          <w:kern w:val="0"/>
+          <w:sz w:val="24"/>
+          <w:szCs w:val="24"/>
+          <w:lang w:eastAsia="es-CL"/>
+          <w14:ligatures w14:val="none"/>
+        </w:rPr>
+      </w:pPr>
+    </w:p>
+    <w:p>
+      <w:pPr>
+        <w:spacing w:before="100" w:beforeAutospacing="1" w:after="100" w:afterAutospacing="1" w:line="240" w:lineRule="auto"/>
         <w:outlineLvl w:val="2"/>
         <w:rPr>
           <w:rFonts w:ascii="Times New Roman" w:eastAsia="Times New Roman" w:hAnsi="Times New Roman" w:cs="Times New Roman"/>
@@ -6587,10 +7411,7 @@
         <w:pStyle w:val="NormalWeb"/>
       </w:pPr>
       <w:r>
-        <w:t>Se c</w:t>
-      </w:r>
-      <w:r>
-        <w:t xml:space="preserve">rea un archivo </w:t>
+        <w:t xml:space="preserve">Se crea un archivo </w:t>
       </w:r>
       <w:r>
         <w:rPr>
@@ -6599,7 +7420,15 @@
         <w:t>database.py</w:t>
       </w:r>
       <w:r>
-        <w:t xml:space="preserve"> para manejar la conexión a SQLite usando SQLAlchemy.</w:t>
+        <w:t xml:space="preserve"> para manejar la conexión a SQLite usando </w:t>
+      </w:r>
+      <w:proofErr w:type="spellStart"/>
+      <w:r>
+        <w:t>SQLAlchemy</w:t>
+      </w:r>
+      <w:proofErr w:type="spellEnd"/>
+      <w:r>
+        <w:t>.</w:t>
       </w:r>
     </w:p>
     <w:p>
@@ -6645,6 +7474,7 @@
           <w14:ligatures w14:val="none"/>
         </w:rPr>
       </w:pPr>
+      <w:proofErr w:type="spellStart"/>
       <w:r>
         <w:rPr>
           <w:rFonts w:ascii="Consolas" w:eastAsia="Times New Roman" w:hAnsi="Consolas" w:cs="Times New Roman"/>
@@ -6657,6 +7487,7 @@
         </w:rPr>
         <w:t>from</w:t>
       </w:r>
+      <w:proofErr w:type="spellEnd"/>
       <w:r>
         <w:rPr>
           <w:rFonts w:ascii="Consolas" w:eastAsia="Times New Roman" w:hAnsi="Consolas" w:cs="Times New Roman"/>
@@ -6669,6 +7500,7 @@
         </w:rPr>
         <w:t xml:space="preserve"> </w:t>
       </w:r>
+      <w:proofErr w:type="spellStart"/>
       <w:r>
         <w:rPr>
           <w:rFonts w:ascii="Consolas" w:eastAsia="Times New Roman" w:hAnsi="Consolas" w:cs="Times New Roman"/>
@@ -6681,6 +7513,7 @@
         </w:rPr>
         <w:t>sqlalchemy</w:t>
       </w:r>
+      <w:proofErr w:type="spellEnd"/>
       <w:r>
         <w:rPr>
           <w:rFonts w:ascii="Consolas" w:eastAsia="Times New Roman" w:hAnsi="Consolas" w:cs="Times New Roman"/>
@@ -6693,6 +7526,7 @@
         </w:rPr>
         <w:t xml:space="preserve"> </w:t>
       </w:r>
+      <w:proofErr w:type="spellStart"/>
       <w:r>
         <w:rPr>
           <w:rFonts w:ascii="Consolas" w:eastAsia="Times New Roman" w:hAnsi="Consolas" w:cs="Times New Roman"/>
@@ -6705,6 +7539,7 @@
         </w:rPr>
         <w:t>import</w:t>
       </w:r>
+      <w:proofErr w:type="spellEnd"/>
       <w:r>
         <w:rPr>
           <w:rFonts w:ascii="Consolas" w:eastAsia="Times New Roman" w:hAnsi="Consolas" w:cs="Times New Roman"/>
@@ -6717,6 +7552,7 @@
         </w:rPr>
         <w:t xml:space="preserve"> </w:t>
       </w:r>
+      <w:proofErr w:type="spellStart"/>
       <w:r>
         <w:rPr>
           <w:rFonts w:ascii="Consolas" w:eastAsia="Times New Roman" w:hAnsi="Consolas" w:cs="Times New Roman"/>
@@ -6729,6 +7565,7 @@
         </w:rPr>
         <w:t>create_engine</w:t>
       </w:r>
+      <w:proofErr w:type="spellEnd"/>
       <w:r>
         <w:rPr>
           <w:rFonts w:ascii="Consolas" w:eastAsia="Times New Roman" w:hAnsi="Consolas" w:cs="Times New Roman"/>
@@ -6741,6 +7578,7 @@
         </w:rPr>
         <w:t xml:space="preserve">, </w:t>
       </w:r>
+      <w:proofErr w:type="spellStart"/>
       <w:r>
         <w:rPr>
           <w:rFonts w:ascii="Consolas" w:eastAsia="Times New Roman" w:hAnsi="Consolas" w:cs="Times New Roman"/>
@@ -6753,6 +7591,7 @@
         </w:rPr>
         <w:t>inspect</w:t>
       </w:r>
+      <w:proofErr w:type="spellEnd"/>
     </w:p>
     <w:p>
       <w:pPr>
@@ -6768,6 +7607,7 @@
           <w14:ligatures w14:val="none"/>
         </w:rPr>
       </w:pPr>
+      <w:proofErr w:type="spellStart"/>
       <w:r>
         <w:rPr>
           <w:rFonts w:ascii="Consolas" w:eastAsia="Times New Roman" w:hAnsi="Consolas" w:cs="Times New Roman"/>
@@ -6780,6 +7620,7 @@
         </w:rPr>
         <w:t>from</w:t>
       </w:r>
+      <w:proofErr w:type="spellEnd"/>
       <w:r>
         <w:rPr>
           <w:rFonts w:ascii="Consolas" w:eastAsia="Times New Roman" w:hAnsi="Consolas" w:cs="Times New Roman"/>
@@ -6792,6 +7633,7 @@
         </w:rPr>
         <w:t xml:space="preserve"> </w:t>
       </w:r>
+      <w:proofErr w:type="spellStart"/>
       <w:r>
         <w:rPr>
           <w:rFonts w:ascii="Consolas" w:eastAsia="Times New Roman" w:hAnsi="Consolas" w:cs="Times New Roman"/>
@@ -6852,6 +7694,7 @@
         </w:rPr>
         <w:t>declarative</w:t>
       </w:r>
+      <w:proofErr w:type="spellEnd"/>
       <w:r>
         <w:rPr>
           <w:rFonts w:ascii="Consolas" w:eastAsia="Times New Roman" w:hAnsi="Consolas" w:cs="Times New Roman"/>
@@ -6864,6 +7707,7 @@
         </w:rPr>
         <w:t xml:space="preserve"> </w:t>
       </w:r>
+      <w:proofErr w:type="spellStart"/>
       <w:r>
         <w:rPr>
           <w:rFonts w:ascii="Consolas" w:eastAsia="Times New Roman" w:hAnsi="Consolas" w:cs="Times New Roman"/>
@@ -6876,6 +7720,7 @@
         </w:rPr>
         <w:t>import</w:t>
       </w:r>
+      <w:proofErr w:type="spellEnd"/>
       <w:r>
         <w:rPr>
           <w:rFonts w:ascii="Consolas" w:eastAsia="Times New Roman" w:hAnsi="Consolas" w:cs="Times New Roman"/>
@@ -6888,6 +7733,7 @@
         </w:rPr>
         <w:t xml:space="preserve"> </w:t>
       </w:r>
+      <w:proofErr w:type="spellStart"/>
       <w:r>
         <w:rPr>
           <w:rFonts w:ascii="Consolas" w:eastAsia="Times New Roman" w:hAnsi="Consolas" w:cs="Times New Roman"/>
@@ -6900,6 +7746,7 @@
         </w:rPr>
         <w:t>declarative_base</w:t>
       </w:r>
+      <w:proofErr w:type="spellEnd"/>
     </w:p>
     <w:p>
       <w:pPr>
@@ -6915,6 +7762,7 @@
           <w14:ligatures w14:val="none"/>
         </w:rPr>
       </w:pPr>
+      <w:proofErr w:type="spellStart"/>
       <w:r>
         <w:rPr>
           <w:rFonts w:ascii="Consolas" w:eastAsia="Times New Roman" w:hAnsi="Consolas" w:cs="Times New Roman"/>
@@ -6927,6 +7775,7 @@
         </w:rPr>
         <w:t>from</w:t>
       </w:r>
+      <w:proofErr w:type="spellEnd"/>
       <w:r>
         <w:rPr>
           <w:rFonts w:ascii="Consolas" w:eastAsia="Times New Roman" w:hAnsi="Consolas" w:cs="Times New Roman"/>
@@ -6939,6 +7788,7 @@
         </w:rPr>
         <w:t xml:space="preserve"> </w:t>
       </w:r>
+      <w:proofErr w:type="spellStart"/>
       <w:r>
         <w:rPr>
           <w:rFonts w:ascii="Consolas" w:eastAsia="Times New Roman" w:hAnsi="Consolas" w:cs="Times New Roman"/>
@@ -6975,6 +7825,7 @@
         </w:rPr>
         <w:t>orm</w:t>
       </w:r>
+      <w:proofErr w:type="spellEnd"/>
       <w:r>
         <w:rPr>
           <w:rFonts w:ascii="Consolas" w:eastAsia="Times New Roman" w:hAnsi="Consolas" w:cs="Times New Roman"/>
@@ -6987,6 +7838,7 @@
         </w:rPr>
         <w:t xml:space="preserve"> </w:t>
       </w:r>
+      <w:proofErr w:type="spellStart"/>
       <w:r>
         <w:rPr>
           <w:rFonts w:ascii="Consolas" w:eastAsia="Times New Roman" w:hAnsi="Consolas" w:cs="Times New Roman"/>
@@ -6999,6 +7851,7 @@
         </w:rPr>
         <w:t>import</w:t>
       </w:r>
+      <w:proofErr w:type="spellEnd"/>
       <w:r>
         <w:rPr>
           <w:rFonts w:ascii="Consolas" w:eastAsia="Times New Roman" w:hAnsi="Consolas" w:cs="Times New Roman"/>
@@ -7011,6 +7864,7 @@
         </w:rPr>
         <w:t xml:space="preserve"> </w:t>
       </w:r>
+      <w:proofErr w:type="spellStart"/>
       <w:r>
         <w:rPr>
           <w:rFonts w:ascii="Consolas" w:eastAsia="Times New Roman" w:hAnsi="Consolas" w:cs="Times New Roman"/>
@@ -7023,6 +7877,7 @@
         </w:rPr>
         <w:t>sessionmaker</w:t>
       </w:r>
+      <w:proofErr w:type="spellEnd"/>
     </w:p>
     <w:p>
       <w:pPr>
@@ -7138,7 +7993,59 @@
           <w:lang w:eastAsia="es-CL"/>
           <w14:ligatures w14:val="none"/>
         </w:rPr>
-        <w:t>"sqlite:///./test.db"</w:t>
+        <w:t>"</w:t>
+      </w:r>
+      <w:proofErr w:type="spellStart"/>
+      <w:r>
+        <w:rPr>
+          <w:rFonts w:ascii="Consolas" w:eastAsia="Times New Roman" w:hAnsi="Consolas" w:cs="Times New Roman"/>
+          <w:color w:val="CE9178"/>
+          <w:kern w:val="0"/>
+          <w:sz w:val="21"/>
+          <w:szCs w:val="21"/>
+          <w:lang w:eastAsia="es-CL"/>
+          <w14:ligatures w14:val="none"/>
+        </w:rPr>
+        <w:t>sqlite</w:t>
+      </w:r>
+      <w:proofErr w:type="spellEnd"/>
+      <w:r>
+        <w:rPr>
+          <w:rFonts w:ascii="Consolas" w:eastAsia="Times New Roman" w:hAnsi="Consolas" w:cs="Times New Roman"/>
+          <w:color w:val="CE9178"/>
+          <w:kern w:val="0"/>
+          <w:sz w:val="21"/>
+          <w:szCs w:val="21"/>
+          <w:lang w:eastAsia="es-CL"/>
+          <w14:ligatures w14:val="none"/>
+        </w:rPr>
+        <w:t>:///./</w:t>
+      </w:r>
+      <w:proofErr w:type="spellStart"/>
+      <w:r>
+        <w:rPr>
+          <w:rFonts w:ascii="Consolas" w:eastAsia="Times New Roman" w:hAnsi="Consolas" w:cs="Times New Roman"/>
+          <w:color w:val="CE9178"/>
+          <w:kern w:val="0"/>
+          <w:sz w:val="21"/>
+          <w:szCs w:val="21"/>
+          <w:lang w:eastAsia="es-CL"/>
+          <w14:ligatures w14:val="none"/>
+        </w:rPr>
+        <w:t>test.db</w:t>
+      </w:r>
+      <w:proofErr w:type="spellEnd"/>
+      <w:r>
+        <w:rPr>
+          <w:rFonts w:ascii="Consolas" w:eastAsia="Times New Roman" w:hAnsi="Consolas" w:cs="Times New Roman"/>
+          <w:color w:val="CE9178"/>
+          <w:kern w:val="0"/>
+          <w:sz w:val="21"/>
+          <w:szCs w:val="21"/>
+          <w:lang w:eastAsia="es-CL"/>
+          <w14:ligatures w14:val="none"/>
+        </w:rPr>
+        <w:t>"</w:t>
       </w:r>
     </w:p>
     <w:p>
@@ -7170,6 +8077,7 @@
           <w14:ligatures w14:val="none"/>
         </w:rPr>
       </w:pPr>
+      <w:proofErr w:type="spellStart"/>
       <w:r>
         <w:rPr>
           <w:rFonts w:ascii="Consolas" w:eastAsia="Times New Roman" w:hAnsi="Consolas" w:cs="Times New Roman"/>
@@ -7182,6 +8090,7 @@
         </w:rPr>
         <w:t>engine</w:t>
       </w:r>
+      <w:proofErr w:type="spellEnd"/>
       <w:r>
         <w:rPr>
           <w:rFonts w:ascii="Consolas" w:eastAsia="Times New Roman" w:hAnsi="Consolas" w:cs="Times New Roman"/>
@@ -7218,6 +8127,7 @@
         </w:rPr>
         <w:t xml:space="preserve"> </w:t>
       </w:r>
+      <w:proofErr w:type="spellStart"/>
       <w:r>
         <w:rPr>
           <w:rFonts w:ascii="Consolas" w:eastAsia="Times New Roman" w:hAnsi="Consolas" w:cs="Times New Roman"/>
@@ -7230,6 +8140,7 @@
         </w:rPr>
         <w:t>create_engine</w:t>
       </w:r>
+      <w:proofErr w:type="spellEnd"/>
       <w:r>
         <w:rPr>
           <w:rFonts w:ascii="Consolas" w:eastAsia="Times New Roman" w:hAnsi="Consolas" w:cs="Times New Roman"/>
@@ -7266,6 +8177,7 @@
         </w:rPr>
         <w:t xml:space="preserve">, </w:t>
       </w:r>
+      <w:proofErr w:type="spellStart"/>
       <w:r>
         <w:rPr>
           <w:rFonts w:ascii="Consolas" w:eastAsia="Times New Roman" w:hAnsi="Consolas" w:cs="Times New Roman"/>
@@ -7278,6 +8190,7 @@
         </w:rPr>
         <w:t>connect_args</w:t>
       </w:r>
+      <w:proofErr w:type="spellEnd"/>
       <w:r>
         <w:rPr>
           <w:rFonts w:ascii="Consolas" w:eastAsia="Times New Roman" w:hAnsi="Consolas" w:cs="Times New Roman"/>
@@ -7312,7 +8225,33 @@
           <w:lang w:eastAsia="es-CL"/>
           <w14:ligatures w14:val="none"/>
         </w:rPr>
-        <w:t>"check_same_thread"</w:t>
+        <w:t>"check_same_</w:t>
+      </w:r>
+      <w:proofErr w:type="spellStart"/>
+      <w:r>
+        <w:rPr>
+          <w:rFonts w:ascii="Consolas" w:eastAsia="Times New Roman" w:hAnsi="Consolas" w:cs="Times New Roman"/>
+          <w:color w:val="CE9178"/>
+          <w:kern w:val="0"/>
+          <w:sz w:val="21"/>
+          <w:szCs w:val="21"/>
+          <w:lang w:eastAsia="es-CL"/>
+          <w14:ligatures w14:val="none"/>
+        </w:rPr>
+        <w:t>thread</w:t>
+      </w:r>
+      <w:proofErr w:type="spellEnd"/>
+      <w:r>
+        <w:rPr>
+          <w:rFonts w:ascii="Consolas" w:eastAsia="Times New Roman" w:hAnsi="Consolas" w:cs="Times New Roman"/>
+          <w:color w:val="CE9178"/>
+          <w:kern w:val="0"/>
+          <w:sz w:val="21"/>
+          <w:szCs w:val="21"/>
+          <w:lang w:eastAsia="es-CL"/>
+          <w14:ligatures w14:val="none"/>
+        </w:rPr>
+        <w:t>"</w:t>
       </w:r>
       <w:r>
         <w:rPr>
@@ -7365,6 +8304,7 @@
           <w14:ligatures w14:val="none"/>
         </w:rPr>
       </w:pPr>
+      <w:proofErr w:type="spellStart"/>
       <w:r>
         <w:rPr>
           <w:rFonts w:ascii="Consolas" w:eastAsia="Times New Roman" w:hAnsi="Consolas" w:cs="Times New Roman"/>
@@ -7377,6 +8317,7 @@
         </w:rPr>
         <w:t>SessionLocal</w:t>
       </w:r>
+      <w:proofErr w:type="spellEnd"/>
       <w:r>
         <w:rPr>
           <w:rFonts w:ascii="Consolas" w:eastAsia="Times New Roman" w:hAnsi="Consolas" w:cs="Times New Roman"/>
@@ -7413,6 +8354,7 @@
         </w:rPr>
         <w:t xml:space="preserve"> </w:t>
       </w:r>
+      <w:proofErr w:type="spellStart"/>
       <w:r>
         <w:rPr>
           <w:rFonts w:ascii="Consolas" w:eastAsia="Times New Roman" w:hAnsi="Consolas" w:cs="Times New Roman"/>
@@ -7425,6 +8367,7 @@
         </w:rPr>
         <w:t>sessionmaker</w:t>
       </w:r>
+      <w:proofErr w:type="spellEnd"/>
       <w:r>
         <w:rPr>
           <w:rFonts w:ascii="Consolas" w:eastAsia="Times New Roman" w:hAnsi="Consolas" w:cs="Times New Roman"/>
@@ -7437,6 +8380,7 @@
         </w:rPr>
         <w:t>(</w:t>
       </w:r>
+      <w:proofErr w:type="spellStart"/>
       <w:r>
         <w:rPr>
           <w:rFonts w:ascii="Consolas" w:eastAsia="Times New Roman" w:hAnsi="Consolas" w:cs="Times New Roman"/>
@@ -7449,6 +8393,7 @@
         </w:rPr>
         <w:t>autocommit</w:t>
       </w:r>
+      <w:proofErr w:type="spellEnd"/>
       <w:r>
         <w:rPr>
           <w:rFonts w:ascii="Consolas" w:eastAsia="Times New Roman" w:hAnsi="Consolas" w:cs="Times New Roman"/>
@@ -7485,6 +8430,7 @@
         </w:rPr>
         <w:t xml:space="preserve">, </w:t>
       </w:r>
+      <w:proofErr w:type="spellStart"/>
       <w:r>
         <w:rPr>
           <w:rFonts w:ascii="Consolas" w:eastAsia="Times New Roman" w:hAnsi="Consolas" w:cs="Times New Roman"/>
@@ -7497,6 +8443,7 @@
         </w:rPr>
         <w:t>autoflush</w:t>
       </w:r>
+      <w:proofErr w:type="spellEnd"/>
       <w:r>
         <w:rPr>
           <w:rFonts w:ascii="Consolas" w:eastAsia="Times New Roman" w:hAnsi="Consolas" w:cs="Times New Roman"/>
@@ -7533,6 +8480,7 @@
         </w:rPr>
         <w:t xml:space="preserve">, </w:t>
       </w:r>
+      <w:proofErr w:type="spellStart"/>
       <w:r>
         <w:rPr>
           <w:rFonts w:ascii="Consolas" w:eastAsia="Times New Roman" w:hAnsi="Consolas" w:cs="Times New Roman"/>
@@ -7545,6 +8493,7 @@
         </w:rPr>
         <w:t>bind</w:t>
       </w:r>
+      <w:proofErr w:type="spellEnd"/>
       <w:r>
         <w:rPr>
           <w:rFonts w:ascii="Consolas" w:eastAsia="Times New Roman" w:hAnsi="Consolas" w:cs="Times New Roman"/>
@@ -7557,6 +8506,7 @@
         </w:rPr>
         <w:t>=</w:t>
       </w:r>
+      <w:proofErr w:type="spellStart"/>
       <w:r>
         <w:rPr>
           <w:rFonts w:ascii="Consolas" w:eastAsia="Times New Roman" w:hAnsi="Consolas" w:cs="Times New Roman"/>
@@ -7569,6 +8519,7 @@
         </w:rPr>
         <w:t>engine</w:t>
       </w:r>
+      <w:proofErr w:type="spellEnd"/>
       <w:r>
         <w:rPr>
           <w:rFonts w:ascii="Consolas" w:eastAsia="Times New Roman" w:hAnsi="Consolas" w:cs="Times New Roman"/>
@@ -7644,6 +8595,7 @@
         </w:rPr>
         <w:t xml:space="preserve"> </w:t>
       </w:r>
+      <w:proofErr w:type="spellStart"/>
       <w:r>
         <w:rPr>
           <w:rFonts w:ascii="Consolas" w:eastAsia="Times New Roman" w:hAnsi="Consolas" w:cs="Times New Roman"/>
@@ -7656,6 +8608,7 @@
         </w:rPr>
         <w:t>declarative_base</w:t>
       </w:r>
+      <w:proofErr w:type="spellEnd"/>
       <w:r>
         <w:rPr>
           <w:rFonts w:ascii="Consolas" w:eastAsia="Times New Roman" w:hAnsi="Consolas" w:cs="Times New Roman"/>
@@ -7710,6 +8663,7 @@
           <w14:ligatures w14:val="none"/>
         </w:rPr>
       </w:pPr>
+      <w:proofErr w:type="spellStart"/>
       <w:r>
         <w:rPr>
           <w:rFonts w:ascii="Consolas" w:eastAsia="Times New Roman" w:hAnsi="Consolas" w:cs="Times New Roman"/>
@@ -7722,6 +8676,7 @@
         </w:rPr>
         <w:t>def</w:t>
       </w:r>
+      <w:proofErr w:type="spellEnd"/>
       <w:r>
         <w:rPr>
           <w:rFonts w:ascii="Consolas" w:eastAsia="Times New Roman" w:hAnsi="Consolas" w:cs="Times New Roman"/>
@@ -7734,6 +8689,7 @@
         </w:rPr>
         <w:t xml:space="preserve"> </w:t>
       </w:r>
+      <w:proofErr w:type="spellStart"/>
       <w:r>
         <w:rPr>
           <w:rFonts w:ascii="Consolas" w:eastAsia="Times New Roman" w:hAnsi="Consolas" w:cs="Times New Roman"/>
@@ -7746,6 +8702,7 @@
         </w:rPr>
         <w:t>create_employee_table</w:t>
       </w:r>
+      <w:proofErr w:type="spellEnd"/>
       <w:r>
         <w:rPr>
           <w:rFonts w:ascii="Consolas" w:eastAsia="Times New Roman" w:hAnsi="Consolas" w:cs="Times New Roman"/>
@@ -7785,6 +8742,7 @@
         </w:rPr>
         <w:t xml:space="preserve">    </w:t>
       </w:r>
+      <w:proofErr w:type="spellStart"/>
       <w:r>
         <w:rPr>
           <w:rFonts w:ascii="Consolas" w:eastAsia="Times New Roman" w:hAnsi="Consolas" w:cs="Times New Roman"/>
@@ -7797,6 +8755,7 @@
         </w:rPr>
         <w:t>from</w:t>
       </w:r>
+      <w:proofErr w:type="spellEnd"/>
       <w:r>
         <w:rPr>
           <w:rFonts w:ascii="Consolas" w:eastAsia="Times New Roman" w:hAnsi="Consolas" w:cs="Times New Roman"/>
@@ -7809,6 +8768,7 @@
         </w:rPr>
         <w:t xml:space="preserve"> </w:t>
       </w:r>
+      <w:proofErr w:type="spellStart"/>
       <w:r>
         <w:rPr>
           <w:rFonts w:ascii="Consolas" w:eastAsia="Times New Roman" w:hAnsi="Consolas" w:cs="Times New Roman"/>
@@ -7821,6 +8781,7 @@
         </w:rPr>
         <w:t>models</w:t>
       </w:r>
+      <w:proofErr w:type="spellEnd"/>
       <w:r>
         <w:rPr>
           <w:rFonts w:ascii="Consolas" w:eastAsia="Times New Roman" w:hAnsi="Consolas" w:cs="Times New Roman"/>
@@ -7833,6 +8794,7 @@
         </w:rPr>
         <w:t xml:space="preserve"> </w:t>
       </w:r>
+      <w:proofErr w:type="spellStart"/>
       <w:r>
         <w:rPr>
           <w:rFonts w:ascii="Consolas" w:eastAsia="Times New Roman" w:hAnsi="Consolas" w:cs="Times New Roman"/>
@@ -7845,6 +8807,7 @@
         </w:rPr>
         <w:t>import</w:t>
       </w:r>
+      <w:proofErr w:type="spellEnd"/>
       <w:r>
         <w:rPr>
           <w:rFonts w:ascii="Consolas" w:eastAsia="Times New Roman" w:hAnsi="Consolas" w:cs="Times New Roman"/>
@@ -7857,6 +8820,7 @@
         </w:rPr>
         <w:t xml:space="preserve"> </w:t>
       </w:r>
+      <w:proofErr w:type="spellStart"/>
       <w:r>
         <w:rPr>
           <w:rFonts w:ascii="Consolas" w:eastAsia="Times New Roman" w:hAnsi="Consolas" w:cs="Times New Roman"/>
@@ -7869,6 +8833,7 @@
         </w:rPr>
         <w:t>Employee</w:t>
       </w:r>
+      <w:proofErr w:type="spellEnd"/>
       <w:r>
         <w:rPr>
           <w:rFonts w:ascii="Consolas" w:eastAsia="Times New Roman" w:hAnsi="Consolas" w:cs="Times New Roman"/>
@@ -7956,6 +8921,7 @@
         </w:rPr>
         <w:t xml:space="preserve"> </w:t>
       </w:r>
+      <w:proofErr w:type="spellStart"/>
       <w:r>
         <w:rPr>
           <w:rFonts w:ascii="Consolas" w:eastAsia="Times New Roman" w:hAnsi="Consolas" w:cs="Times New Roman"/>
@@ -7968,6 +8934,7 @@
         </w:rPr>
         <w:t>inspect</w:t>
       </w:r>
+      <w:proofErr w:type="spellEnd"/>
       <w:r>
         <w:rPr>
           <w:rFonts w:ascii="Consolas" w:eastAsia="Times New Roman" w:hAnsi="Consolas" w:cs="Times New Roman"/>
@@ -7980,6 +8947,7 @@
         </w:rPr>
         <w:t>(</w:t>
       </w:r>
+      <w:proofErr w:type="spellStart"/>
       <w:r>
         <w:rPr>
           <w:rFonts w:ascii="Consolas" w:eastAsia="Times New Roman" w:hAnsi="Consolas" w:cs="Times New Roman"/>
@@ -7992,6 +8960,7 @@
         </w:rPr>
         <w:t>engine</w:t>
       </w:r>
+      <w:proofErr w:type="spellEnd"/>
       <w:r>
         <w:rPr>
           <w:rFonts w:ascii="Consolas" w:eastAsia="Times New Roman" w:hAnsi="Consolas" w:cs="Times New Roman"/>
@@ -8031,6 +9000,7 @@
         </w:rPr>
         <w:t xml:space="preserve">    </w:t>
       </w:r>
+      <w:proofErr w:type="spellStart"/>
       <w:r>
         <w:rPr>
           <w:rFonts w:ascii="Consolas" w:eastAsia="Times New Roman" w:hAnsi="Consolas" w:cs="Times New Roman"/>
@@ -8043,6 +9013,7 @@
         </w:rPr>
         <w:t>existing_tables</w:t>
       </w:r>
+      <w:proofErr w:type="spellEnd"/>
       <w:r>
         <w:rPr>
           <w:rFonts w:ascii="Consolas" w:eastAsia="Times New Roman" w:hAnsi="Consolas" w:cs="Times New Roman"/>
@@ -8079,6 +9050,7 @@
         </w:rPr>
         <w:t xml:space="preserve"> </w:t>
       </w:r>
+      <w:proofErr w:type="spellStart"/>
       <w:r>
         <w:rPr>
           <w:rFonts w:ascii="Consolas" w:eastAsia="Times New Roman" w:hAnsi="Consolas" w:cs="Times New Roman"/>
@@ -8115,6 +9087,7 @@
         </w:rPr>
         <w:t>get_table_names</w:t>
       </w:r>
+      <w:proofErr w:type="spellEnd"/>
       <w:r>
         <w:rPr>
           <w:rFonts w:ascii="Consolas" w:eastAsia="Times New Roman" w:hAnsi="Consolas" w:cs="Times New Roman"/>
@@ -8154,6 +9127,7 @@
         </w:rPr>
         <w:t xml:space="preserve">    </w:t>
       </w:r>
+      <w:proofErr w:type="spellStart"/>
       <w:r>
         <w:rPr>
           <w:rFonts w:ascii="Consolas" w:eastAsia="Times New Roman" w:hAnsi="Consolas" w:cs="Times New Roman"/>
@@ -8166,6 +9140,7 @@
         </w:rPr>
         <w:t>if</w:t>
       </w:r>
+      <w:proofErr w:type="spellEnd"/>
       <w:r>
         <w:rPr>
           <w:rFonts w:ascii="Consolas" w:eastAsia="Times New Roman" w:hAnsi="Consolas" w:cs="Times New Roman"/>
@@ -8188,7 +9163,33 @@
           <w:lang w:eastAsia="es-CL"/>
           <w14:ligatures w14:val="none"/>
         </w:rPr>
-        <w:t>"employees"</w:t>
+        <w:t>"</w:t>
+      </w:r>
+      <w:proofErr w:type="spellStart"/>
+      <w:r>
+        <w:rPr>
+          <w:rFonts w:ascii="Consolas" w:eastAsia="Times New Roman" w:hAnsi="Consolas" w:cs="Times New Roman"/>
+          <w:color w:val="CE9178"/>
+          <w:kern w:val="0"/>
+          <w:sz w:val="21"/>
+          <w:szCs w:val="21"/>
+          <w:lang w:eastAsia="es-CL"/>
+          <w14:ligatures w14:val="none"/>
+        </w:rPr>
+        <w:t>employees</w:t>
+      </w:r>
+      <w:proofErr w:type="spellEnd"/>
+      <w:r>
+        <w:rPr>
+          <w:rFonts w:ascii="Consolas" w:eastAsia="Times New Roman" w:hAnsi="Consolas" w:cs="Times New Roman"/>
+          <w:color w:val="CE9178"/>
+          <w:kern w:val="0"/>
+          <w:sz w:val="21"/>
+          <w:szCs w:val="21"/>
+          <w:lang w:eastAsia="es-CL"/>
+          <w14:ligatures w14:val="none"/>
+        </w:rPr>
+        <w:t>"</w:t>
       </w:r>
       <w:r>
         <w:rPr>
@@ -8202,6 +9203,7 @@
         </w:rPr>
         <w:t xml:space="preserve"> </w:t>
       </w:r>
+      <w:proofErr w:type="spellStart"/>
       <w:r>
         <w:rPr>
           <w:rFonts w:ascii="Consolas" w:eastAsia="Times New Roman" w:hAnsi="Consolas" w:cs="Times New Roman"/>
@@ -8214,6 +9216,7 @@
         </w:rPr>
         <w:t>not</w:t>
       </w:r>
+      <w:proofErr w:type="spellEnd"/>
       <w:r>
         <w:rPr>
           <w:rFonts w:ascii="Consolas" w:eastAsia="Times New Roman" w:hAnsi="Consolas" w:cs="Times New Roman"/>
@@ -8250,6 +9253,7 @@
         </w:rPr>
         <w:t xml:space="preserve"> </w:t>
       </w:r>
+      <w:proofErr w:type="spellStart"/>
       <w:r>
         <w:rPr>
           <w:rFonts w:ascii="Consolas" w:eastAsia="Times New Roman" w:hAnsi="Consolas" w:cs="Times New Roman"/>
@@ -8262,6 +9266,7 @@
         </w:rPr>
         <w:t>existing_tables</w:t>
       </w:r>
+      <w:proofErr w:type="spellEnd"/>
       <w:r>
         <w:rPr>
           <w:rFonts w:ascii="Consolas" w:eastAsia="Times New Roman" w:hAnsi="Consolas" w:cs="Times New Roman"/>
@@ -8301,6 +9306,7 @@
         </w:rPr>
         <w:t xml:space="preserve">        </w:t>
       </w:r>
+      <w:proofErr w:type="spellStart"/>
       <w:r>
         <w:rPr>
           <w:rFonts w:ascii="Consolas" w:eastAsia="Times New Roman" w:hAnsi="Consolas" w:cs="Times New Roman"/>
@@ -8323,8 +9329,22 @@
           <w:lang w:eastAsia="es-CL"/>
           <w14:ligatures w14:val="none"/>
         </w:rPr>
-        <w:t>.metadata.create_all(</w:t>
-      </w:r>
+        <w:t>.metadata.create_all</w:t>
+      </w:r>
+      <w:proofErr w:type="spellEnd"/>
+      <w:r>
+        <w:rPr>
+          <w:rFonts w:ascii="Consolas" w:eastAsia="Times New Roman" w:hAnsi="Consolas" w:cs="Times New Roman"/>
+          <w:color w:val="CCCCCC"/>
+          <w:kern w:val="0"/>
+          <w:sz w:val="21"/>
+          <w:szCs w:val="21"/>
+          <w:lang w:eastAsia="es-CL"/>
+          <w14:ligatures w14:val="none"/>
+        </w:rPr>
+        <w:t>(</w:t>
+      </w:r>
+      <w:proofErr w:type="spellStart"/>
       <w:r>
         <w:rPr>
           <w:rFonts w:ascii="Consolas" w:eastAsia="Times New Roman" w:hAnsi="Consolas" w:cs="Times New Roman"/>
@@ -8337,6 +9357,7 @@
         </w:rPr>
         <w:t>bind</w:t>
       </w:r>
+      <w:proofErr w:type="spellEnd"/>
       <w:r>
         <w:rPr>
           <w:rFonts w:ascii="Consolas" w:eastAsia="Times New Roman" w:hAnsi="Consolas" w:cs="Times New Roman"/>
@@ -8349,6 +9370,7 @@
         </w:rPr>
         <w:t>=</w:t>
       </w:r>
+      <w:proofErr w:type="spellStart"/>
       <w:r>
         <w:rPr>
           <w:rFonts w:ascii="Consolas" w:eastAsia="Times New Roman" w:hAnsi="Consolas" w:cs="Times New Roman"/>
@@ -8361,6 +9383,7 @@
         </w:rPr>
         <w:t>engine</w:t>
       </w:r>
+      <w:proofErr w:type="spellEnd"/>
       <w:r>
         <w:rPr>
           <w:rFonts w:ascii="Consolas" w:eastAsia="Times New Roman" w:hAnsi="Consolas" w:cs="Times New Roman"/>
@@ -8409,6 +9432,7 @@
         </w:rPr>
         <w:t>[</w:t>
       </w:r>
+      <w:proofErr w:type="spellStart"/>
       <w:r>
         <w:rPr>
           <w:rFonts w:ascii="Consolas" w:eastAsia="Times New Roman" w:hAnsi="Consolas" w:cs="Times New Roman"/>
@@ -8421,6 +9445,7 @@
         </w:rPr>
         <w:t>Employee</w:t>
       </w:r>
+      <w:proofErr w:type="spellEnd"/>
       <w:r>
         <w:rPr>
           <w:rFonts w:ascii="Consolas" w:eastAsia="Times New Roman" w:hAnsi="Consolas" w:cs="Times New Roman"/>
@@ -8463,6 +9488,7 @@
           <w14:ligatures w14:val="none"/>
         </w:rPr>
       </w:pPr>
+      <w:proofErr w:type="spellStart"/>
       <w:r>
         <w:rPr>
           <w:rFonts w:ascii="Consolas" w:eastAsia="Times New Roman" w:hAnsi="Consolas" w:cs="Times New Roman"/>
@@ -8475,6 +9501,7 @@
         </w:rPr>
         <w:t>def</w:t>
       </w:r>
+      <w:proofErr w:type="spellEnd"/>
       <w:r>
         <w:rPr>
           <w:rFonts w:ascii="Consolas" w:eastAsia="Times New Roman" w:hAnsi="Consolas" w:cs="Times New Roman"/>
@@ -8487,6 +9514,7 @@
         </w:rPr>
         <w:t xml:space="preserve"> </w:t>
       </w:r>
+      <w:proofErr w:type="spellStart"/>
       <w:r>
         <w:rPr>
           <w:rFonts w:ascii="Consolas" w:eastAsia="Times New Roman" w:hAnsi="Consolas" w:cs="Times New Roman"/>
@@ -8499,6 +9527,7 @@
         </w:rPr>
         <w:t>create_task_table</w:t>
       </w:r>
+      <w:proofErr w:type="spellEnd"/>
       <w:r>
         <w:rPr>
           <w:rFonts w:ascii="Consolas" w:eastAsia="Times New Roman" w:hAnsi="Consolas" w:cs="Times New Roman"/>
@@ -8538,6 +9567,7 @@
         </w:rPr>
         <w:t xml:space="preserve">    </w:t>
       </w:r>
+      <w:proofErr w:type="spellStart"/>
       <w:r>
         <w:rPr>
           <w:rFonts w:ascii="Consolas" w:eastAsia="Times New Roman" w:hAnsi="Consolas" w:cs="Times New Roman"/>
@@ -8550,6 +9580,7 @@
         </w:rPr>
         <w:t>from</w:t>
       </w:r>
+      <w:proofErr w:type="spellEnd"/>
       <w:r>
         <w:rPr>
           <w:rFonts w:ascii="Consolas" w:eastAsia="Times New Roman" w:hAnsi="Consolas" w:cs="Times New Roman"/>
@@ -8562,6 +9593,7 @@
         </w:rPr>
         <w:t xml:space="preserve"> </w:t>
       </w:r>
+      <w:proofErr w:type="spellStart"/>
       <w:r>
         <w:rPr>
           <w:rFonts w:ascii="Consolas" w:eastAsia="Times New Roman" w:hAnsi="Consolas" w:cs="Times New Roman"/>
@@ -8574,6 +9606,7 @@
         </w:rPr>
         <w:t>models</w:t>
       </w:r>
+      <w:proofErr w:type="spellEnd"/>
       <w:r>
         <w:rPr>
           <w:rFonts w:ascii="Consolas" w:eastAsia="Times New Roman" w:hAnsi="Consolas" w:cs="Times New Roman"/>
@@ -8586,6 +9619,7 @@
         </w:rPr>
         <w:t xml:space="preserve"> </w:t>
       </w:r>
+      <w:proofErr w:type="spellStart"/>
       <w:r>
         <w:rPr>
           <w:rFonts w:ascii="Consolas" w:eastAsia="Times New Roman" w:hAnsi="Consolas" w:cs="Times New Roman"/>
@@ -8598,6 +9632,7 @@
         </w:rPr>
         <w:t>import</w:t>
       </w:r>
+      <w:proofErr w:type="spellEnd"/>
       <w:r>
         <w:rPr>
           <w:rFonts w:ascii="Consolas" w:eastAsia="Times New Roman" w:hAnsi="Consolas" w:cs="Times New Roman"/>
@@ -8610,6 +9645,7 @@
         </w:rPr>
         <w:t xml:space="preserve"> </w:t>
       </w:r>
+      <w:proofErr w:type="spellStart"/>
       <w:r>
         <w:rPr>
           <w:rFonts w:ascii="Consolas" w:eastAsia="Times New Roman" w:hAnsi="Consolas" w:cs="Times New Roman"/>
@@ -8622,6 +9658,7 @@
         </w:rPr>
         <w:t>Task</w:t>
       </w:r>
+      <w:proofErr w:type="spellEnd"/>
       <w:r>
         <w:rPr>
           <w:rFonts w:ascii="Consolas" w:eastAsia="Times New Roman" w:hAnsi="Consolas" w:cs="Times New Roman"/>
@@ -8709,6 +9746,7 @@
         </w:rPr>
         <w:t xml:space="preserve"> </w:t>
       </w:r>
+      <w:proofErr w:type="spellStart"/>
       <w:r>
         <w:rPr>
           <w:rFonts w:ascii="Consolas" w:eastAsia="Times New Roman" w:hAnsi="Consolas" w:cs="Times New Roman"/>
@@ -8721,6 +9759,7 @@
         </w:rPr>
         <w:t>inspect</w:t>
       </w:r>
+      <w:proofErr w:type="spellEnd"/>
       <w:r>
         <w:rPr>
           <w:rFonts w:ascii="Consolas" w:eastAsia="Times New Roman" w:hAnsi="Consolas" w:cs="Times New Roman"/>
@@ -8733,6 +9772,7 @@
         </w:rPr>
         <w:t>(</w:t>
       </w:r>
+      <w:proofErr w:type="spellStart"/>
       <w:r>
         <w:rPr>
           <w:rFonts w:ascii="Consolas" w:eastAsia="Times New Roman" w:hAnsi="Consolas" w:cs="Times New Roman"/>
@@ -8745,6 +9785,7 @@
         </w:rPr>
         <w:t>engine</w:t>
       </w:r>
+      <w:proofErr w:type="spellEnd"/>
       <w:r>
         <w:rPr>
           <w:rFonts w:ascii="Consolas" w:eastAsia="Times New Roman" w:hAnsi="Consolas" w:cs="Times New Roman"/>
@@ -8784,6 +9825,7 @@
         </w:rPr>
         <w:t xml:space="preserve">    </w:t>
       </w:r>
+      <w:proofErr w:type="spellStart"/>
       <w:r>
         <w:rPr>
           <w:rFonts w:ascii="Consolas" w:eastAsia="Times New Roman" w:hAnsi="Consolas" w:cs="Times New Roman"/>
@@ -8796,6 +9838,7 @@
         </w:rPr>
         <w:t>existing_tables</w:t>
       </w:r>
+      <w:proofErr w:type="spellEnd"/>
       <w:r>
         <w:rPr>
           <w:rFonts w:ascii="Consolas" w:eastAsia="Times New Roman" w:hAnsi="Consolas" w:cs="Times New Roman"/>
@@ -8832,6 +9875,7 @@
         </w:rPr>
         <w:t xml:space="preserve"> </w:t>
       </w:r>
+      <w:proofErr w:type="spellStart"/>
       <w:r>
         <w:rPr>
           <w:rFonts w:ascii="Consolas" w:eastAsia="Times New Roman" w:hAnsi="Consolas" w:cs="Times New Roman"/>
@@ -8868,6 +9912,7 @@
         </w:rPr>
         <w:t>get_table_names</w:t>
       </w:r>
+      <w:proofErr w:type="spellEnd"/>
       <w:r>
         <w:rPr>
           <w:rFonts w:ascii="Consolas" w:eastAsia="Times New Roman" w:hAnsi="Consolas" w:cs="Times New Roman"/>
@@ -8907,6 +9952,7 @@
         </w:rPr>
         <w:t xml:space="preserve">    </w:t>
       </w:r>
+      <w:proofErr w:type="spellStart"/>
       <w:r>
         <w:rPr>
           <w:rFonts w:ascii="Consolas" w:eastAsia="Times New Roman" w:hAnsi="Consolas" w:cs="Times New Roman"/>
@@ -8919,6 +9965,7 @@
         </w:rPr>
         <w:t>if</w:t>
       </w:r>
+      <w:proofErr w:type="spellEnd"/>
       <w:r>
         <w:rPr>
           <w:rFonts w:ascii="Consolas" w:eastAsia="Times New Roman" w:hAnsi="Consolas" w:cs="Times New Roman"/>
@@ -8941,7 +9988,33 @@
           <w:lang w:eastAsia="es-CL"/>
           <w14:ligatures w14:val="none"/>
         </w:rPr>
-        <w:t>"tasks"</w:t>
+        <w:t>"</w:t>
+      </w:r>
+      <w:proofErr w:type="spellStart"/>
+      <w:r>
+        <w:rPr>
+          <w:rFonts w:ascii="Consolas" w:eastAsia="Times New Roman" w:hAnsi="Consolas" w:cs="Times New Roman"/>
+          <w:color w:val="CE9178"/>
+          <w:kern w:val="0"/>
+          <w:sz w:val="21"/>
+          <w:szCs w:val="21"/>
+          <w:lang w:eastAsia="es-CL"/>
+          <w14:ligatures w14:val="none"/>
+        </w:rPr>
+        <w:t>tasks</w:t>
+      </w:r>
+      <w:proofErr w:type="spellEnd"/>
+      <w:r>
+        <w:rPr>
+          <w:rFonts w:ascii="Consolas" w:eastAsia="Times New Roman" w:hAnsi="Consolas" w:cs="Times New Roman"/>
+          <w:color w:val="CE9178"/>
+          <w:kern w:val="0"/>
+          <w:sz w:val="21"/>
+          <w:szCs w:val="21"/>
+          <w:lang w:eastAsia="es-CL"/>
+          <w14:ligatures w14:val="none"/>
+        </w:rPr>
+        <w:t>"</w:t>
       </w:r>
       <w:r>
         <w:rPr>
@@ -8955,6 +10028,7 @@
         </w:rPr>
         <w:t xml:space="preserve"> </w:t>
       </w:r>
+      <w:proofErr w:type="spellStart"/>
       <w:r>
         <w:rPr>
           <w:rFonts w:ascii="Consolas" w:eastAsia="Times New Roman" w:hAnsi="Consolas" w:cs="Times New Roman"/>
@@ -8967,6 +10041,7 @@
         </w:rPr>
         <w:t>not</w:t>
       </w:r>
+      <w:proofErr w:type="spellEnd"/>
       <w:r>
         <w:rPr>
           <w:rFonts w:ascii="Consolas" w:eastAsia="Times New Roman" w:hAnsi="Consolas" w:cs="Times New Roman"/>
@@ -9003,6 +10078,7 @@
         </w:rPr>
         <w:t xml:space="preserve"> </w:t>
       </w:r>
+      <w:proofErr w:type="spellStart"/>
       <w:r>
         <w:rPr>
           <w:rFonts w:ascii="Consolas" w:eastAsia="Times New Roman" w:hAnsi="Consolas" w:cs="Times New Roman"/>
@@ -9015,6 +10091,7 @@
         </w:rPr>
         <w:t>existing_tables</w:t>
       </w:r>
+      <w:proofErr w:type="spellEnd"/>
       <w:r>
         <w:rPr>
           <w:rFonts w:ascii="Consolas" w:eastAsia="Times New Roman" w:hAnsi="Consolas" w:cs="Times New Roman"/>
@@ -9054,6 +10131,7 @@
         </w:rPr>
         <w:t xml:space="preserve">        </w:t>
       </w:r>
+      <w:proofErr w:type="spellStart"/>
       <w:r>
         <w:rPr>
           <w:rFonts w:ascii="Consolas" w:eastAsia="Times New Roman" w:hAnsi="Consolas" w:cs="Times New Roman"/>
@@ -9076,8 +10154,22 @@
           <w:lang w:eastAsia="es-CL"/>
           <w14:ligatures w14:val="none"/>
         </w:rPr>
-        <w:t>.metadata.create_all(</w:t>
-      </w:r>
+        <w:t>.metadata.create_all</w:t>
+      </w:r>
+      <w:proofErr w:type="spellEnd"/>
+      <w:r>
+        <w:rPr>
+          <w:rFonts w:ascii="Consolas" w:eastAsia="Times New Roman" w:hAnsi="Consolas" w:cs="Times New Roman"/>
+          <w:color w:val="CCCCCC"/>
+          <w:kern w:val="0"/>
+          <w:sz w:val="21"/>
+          <w:szCs w:val="21"/>
+          <w:lang w:eastAsia="es-CL"/>
+          <w14:ligatures w14:val="none"/>
+        </w:rPr>
+        <w:t>(</w:t>
+      </w:r>
+      <w:proofErr w:type="spellStart"/>
       <w:r>
         <w:rPr>
           <w:rFonts w:ascii="Consolas" w:eastAsia="Times New Roman" w:hAnsi="Consolas" w:cs="Times New Roman"/>
@@ -9090,6 +10182,7 @@
         </w:rPr>
         <w:t>bind</w:t>
       </w:r>
+      <w:proofErr w:type="spellEnd"/>
       <w:r>
         <w:rPr>
           <w:rFonts w:ascii="Consolas" w:eastAsia="Times New Roman" w:hAnsi="Consolas" w:cs="Times New Roman"/>
@@ -9102,6 +10195,7 @@
         </w:rPr>
         <w:t>=</w:t>
       </w:r>
+      <w:proofErr w:type="spellStart"/>
       <w:r>
         <w:rPr>
           <w:rFonts w:ascii="Consolas" w:eastAsia="Times New Roman" w:hAnsi="Consolas" w:cs="Times New Roman"/>
@@ -9114,6 +10208,7 @@
         </w:rPr>
         <w:t>engine</w:t>
       </w:r>
+      <w:proofErr w:type="spellEnd"/>
       <w:r>
         <w:rPr>
           <w:rFonts w:ascii="Consolas" w:eastAsia="Times New Roman" w:hAnsi="Consolas" w:cs="Times New Roman"/>
@@ -9162,6 +10257,7 @@
         </w:rPr>
         <w:t>[</w:t>
       </w:r>
+      <w:proofErr w:type="spellStart"/>
       <w:r>
         <w:rPr>
           <w:rFonts w:ascii="Consolas" w:eastAsia="Times New Roman" w:hAnsi="Consolas" w:cs="Times New Roman"/>
@@ -9174,6 +10270,7 @@
         </w:rPr>
         <w:t>Task</w:t>
       </w:r>
+      <w:proofErr w:type="spellEnd"/>
       <w:r>
         <w:rPr>
           <w:rFonts w:ascii="Consolas" w:eastAsia="Times New Roman" w:hAnsi="Consolas" w:cs="Times New Roman"/>
@@ -9216,6 +10313,7 @@
           <w14:ligatures w14:val="none"/>
         </w:rPr>
       </w:pPr>
+      <w:proofErr w:type="spellStart"/>
       <w:r>
         <w:rPr>
           <w:rFonts w:ascii="Consolas" w:eastAsia="Times New Roman" w:hAnsi="Consolas" w:cs="Times New Roman"/>
@@ -9228,6 +10326,7 @@
         </w:rPr>
         <w:t>def</w:t>
       </w:r>
+      <w:proofErr w:type="spellEnd"/>
       <w:r>
         <w:rPr>
           <w:rFonts w:ascii="Consolas" w:eastAsia="Times New Roman" w:hAnsi="Consolas" w:cs="Times New Roman"/>
@@ -9240,6 +10339,7 @@
         </w:rPr>
         <w:t xml:space="preserve"> </w:t>
       </w:r>
+      <w:proofErr w:type="spellStart"/>
       <w:r>
         <w:rPr>
           <w:rFonts w:ascii="Consolas" w:eastAsia="Times New Roman" w:hAnsi="Consolas" w:cs="Times New Roman"/>
@@ -9252,6 +10352,7 @@
         </w:rPr>
         <w:t>get_db</w:t>
       </w:r>
+      <w:proofErr w:type="spellEnd"/>
       <w:r>
         <w:rPr>
           <w:rFonts w:ascii="Consolas" w:eastAsia="Times New Roman" w:hAnsi="Consolas" w:cs="Times New Roman"/>
@@ -9291,6 +10392,7 @@
         </w:rPr>
         <w:t xml:space="preserve">    </w:t>
       </w:r>
+      <w:proofErr w:type="spellStart"/>
       <w:r>
         <w:rPr>
           <w:rFonts w:ascii="Consolas" w:eastAsia="Times New Roman" w:hAnsi="Consolas" w:cs="Times New Roman"/>
@@ -9303,6 +10405,7 @@
         </w:rPr>
         <w:t>db</w:t>
       </w:r>
+      <w:proofErr w:type="spellEnd"/>
       <w:r>
         <w:rPr>
           <w:rFonts w:ascii="Consolas" w:eastAsia="Times New Roman" w:hAnsi="Consolas" w:cs="Times New Roman"/>
@@ -9339,6 +10442,7 @@
         </w:rPr>
         <w:t xml:space="preserve"> </w:t>
       </w:r>
+      <w:proofErr w:type="spellStart"/>
       <w:r>
         <w:rPr>
           <w:rFonts w:ascii="Consolas" w:eastAsia="Times New Roman" w:hAnsi="Consolas" w:cs="Times New Roman"/>
@@ -9351,6 +10455,7 @@
         </w:rPr>
         <w:t>SessionLocal</w:t>
       </w:r>
+      <w:proofErr w:type="spellEnd"/>
       <w:r>
         <w:rPr>
           <w:rFonts w:ascii="Consolas" w:eastAsia="Times New Roman" w:hAnsi="Consolas" w:cs="Times New Roman"/>
@@ -9441,6 +10546,7 @@
         </w:rPr>
         <w:t xml:space="preserve">        </w:t>
       </w:r>
+      <w:proofErr w:type="spellStart"/>
       <w:r>
         <w:rPr>
           <w:rFonts w:ascii="Consolas" w:eastAsia="Times New Roman" w:hAnsi="Consolas" w:cs="Times New Roman"/>
@@ -9453,6 +10559,7 @@
         </w:rPr>
         <w:t>yield</w:t>
       </w:r>
+      <w:proofErr w:type="spellEnd"/>
       <w:r>
         <w:rPr>
           <w:rFonts w:ascii="Consolas" w:eastAsia="Times New Roman" w:hAnsi="Consolas" w:cs="Times New Roman"/>
@@ -9465,6 +10572,7 @@
         </w:rPr>
         <w:t xml:space="preserve"> </w:t>
       </w:r>
+      <w:proofErr w:type="spellStart"/>
       <w:r>
         <w:rPr>
           <w:rFonts w:ascii="Consolas" w:eastAsia="Times New Roman" w:hAnsi="Consolas" w:cs="Times New Roman"/>
@@ -9477,6 +10585,7 @@
         </w:rPr>
         <w:t>db</w:t>
       </w:r>
+      <w:proofErr w:type="spellEnd"/>
     </w:p>
     <w:p>
       <w:pPr>
@@ -9504,6 +10613,7 @@
         </w:rPr>
         <w:t xml:space="preserve">    </w:t>
       </w:r>
+      <w:proofErr w:type="spellStart"/>
       <w:r>
         <w:rPr>
           <w:rFonts w:ascii="Consolas" w:eastAsia="Times New Roman" w:hAnsi="Consolas" w:cs="Times New Roman"/>
@@ -9516,6 +10626,7 @@
         </w:rPr>
         <w:t>finally</w:t>
       </w:r>
+      <w:proofErr w:type="spellEnd"/>
       <w:r>
         <w:rPr>
           <w:rFonts w:ascii="Consolas" w:eastAsia="Times New Roman" w:hAnsi="Consolas" w:cs="Times New Roman"/>
@@ -9555,6 +10666,7 @@
         </w:rPr>
         <w:t xml:space="preserve">        </w:t>
       </w:r>
+      <w:proofErr w:type="spellStart"/>
       <w:r>
         <w:rPr>
           <w:rFonts w:ascii="Consolas" w:eastAsia="Times New Roman" w:hAnsi="Consolas" w:cs="Times New Roman"/>
@@ -9591,6 +10703,7 @@
         </w:rPr>
         <w:t>close</w:t>
       </w:r>
+      <w:proofErr w:type="spellEnd"/>
       <w:r>
         <w:rPr>
           <w:rFonts w:ascii="Consolas" w:eastAsia="Times New Roman" w:hAnsi="Consolas" w:cs="Times New Roman"/>
@@ -9684,13 +10797,7 @@
         <w:pStyle w:val="NormalWeb"/>
       </w:pPr>
       <w:r>
-        <w:t>Defin</w:t>
-      </w:r>
-      <w:r>
-        <w:t>ición de</w:t>
-      </w:r>
-      <w:r>
-        <w:t xml:space="preserve"> los modelos para empleados y tareas en </w:t>
+        <w:t xml:space="preserve">Definición de los modelos para empleados y tareas en </w:t>
       </w:r>
       <w:r>
         <w:rPr>
@@ -9745,6 +10852,7 @@
           <w14:ligatures w14:val="none"/>
         </w:rPr>
       </w:pPr>
+      <w:proofErr w:type="spellStart"/>
       <w:r>
         <w:rPr>
           <w:rFonts w:ascii="Consolas" w:eastAsia="Times New Roman" w:hAnsi="Consolas" w:cs="Times New Roman"/>
@@ -9757,6 +10865,7 @@
         </w:rPr>
         <w:t>from</w:t>
       </w:r>
+      <w:proofErr w:type="spellEnd"/>
       <w:r>
         <w:rPr>
           <w:rFonts w:ascii="Consolas" w:eastAsia="Times New Roman" w:hAnsi="Consolas" w:cs="Times New Roman"/>
@@ -9769,6 +10878,7 @@
         </w:rPr>
         <w:t xml:space="preserve"> </w:t>
       </w:r>
+      <w:proofErr w:type="spellStart"/>
       <w:r>
         <w:rPr>
           <w:rFonts w:ascii="Consolas" w:eastAsia="Times New Roman" w:hAnsi="Consolas" w:cs="Times New Roman"/>
@@ -9781,6 +10891,7 @@
         </w:rPr>
         <w:t>sqlalchemy</w:t>
       </w:r>
+      <w:proofErr w:type="spellEnd"/>
       <w:r>
         <w:rPr>
           <w:rFonts w:ascii="Consolas" w:eastAsia="Times New Roman" w:hAnsi="Consolas" w:cs="Times New Roman"/>
@@ -9793,6 +10904,7 @@
         </w:rPr>
         <w:t xml:space="preserve"> </w:t>
       </w:r>
+      <w:proofErr w:type="spellStart"/>
       <w:r>
         <w:rPr>
           <w:rFonts w:ascii="Consolas" w:eastAsia="Times New Roman" w:hAnsi="Consolas" w:cs="Times New Roman"/>
@@ -9805,6 +10917,7 @@
         </w:rPr>
         <w:t>import</w:t>
       </w:r>
+      <w:proofErr w:type="spellEnd"/>
       <w:r>
         <w:rPr>
           <w:rFonts w:ascii="Consolas" w:eastAsia="Times New Roman" w:hAnsi="Consolas" w:cs="Times New Roman"/>
@@ -9817,6 +10930,7 @@
         </w:rPr>
         <w:t xml:space="preserve"> </w:t>
       </w:r>
+      <w:proofErr w:type="spellStart"/>
       <w:r>
         <w:rPr>
           <w:rFonts w:ascii="Consolas" w:eastAsia="Times New Roman" w:hAnsi="Consolas" w:cs="Times New Roman"/>
@@ -9829,6 +10943,7 @@
         </w:rPr>
         <w:t>Column</w:t>
       </w:r>
+      <w:proofErr w:type="spellEnd"/>
       <w:r>
         <w:rPr>
           <w:rFonts w:ascii="Consolas" w:eastAsia="Times New Roman" w:hAnsi="Consolas" w:cs="Times New Roman"/>
@@ -9841,6 +10956,7 @@
         </w:rPr>
         <w:t xml:space="preserve">, </w:t>
       </w:r>
+      <w:proofErr w:type="spellStart"/>
       <w:r>
         <w:rPr>
           <w:rFonts w:ascii="Consolas" w:eastAsia="Times New Roman" w:hAnsi="Consolas" w:cs="Times New Roman"/>
@@ -9853,6 +10969,7 @@
         </w:rPr>
         <w:t>Integer</w:t>
       </w:r>
+      <w:proofErr w:type="spellEnd"/>
       <w:r>
         <w:rPr>
           <w:rFonts w:ascii="Consolas" w:eastAsia="Times New Roman" w:hAnsi="Consolas" w:cs="Times New Roman"/>
@@ -9865,6 +10982,7 @@
         </w:rPr>
         <w:t xml:space="preserve">, </w:t>
       </w:r>
+      <w:proofErr w:type="spellStart"/>
       <w:r>
         <w:rPr>
           <w:rFonts w:ascii="Consolas" w:eastAsia="Times New Roman" w:hAnsi="Consolas" w:cs="Times New Roman"/>
@@ -9877,6 +10995,7 @@
         </w:rPr>
         <w:t>String</w:t>
       </w:r>
+      <w:proofErr w:type="spellEnd"/>
       <w:r>
         <w:rPr>
           <w:rFonts w:ascii="Consolas" w:eastAsia="Times New Roman" w:hAnsi="Consolas" w:cs="Times New Roman"/>
@@ -9889,6 +11008,7 @@
         </w:rPr>
         <w:t xml:space="preserve">, </w:t>
       </w:r>
+      <w:proofErr w:type="spellStart"/>
       <w:r>
         <w:rPr>
           <w:rFonts w:ascii="Consolas" w:eastAsia="Times New Roman" w:hAnsi="Consolas" w:cs="Times New Roman"/>
@@ -9901,6 +11021,7 @@
         </w:rPr>
         <w:t>Boolean</w:t>
       </w:r>
+      <w:proofErr w:type="spellEnd"/>
       <w:r>
         <w:rPr>
           <w:rFonts w:ascii="Consolas" w:eastAsia="Times New Roman" w:hAnsi="Consolas" w:cs="Times New Roman"/>
@@ -9913,6 +11034,7 @@
         </w:rPr>
         <w:t xml:space="preserve">, </w:t>
       </w:r>
+      <w:proofErr w:type="spellStart"/>
       <w:r>
         <w:rPr>
           <w:rFonts w:ascii="Consolas" w:eastAsia="Times New Roman" w:hAnsi="Consolas" w:cs="Times New Roman"/>
@@ -9925,6 +11047,7 @@
         </w:rPr>
         <w:t>ForeignKey</w:t>
       </w:r>
+      <w:proofErr w:type="spellEnd"/>
       <w:r>
         <w:rPr>
           <w:rFonts w:ascii="Consolas" w:eastAsia="Times New Roman" w:hAnsi="Consolas" w:cs="Times New Roman"/>
@@ -9964,6 +11087,7 @@
           <w14:ligatures w14:val="none"/>
         </w:rPr>
       </w:pPr>
+      <w:proofErr w:type="spellStart"/>
       <w:r>
         <w:rPr>
           <w:rFonts w:ascii="Consolas" w:eastAsia="Times New Roman" w:hAnsi="Consolas" w:cs="Times New Roman"/>
@@ -9976,6 +11100,7 @@
         </w:rPr>
         <w:t>from</w:t>
       </w:r>
+      <w:proofErr w:type="spellEnd"/>
       <w:r>
         <w:rPr>
           <w:rFonts w:ascii="Consolas" w:eastAsia="Times New Roman" w:hAnsi="Consolas" w:cs="Times New Roman"/>
@@ -9988,6 +11113,7 @@
         </w:rPr>
         <w:t xml:space="preserve"> </w:t>
       </w:r>
+      <w:proofErr w:type="spellStart"/>
       <w:r>
         <w:rPr>
           <w:rFonts w:ascii="Consolas" w:eastAsia="Times New Roman" w:hAnsi="Consolas" w:cs="Times New Roman"/>
@@ -10024,6 +11150,7 @@
         </w:rPr>
         <w:t>orm</w:t>
       </w:r>
+      <w:proofErr w:type="spellEnd"/>
       <w:r>
         <w:rPr>
           <w:rFonts w:ascii="Consolas" w:eastAsia="Times New Roman" w:hAnsi="Consolas" w:cs="Times New Roman"/>
@@ -10036,6 +11163,7 @@
         </w:rPr>
         <w:t xml:space="preserve"> </w:t>
       </w:r>
+      <w:proofErr w:type="spellStart"/>
       <w:r>
         <w:rPr>
           <w:rFonts w:ascii="Consolas" w:eastAsia="Times New Roman" w:hAnsi="Consolas" w:cs="Times New Roman"/>
@@ -10048,6 +11176,7 @@
         </w:rPr>
         <w:t>import</w:t>
       </w:r>
+      <w:proofErr w:type="spellEnd"/>
       <w:r>
         <w:rPr>
           <w:rFonts w:ascii="Consolas" w:eastAsia="Times New Roman" w:hAnsi="Consolas" w:cs="Times New Roman"/>
@@ -10060,6 +11189,7 @@
         </w:rPr>
         <w:t xml:space="preserve"> </w:t>
       </w:r>
+      <w:proofErr w:type="spellStart"/>
       <w:r>
         <w:rPr>
           <w:rFonts w:ascii="Consolas" w:eastAsia="Times New Roman" w:hAnsi="Consolas" w:cs="Times New Roman"/>
@@ -10072,6 +11202,7 @@
         </w:rPr>
         <w:t>relationship</w:t>
       </w:r>
+      <w:proofErr w:type="spellEnd"/>
     </w:p>
     <w:p>
       <w:pPr>
@@ -10087,6 +11218,7 @@
           <w14:ligatures w14:val="none"/>
         </w:rPr>
       </w:pPr>
+      <w:proofErr w:type="spellStart"/>
       <w:r>
         <w:rPr>
           <w:rFonts w:ascii="Consolas" w:eastAsia="Times New Roman" w:hAnsi="Consolas" w:cs="Times New Roman"/>
@@ -10099,6 +11231,7 @@
         </w:rPr>
         <w:t>from</w:t>
       </w:r>
+      <w:proofErr w:type="spellEnd"/>
       <w:r>
         <w:rPr>
           <w:rFonts w:ascii="Consolas" w:eastAsia="Times New Roman" w:hAnsi="Consolas" w:cs="Times New Roman"/>
@@ -10111,6 +11244,7 @@
         </w:rPr>
         <w:t xml:space="preserve"> </w:t>
       </w:r>
+      <w:proofErr w:type="spellStart"/>
       <w:r>
         <w:rPr>
           <w:rFonts w:ascii="Consolas" w:eastAsia="Times New Roman" w:hAnsi="Consolas" w:cs="Times New Roman"/>
@@ -10123,6 +11257,7 @@
         </w:rPr>
         <w:t>database</w:t>
       </w:r>
+      <w:proofErr w:type="spellEnd"/>
       <w:r>
         <w:rPr>
           <w:rFonts w:ascii="Consolas" w:eastAsia="Times New Roman" w:hAnsi="Consolas" w:cs="Times New Roman"/>
@@ -10135,6 +11270,7 @@
         </w:rPr>
         <w:t xml:space="preserve"> </w:t>
       </w:r>
+      <w:proofErr w:type="spellStart"/>
       <w:r>
         <w:rPr>
           <w:rFonts w:ascii="Consolas" w:eastAsia="Times New Roman" w:hAnsi="Consolas" w:cs="Times New Roman"/>
@@ -10147,6 +11283,7 @@
         </w:rPr>
         <w:t>import</w:t>
       </w:r>
+      <w:proofErr w:type="spellEnd"/>
       <w:r>
         <w:rPr>
           <w:rFonts w:ascii="Consolas" w:eastAsia="Times New Roman" w:hAnsi="Consolas" w:cs="Times New Roman"/>
@@ -10201,6 +11338,7 @@
           <w14:ligatures w14:val="none"/>
         </w:rPr>
       </w:pPr>
+      <w:proofErr w:type="spellStart"/>
       <w:r>
         <w:rPr>
           <w:rFonts w:ascii="Consolas" w:eastAsia="Times New Roman" w:hAnsi="Consolas" w:cs="Times New Roman"/>
@@ -10213,6 +11351,7 @@
         </w:rPr>
         <w:t>from</w:t>
       </w:r>
+      <w:proofErr w:type="spellEnd"/>
       <w:r>
         <w:rPr>
           <w:rFonts w:ascii="Consolas" w:eastAsia="Times New Roman" w:hAnsi="Consolas" w:cs="Times New Roman"/>
@@ -10225,6 +11364,7 @@
         </w:rPr>
         <w:t xml:space="preserve"> </w:t>
       </w:r>
+      <w:proofErr w:type="spellStart"/>
       <w:r>
         <w:rPr>
           <w:rFonts w:ascii="Consolas" w:eastAsia="Times New Roman" w:hAnsi="Consolas" w:cs="Times New Roman"/>
@@ -10285,6 +11425,7 @@
         </w:rPr>
         <w:t>declarative</w:t>
       </w:r>
+      <w:proofErr w:type="spellEnd"/>
       <w:r>
         <w:rPr>
           <w:rFonts w:ascii="Consolas" w:eastAsia="Times New Roman" w:hAnsi="Consolas" w:cs="Times New Roman"/>
@@ -10297,6 +11438,7 @@
         </w:rPr>
         <w:t xml:space="preserve"> </w:t>
       </w:r>
+      <w:proofErr w:type="spellStart"/>
       <w:r>
         <w:rPr>
           <w:rFonts w:ascii="Consolas" w:eastAsia="Times New Roman" w:hAnsi="Consolas" w:cs="Times New Roman"/>
@@ -10309,6 +11451,7 @@
         </w:rPr>
         <w:t>import</w:t>
       </w:r>
+      <w:proofErr w:type="spellEnd"/>
       <w:r>
         <w:rPr>
           <w:rFonts w:ascii="Consolas" w:eastAsia="Times New Roman" w:hAnsi="Consolas" w:cs="Times New Roman"/>
@@ -10321,6 +11464,7 @@
         </w:rPr>
         <w:t xml:space="preserve"> </w:t>
       </w:r>
+      <w:proofErr w:type="spellStart"/>
       <w:r>
         <w:rPr>
           <w:rFonts w:ascii="Consolas" w:eastAsia="Times New Roman" w:hAnsi="Consolas" w:cs="Times New Roman"/>
@@ -10333,6 +11477,7 @@
         </w:rPr>
         <w:t>declarative_base</w:t>
       </w:r>
+      <w:proofErr w:type="spellEnd"/>
     </w:p>
     <w:p>
       <w:pPr>
@@ -10348,6 +11493,7 @@
           <w14:ligatures w14:val="none"/>
         </w:rPr>
       </w:pPr>
+      <w:proofErr w:type="spellStart"/>
       <w:r>
         <w:rPr>
           <w:rFonts w:ascii="Consolas" w:eastAsia="Times New Roman" w:hAnsi="Consolas" w:cs="Times New Roman"/>
@@ -10360,6 +11506,7 @@
         </w:rPr>
         <w:t>from</w:t>
       </w:r>
+      <w:proofErr w:type="spellEnd"/>
       <w:r>
         <w:rPr>
           <w:rFonts w:ascii="Consolas" w:eastAsia="Times New Roman" w:hAnsi="Consolas" w:cs="Times New Roman"/>
@@ -10372,6 +11519,7 @@
         </w:rPr>
         <w:t xml:space="preserve"> </w:t>
       </w:r>
+      <w:proofErr w:type="spellStart"/>
       <w:r>
         <w:rPr>
           <w:rFonts w:ascii="Consolas" w:eastAsia="Times New Roman" w:hAnsi="Consolas" w:cs="Times New Roman"/>
@@ -10408,6 +11556,7 @@
         </w:rPr>
         <w:t>types</w:t>
       </w:r>
+      <w:proofErr w:type="spellEnd"/>
       <w:r>
         <w:rPr>
           <w:rFonts w:ascii="Consolas" w:eastAsia="Times New Roman" w:hAnsi="Consolas" w:cs="Times New Roman"/>
@@ -10420,6 +11569,7 @@
         </w:rPr>
         <w:t xml:space="preserve"> </w:t>
       </w:r>
+      <w:proofErr w:type="spellStart"/>
       <w:r>
         <w:rPr>
           <w:rFonts w:ascii="Consolas" w:eastAsia="Times New Roman" w:hAnsi="Consolas" w:cs="Times New Roman"/>
@@ -10432,6 +11582,7 @@
         </w:rPr>
         <w:t>import</w:t>
       </w:r>
+      <w:proofErr w:type="spellEnd"/>
       <w:r>
         <w:rPr>
           <w:rFonts w:ascii="Consolas" w:eastAsia="Times New Roman" w:hAnsi="Consolas" w:cs="Times New Roman"/>
@@ -10444,6 +11595,7 @@
         </w:rPr>
         <w:t xml:space="preserve"> </w:t>
       </w:r>
+      <w:proofErr w:type="spellStart"/>
       <w:r>
         <w:rPr>
           <w:rFonts w:ascii="Consolas" w:eastAsia="Times New Roman" w:hAnsi="Consolas" w:cs="Times New Roman"/>
@@ -10456,6 +11608,7 @@
         </w:rPr>
         <w:t>TypeDecorator</w:t>
       </w:r>
+      <w:proofErr w:type="spellEnd"/>
       <w:r>
         <w:rPr>
           <w:rFonts w:ascii="Consolas" w:eastAsia="Times New Roman" w:hAnsi="Consolas" w:cs="Times New Roman"/>
@@ -10495,6 +11648,7 @@
           <w14:ligatures w14:val="none"/>
         </w:rPr>
       </w:pPr>
+      <w:proofErr w:type="spellStart"/>
       <w:r>
         <w:rPr>
           <w:rFonts w:ascii="Consolas" w:eastAsia="Times New Roman" w:hAnsi="Consolas" w:cs="Times New Roman"/>
@@ -10507,6 +11661,7 @@
         </w:rPr>
         <w:t>import</w:t>
       </w:r>
+      <w:proofErr w:type="spellEnd"/>
       <w:r>
         <w:rPr>
           <w:rFonts w:ascii="Consolas" w:eastAsia="Times New Roman" w:hAnsi="Consolas" w:cs="Times New Roman"/>
@@ -10519,6 +11674,7 @@
         </w:rPr>
         <w:t xml:space="preserve"> </w:t>
       </w:r>
+      <w:proofErr w:type="spellStart"/>
       <w:r>
         <w:rPr>
           <w:rFonts w:ascii="Consolas" w:eastAsia="Times New Roman" w:hAnsi="Consolas" w:cs="Times New Roman"/>
@@ -10531,6 +11687,7 @@
         </w:rPr>
         <w:t>json</w:t>
       </w:r>
+      <w:proofErr w:type="spellEnd"/>
     </w:p>
     <w:p>
       <w:pPr>
@@ -10588,6 +11745,7 @@
           <w14:ligatures w14:val="none"/>
         </w:rPr>
       </w:pPr>
+      <w:proofErr w:type="spellStart"/>
       <w:r>
         <w:rPr>
           <w:rFonts w:ascii="Consolas" w:eastAsia="Times New Roman" w:hAnsi="Consolas" w:cs="Times New Roman"/>
@@ -10600,6 +11758,7 @@
         </w:rPr>
         <w:t>class</w:t>
       </w:r>
+      <w:proofErr w:type="spellEnd"/>
       <w:r>
         <w:rPr>
           <w:rFonts w:ascii="Consolas" w:eastAsia="Times New Roman" w:hAnsi="Consolas" w:cs="Times New Roman"/>
@@ -10612,6 +11771,7 @@
         </w:rPr>
         <w:t xml:space="preserve"> </w:t>
       </w:r>
+      <w:proofErr w:type="spellStart"/>
       <w:r>
         <w:rPr>
           <w:rFonts w:ascii="Consolas" w:eastAsia="Times New Roman" w:hAnsi="Consolas" w:cs="Times New Roman"/>
@@ -10624,6 +11784,7 @@
         </w:rPr>
         <w:t>JsonType</w:t>
       </w:r>
+      <w:proofErr w:type="spellEnd"/>
       <w:r>
         <w:rPr>
           <w:rFonts w:ascii="Consolas" w:eastAsia="Times New Roman" w:hAnsi="Consolas" w:cs="Times New Roman"/>
@@ -10636,6 +11797,7 @@
         </w:rPr>
         <w:t>(</w:t>
       </w:r>
+      <w:proofErr w:type="spellStart"/>
       <w:r>
         <w:rPr>
           <w:rFonts w:ascii="Consolas" w:eastAsia="Times New Roman" w:hAnsi="Consolas" w:cs="Times New Roman"/>
@@ -10648,6 +11810,7 @@
         </w:rPr>
         <w:t>TypeDecorator</w:t>
       </w:r>
+      <w:proofErr w:type="spellEnd"/>
       <w:r>
         <w:rPr>
           <w:rFonts w:ascii="Consolas" w:eastAsia="Times New Roman" w:hAnsi="Consolas" w:cs="Times New Roman"/>
@@ -10687,6 +11850,7 @@
         </w:rPr>
         <w:t xml:space="preserve">    </w:t>
       </w:r>
+      <w:proofErr w:type="spellStart"/>
       <w:r>
         <w:rPr>
           <w:rFonts w:ascii="Consolas" w:eastAsia="Times New Roman" w:hAnsi="Consolas" w:cs="Times New Roman"/>
@@ -10699,6 +11863,7 @@
         </w:rPr>
         <w:t>impl</w:t>
       </w:r>
+      <w:proofErr w:type="spellEnd"/>
       <w:r>
         <w:rPr>
           <w:rFonts w:ascii="Consolas" w:eastAsia="Times New Roman" w:hAnsi="Consolas" w:cs="Times New Roman"/>
@@ -10789,6 +11954,7 @@
         </w:rPr>
         <w:t xml:space="preserve">    </w:t>
       </w:r>
+      <w:proofErr w:type="spellStart"/>
       <w:r>
         <w:rPr>
           <w:rFonts w:ascii="Consolas" w:eastAsia="Times New Roman" w:hAnsi="Consolas" w:cs="Times New Roman"/>
@@ -10801,6 +11967,7 @@
         </w:rPr>
         <w:t>def</w:t>
       </w:r>
+      <w:proofErr w:type="spellEnd"/>
       <w:r>
         <w:rPr>
           <w:rFonts w:ascii="Consolas" w:eastAsia="Times New Roman" w:hAnsi="Consolas" w:cs="Times New Roman"/>
@@ -10813,6 +11980,7 @@
         </w:rPr>
         <w:t xml:space="preserve"> </w:t>
       </w:r>
+      <w:proofErr w:type="spellStart"/>
       <w:r>
         <w:rPr>
           <w:rFonts w:ascii="Consolas" w:eastAsia="Times New Roman" w:hAnsi="Consolas" w:cs="Times New Roman"/>
@@ -10825,6 +11993,7 @@
         </w:rPr>
         <w:t>process_bind_param</w:t>
       </w:r>
+      <w:proofErr w:type="spellEnd"/>
       <w:r>
         <w:rPr>
           <w:rFonts w:ascii="Consolas" w:eastAsia="Times New Roman" w:hAnsi="Consolas" w:cs="Times New Roman"/>
@@ -10837,6 +12006,7 @@
         </w:rPr>
         <w:t>(</w:t>
       </w:r>
+      <w:proofErr w:type="spellStart"/>
       <w:r>
         <w:rPr>
           <w:rFonts w:ascii="Consolas" w:eastAsia="Times New Roman" w:hAnsi="Consolas" w:cs="Times New Roman"/>
@@ -10849,6 +12019,7 @@
         </w:rPr>
         <w:t>self</w:t>
       </w:r>
+      <w:proofErr w:type="spellEnd"/>
       <w:r>
         <w:rPr>
           <w:rFonts w:ascii="Consolas" w:eastAsia="Times New Roman" w:hAnsi="Consolas" w:cs="Times New Roman"/>
@@ -10861,6 +12032,7 @@
         </w:rPr>
         <w:t xml:space="preserve">, </w:t>
       </w:r>
+      <w:proofErr w:type="spellStart"/>
       <w:r>
         <w:rPr>
           <w:rFonts w:ascii="Consolas" w:eastAsia="Times New Roman" w:hAnsi="Consolas" w:cs="Times New Roman"/>
@@ -10873,6 +12045,7 @@
         </w:rPr>
         <w:t>value</w:t>
       </w:r>
+      <w:proofErr w:type="spellEnd"/>
       <w:r>
         <w:rPr>
           <w:rFonts w:ascii="Consolas" w:eastAsia="Times New Roman" w:hAnsi="Consolas" w:cs="Times New Roman"/>
@@ -10885,6 +12058,7 @@
         </w:rPr>
         <w:t xml:space="preserve">, </w:t>
       </w:r>
+      <w:proofErr w:type="spellStart"/>
       <w:r>
         <w:rPr>
           <w:rFonts w:ascii="Consolas" w:eastAsia="Times New Roman" w:hAnsi="Consolas" w:cs="Times New Roman"/>
@@ -10897,6 +12071,7 @@
         </w:rPr>
         <w:t>dialect</w:t>
       </w:r>
+      <w:proofErr w:type="spellEnd"/>
       <w:r>
         <w:rPr>
           <w:rFonts w:ascii="Consolas" w:eastAsia="Times New Roman" w:hAnsi="Consolas" w:cs="Times New Roman"/>
@@ -10936,6 +12111,7 @@
         </w:rPr>
         <w:t xml:space="preserve">        </w:t>
       </w:r>
+      <w:proofErr w:type="spellStart"/>
       <w:r>
         <w:rPr>
           <w:rFonts w:ascii="Consolas" w:eastAsia="Times New Roman" w:hAnsi="Consolas" w:cs="Times New Roman"/>
@@ -10948,6 +12124,7 @@
         </w:rPr>
         <w:t>if</w:t>
       </w:r>
+      <w:proofErr w:type="spellEnd"/>
       <w:r>
         <w:rPr>
           <w:rFonts w:ascii="Consolas" w:eastAsia="Times New Roman" w:hAnsi="Consolas" w:cs="Times New Roman"/>
@@ -10960,6 +12137,7 @@
         </w:rPr>
         <w:t xml:space="preserve"> </w:t>
       </w:r>
+      <w:proofErr w:type="spellStart"/>
       <w:r>
         <w:rPr>
           <w:rFonts w:ascii="Consolas" w:eastAsia="Times New Roman" w:hAnsi="Consolas" w:cs="Times New Roman"/>
@@ -10972,6 +12150,7 @@
         </w:rPr>
         <w:t>value</w:t>
       </w:r>
+      <w:proofErr w:type="spellEnd"/>
       <w:r>
         <w:rPr>
           <w:rFonts w:ascii="Consolas" w:eastAsia="Times New Roman" w:hAnsi="Consolas" w:cs="Times New Roman"/>
@@ -10984,6 +12163,7 @@
         </w:rPr>
         <w:t xml:space="preserve"> </w:t>
       </w:r>
+      <w:proofErr w:type="spellStart"/>
       <w:r>
         <w:rPr>
           <w:rFonts w:ascii="Consolas" w:eastAsia="Times New Roman" w:hAnsi="Consolas" w:cs="Times New Roman"/>
@@ -10996,6 +12176,7 @@
         </w:rPr>
         <w:t>is</w:t>
       </w:r>
+      <w:proofErr w:type="spellEnd"/>
       <w:r>
         <w:rPr>
           <w:rFonts w:ascii="Consolas" w:eastAsia="Times New Roman" w:hAnsi="Consolas" w:cs="Times New Roman"/>
@@ -11008,6 +12189,7 @@
         </w:rPr>
         <w:t xml:space="preserve"> </w:t>
       </w:r>
+      <w:proofErr w:type="spellStart"/>
       <w:r>
         <w:rPr>
           <w:rFonts w:ascii="Consolas" w:eastAsia="Times New Roman" w:hAnsi="Consolas" w:cs="Times New Roman"/>
@@ -11020,6 +12202,7 @@
         </w:rPr>
         <w:t>not</w:t>
       </w:r>
+      <w:proofErr w:type="spellEnd"/>
       <w:r>
         <w:rPr>
           <w:rFonts w:ascii="Consolas" w:eastAsia="Times New Roman" w:hAnsi="Consolas" w:cs="Times New Roman"/>
@@ -11032,6 +12215,7 @@
         </w:rPr>
         <w:t xml:space="preserve"> </w:t>
       </w:r>
+      <w:proofErr w:type="spellStart"/>
       <w:r>
         <w:rPr>
           <w:rFonts w:ascii="Consolas" w:eastAsia="Times New Roman" w:hAnsi="Consolas" w:cs="Times New Roman"/>
@@ -11044,6 +12228,7 @@
         </w:rPr>
         <w:t>None</w:t>
       </w:r>
+      <w:proofErr w:type="spellEnd"/>
       <w:r>
         <w:rPr>
           <w:rFonts w:ascii="Consolas" w:eastAsia="Times New Roman" w:hAnsi="Consolas" w:cs="Times New Roman"/>
@@ -11083,6 +12268,7 @@
         </w:rPr>
         <w:t xml:space="preserve">            </w:t>
       </w:r>
+      <w:proofErr w:type="spellStart"/>
       <w:r>
         <w:rPr>
           <w:rFonts w:ascii="Consolas" w:eastAsia="Times New Roman" w:hAnsi="Consolas" w:cs="Times New Roman"/>
@@ -11095,6 +12281,7 @@
         </w:rPr>
         <w:t>return</w:t>
       </w:r>
+      <w:proofErr w:type="spellEnd"/>
       <w:r>
         <w:rPr>
           <w:rFonts w:ascii="Consolas" w:eastAsia="Times New Roman" w:hAnsi="Consolas" w:cs="Times New Roman"/>
@@ -11107,6 +12294,7 @@
         </w:rPr>
         <w:t xml:space="preserve"> </w:t>
       </w:r>
+      <w:proofErr w:type="spellStart"/>
       <w:r>
         <w:rPr>
           <w:rFonts w:ascii="Consolas" w:eastAsia="Times New Roman" w:hAnsi="Consolas" w:cs="Times New Roman"/>
@@ -11143,6 +12331,7 @@
         </w:rPr>
         <w:t>dumps</w:t>
       </w:r>
+      <w:proofErr w:type="spellEnd"/>
       <w:r>
         <w:rPr>
           <w:rFonts w:ascii="Consolas" w:eastAsia="Times New Roman" w:hAnsi="Consolas" w:cs="Times New Roman"/>
@@ -11155,6 +12344,7 @@
         </w:rPr>
         <w:t>(</w:t>
       </w:r>
+      <w:proofErr w:type="spellStart"/>
       <w:r>
         <w:rPr>
           <w:rFonts w:ascii="Consolas" w:eastAsia="Times New Roman" w:hAnsi="Consolas" w:cs="Times New Roman"/>
@@ -11167,6 +12357,7 @@
         </w:rPr>
         <w:t>value</w:t>
       </w:r>
+      <w:proofErr w:type="spellEnd"/>
       <w:r>
         <w:rPr>
           <w:rFonts w:ascii="Consolas" w:eastAsia="Times New Roman" w:hAnsi="Consolas" w:cs="Times New Roman"/>
@@ -11206,6 +12397,7 @@
         </w:rPr>
         <w:t xml:space="preserve">        </w:t>
       </w:r>
+      <w:proofErr w:type="spellStart"/>
       <w:r>
         <w:rPr>
           <w:rFonts w:ascii="Consolas" w:eastAsia="Times New Roman" w:hAnsi="Consolas" w:cs="Times New Roman"/>
@@ -11218,6 +12410,7 @@
         </w:rPr>
         <w:t>return</w:t>
       </w:r>
+      <w:proofErr w:type="spellEnd"/>
       <w:r>
         <w:rPr>
           <w:rFonts w:ascii="Consolas" w:eastAsia="Times New Roman" w:hAnsi="Consolas" w:cs="Times New Roman"/>
@@ -11230,6 +12423,7 @@
         </w:rPr>
         <w:t xml:space="preserve"> </w:t>
       </w:r>
+      <w:proofErr w:type="spellStart"/>
       <w:r>
         <w:rPr>
           <w:rFonts w:ascii="Consolas" w:eastAsia="Times New Roman" w:hAnsi="Consolas" w:cs="Times New Roman"/>
@@ -11242,6 +12436,7 @@
         </w:rPr>
         <w:t>value</w:t>
       </w:r>
+      <w:proofErr w:type="spellEnd"/>
     </w:p>
     <w:p>
       <w:pPr>
@@ -11284,6 +12479,7 @@
         </w:rPr>
         <w:t xml:space="preserve">    </w:t>
       </w:r>
+      <w:proofErr w:type="spellStart"/>
       <w:r>
         <w:rPr>
           <w:rFonts w:ascii="Consolas" w:eastAsia="Times New Roman" w:hAnsi="Consolas" w:cs="Times New Roman"/>
@@ -11296,6 +12492,7 @@
         </w:rPr>
         <w:t>def</w:t>
       </w:r>
+      <w:proofErr w:type="spellEnd"/>
       <w:r>
         <w:rPr>
           <w:rFonts w:ascii="Consolas" w:eastAsia="Times New Roman" w:hAnsi="Consolas" w:cs="Times New Roman"/>
@@ -11308,6 +12505,7 @@
         </w:rPr>
         <w:t xml:space="preserve"> </w:t>
       </w:r>
+      <w:proofErr w:type="spellStart"/>
       <w:r>
         <w:rPr>
           <w:rFonts w:ascii="Consolas" w:eastAsia="Times New Roman" w:hAnsi="Consolas" w:cs="Times New Roman"/>
@@ -11320,6 +12518,7 @@
         </w:rPr>
         <w:t>process_result_value</w:t>
       </w:r>
+      <w:proofErr w:type="spellEnd"/>
       <w:r>
         <w:rPr>
           <w:rFonts w:ascii="Consolas" w:eastAsia="Times New Roman" w:hAnsi="Consolas" w:cs="Times New Roman"/>
@@ -11332,6 +12531,7 @@
         </w:rPr>
         <w:t>(</w:t>
       </w:r>
+      <w:proofErr w:type="spellStart"/>
       <w:r>
         <w:rPr>
           <w:rFonts w:ascii="Consolas" w:eastAsia="Times New Roman" w:hAnsi="Consolas" w:cs="Times New Roman"/>
@@ -11344,6 +12544,7 @@
         </w:rPr>
         <w:t>self</w:t>
       </w:r>
+      <w:proofErr w:type="spellEnd"/>
       <w:r>
         <w:rPr>
           <w:rFonts w:ascii="Consolas" w:eastAsia="Times New Roman" w:hAnsi="Consolas" w:cs="Times New Roman"/>
@@ -11356,6 +12557,7 @@
         </w:rPr>
         <w:t xml:space="preserve">, </w:t>
       </w:r>
+      <w:proofErr w:type="spellStart"/>
       <w:r>
         <w:rPr>
           <w:rFonts w:ascii="Consolas" w:eastAsia="Times New Roman" w:hAnsi="Consolas" w:cs="Times New Roman"/>
@@ -11368,6 +12570,7 @@
         </w:rPr>
         <w:t>value</w:t>
       </w:r>
+      <w:proofErr w:type="spellEnd"/>
       <w:r>
         <w:rPr>
           <w:rFonts w:ascii="Consolas" w:eastAsia="Times New Roman" w:hAnsi="Consolas" w:cs="Times New Roman"/>
@@ -11380,6 +12583,7 @@
         </w:rPr>
         <w:t xml:space="preserve">, </w:t>
       </w:r>
+      <w:proofErr w:type="spellStart"/>
       <w:r>
         <w:rPr>
           <w:rFonts w:ascii="Consolas" w:eastAsia="Times New Roman" w:hAnsi="Consolas" w:cs="Times New Roman"/>
@@ -11392,6 +12596,7 @@
         </w:rPr>
         <w:t>dialect</w:t>
       </w:r>
+      <w:proofErr w:type="spellEnd"/>
       <w:r>
         <w:rPr>
           <w:rFonts w:ascii="Consolas" w:eastAsia="Times New Roman" w:hAnsi="Consolas" w:cs="Times New Roman"/>
@@ -11431,6 +12636,7 @@
         </w:rPr>
         <w:t xml:space="preserve">        </w:t>
       </w:r>
+      <w:proofErr w:type="spellStart"/>
       <w:r>
         <w:rPr>
           <w:rFonts w:ascii="Consolas" w:eastAsia="Times New Roman" w:hAnsi="Consolas" w:cs="Times New Roman"/>
@@ -11443,6 +12649,7 @@
         </w:rPr>
         <w:t>if</w:t>
       </w:r>
+      <w:proofErr w:type="spellEnd"/>
       <w:r>
         <w:rPr>
           <w:rFonts w:ascii="Consolas" w:eastAsia="Times New Roman" w:hAnsi="Consolas" w:cs="Times New Roman"/>
@@ -11455,6 +12662,7 @@
         </w:rPr>
         <w:t xml:space="preserve"> </w:t>
       </w:r>
+      <w:proofErr w:type="spellStart"/>
       <w:r>
         <w:rPr>
           <w:rFonts w:ascii="Consolas" w:eastAsia="Times New Roman" w:hAnsi="Consolas" w:cs="Times New Roman"/>
@@ -11467,6 +12675,7 @@
         </w:rPr>
         <w:t>value</w:t>
       </w:r>
+      <w:proofErr w:type="spellEnd"/>
       <w:r>
         <w:rPr>
           <w:rFonts w:ascii="Consolas" w:eastAsia="Times New Roman" w:hAnsi="Consolas" w:cs="Times New Roman"/>
@@ -11479,6 +12688,7 @@
         </w:rPr>
         <w:t xml:space="preserve"> </w:t>
       </w:r>
+      <w:proofErr w:type="spellStart"/>
       <w:r>
         <w:rPr>
           <w:rFonts w:ascii="Consolas" w:eastAsia="Times New Roman" w:hAnsi="Consolas" w:cs="Times New Roman"/>
@@ -11491,6 +12701,7 @@
         </w:rPr>
         <w:t>is</w:t>
       </w:r>
+      <w:proofErr w:type="spellEnd"/>
       <w:r>
         <w:rPr>
           <w:rFonts w:ascii="Consolas" w:eastAsia="Times New Roman" w:hAnsi="Consolas" w:cs="Times New Roman"/>
@@ -11503,6 +12714,7 @@
         </w:rPr>
         <w:t xml:space="preserve"> </w:t>
       </w:r>
+      <w:proofErr w:type="spellStart"/>
       <w:r>
         <w:rPr>
           <w:rFonts w:ascii="Consolas" w:eastAsia="Times New Roman" w:hAnsi="Consolas" w:cs="Times New Roman"/>
@@ -11515,6 +12727,7 @@
         </w:rPr>
         <w:t>not</w:t>
       </w:r>
+      <w:proofErr w:type="spellEnd"/>
       <w:r>
         <w:rPr>
           <w:rFonts w:ascii="Consolas" w:eastAsia="Times New Roman" w:hAnsi="Consolas" w:cs="Times New Roman"/>
@@ -11527,6 +12740,7 @@
         </w:rPr>
         <w:t xml:space="preserve"> </w:t>
       </w:r>
+      <w:proofErr w:type="spellStart"/>
       <w:r>
         <w:rPr>
           <w:rFonts w:ascii="Consolas" w:eastAsia="Times New Roman" w:hAnsi="Consolas" w:cs="Times New Roman"/>
@@ -11539,6 +12753,7 @@
         </w:rPr>
         <w:t>None</w:t>
       </w:r>
+      <w:proofErr w:type="spellEnd"/>
       <w:r>
         <w:rPr>
           <w:rFonts w:ascii="Consolas" w:eastAsia="Times New Roman" w:hAnsi="Consolas" w:cs="Times New Roman"/>
@@ -11578,6 +12793,7 @@
         </w:rPr>
         <w:t xml:space="preserve">            </w:t>
       </w:r>
+      <w:proofErr w:type="spellStart"/>
       <w:r>
         <w:rPr>
           <w:rFonts w:ascii="Consolas" w:eastAsia="Times New Roman" w:hAnsi="Consolas" w:cs="Times New Roman"/>
@@ -11590,6 +12806,7 @@
         </w:rPr>
         <w:t>return</w:t>
       </w:r>
+      <w:proofErr w:type="spellEnd"/>
       <w:r>
         <w:rPr>
           <w:rFonts w:ascii="Consolas" w:eastAsia="Times New Roman" w:hAnsi="Consolas" w:cs="Times New Roman"/>
@@ -11602,6 +12819,7 @@
         </w:rPr>
         <w:t xml:space="preserve"> </w:t>
       </w:r>
+      <w:proofErr w:type="spellStart"/>
       <w:r>
         <w:rPr>
           <w:rFonts w:ascii="Consolas" w:eastAsia="Times New Roman" w:hAnsi="Consolas" w:cs="Times New Roman"/>
@@ -11638,6 +12856,7 @@
         </w:rPr>
         <w:t>loads</w:t>
       </w:r>
+      <w:proofErr w:type="spellEnd"/>
       <w:r>
         <w:rPr>
           <w:rFonts w:ascii="Consolas" w:eastAsia="Times New Roman" w:hAnsi="Consolas" w:cs="Times New Roman"/>
@@ -11650,6 +12869,7 @@
         </w:rPr>
         <w:t>(</w:t>
       </w:r>
+      <w:proofErr w:type="spellStart"/>
       <w:r>
         <w:rPr>
           <w:rFonts w:ascii="Consolas" w:eastAsia="Times New Roman" w:hAnsi="Consolas" w:cs="Times New Roman"/>
@@ -11662,6 +12882,7 @@
         </w:rPr>
         <w:t>value</w:t>
       </w:r>
+      <w:proofErr w:type="spellEnd"/>
       <w:r>
         <w:rPr>
           <w:rFonts w:ascii="Consolas" w:eastAsia="Times New Roman" w:hAnsi="Consolas" w:cs="Times New Roman"/>
@@ -11701,6 +12922,7 @@
         </w:rPr>
         <w:t xml:space="preserve">        </w:t>
       </w:r>
+      <w:proofErr w:type="spellStart"/>
       <w:r>
         <w:rPr>
           <w:rFonts w:ascii="Consolas" w:eastAsia="Times New Roman" w:hAnsi="Consolas" w:cs="Times New Roman"/>
@@ -11713,6 +12935,7 @@
         </w:rPr>
         <w:t>return</w:t>
       </w:r>
+      <w:proofErr w:type="spellEnd"/>
       <w:r>
         <w:rPr>
           <w:rFonts w:ascii="Consolas" w:eastAsia="Times New Roman" w:hAnsi="Consolas" w:cs="Times New Roman"/>
@@ -11725,6 +12948,7 @@
         </w:rPr>
         <w:t xml:space="preserve"> </w:t>
       </w:r>
+      <w:proofErr w:type="spellStart"/>
       <w:r>
         <w:rPr>
           <w:rFonts w:ascii="Consolas" w:eastAsia="Times New Roman" w:hAnsi="Consolas" w:cs="Times New Roman"/>
@@ -11737,6 +12961,7 @@
         </w:rPr>
         <w:t>value</w:t>
       </w:r>
+      <w:proofErr w:type="spellEnd"/>
     </w:p>
     <w:p>
       <w:pPr>
@@ -11764,6 +12989,7 @@
         </w:rPr>
         <w:br/>
       </w:r>
+      <w:proofErr w:type="spellStart"/>
       <w:r>
         <w:rPr>
           <w:rFonts w:ascii="Consolas" w:eastAsia="Times New Roman" w:hAnsi="Consolas" w:cs="Times New Roman"/>
@@ -11776,6 +13002,7 @@
         </w:rPr>
         <w:t>class</w:t>
       </w:r>
+      <w:proofErr w:type="spellEnd"/>
       <w:r>
         <w:rPr>
           <w:rFonts w:ascii="Consolas" w:eastAsia="Times New Roman" w:hAnsi="Consolas" w:cs="Times New Roman"/>
@@ -11788,6 +13015,7 @@
         </w:rPr>
         <w:t xml:space="preserve"> </w:t>
       </w:r>
+      <w:proofErr w:type="spellStart"/>
       <w:r>
         <w:rPr>
           <w:rFonts w:ascii="Consolas" w:eastAsia="Times New Roman" w:hAnsi="Consolas" w:cs="Times New Roman"/>
@@ -11800,6 +13028,7 @@
         </w:rPr>
         <w:t>Employee</w:t>
       </w:r>
+      <w:proofErr w:type="spellEnd"/>
       <w:r>
         <w:rPr>
           <w:rFonts w:ascii="Consolas" w:eastAsia="Times New Roman" w:hAnsi="Consolas" w:cs="Times New Roman"/>
@@ -11873,7 +13102,33 @@
           <w:lang w:eastAsia="es-CL"/>
           <w14:ligatures w14:val="none"/>
         </w:rPr>
-        <w:t>__tablename__</w:t>
+        <w:t>__</w:t>
+      </w:r>
+      <w:proofErr w:type="spellStart"/>
+      <w:r>
+        <w:rPr>
+          <w:rFonts w:ascii="Consolas" w:eastAsia="Times New Roman" w:hAnsi="Consolas" w:cs="Times New Roman"/>
+          <w:color w:val="9CDCFE"/>
+          <w:kern w:val="0"/>
+          <w:sz w:val="21"/>
+          <w:szCs w:val="21"/>
+          <w:lang w:eastAsia="es-CL"/>
+          <w14:ligatures w14:val="none"/>
+        </w:rPr>
+        <w:t>tablename</w:t>
+      </w:r>
+      <w:proofErr w:type="spellEnd"/>
+      <w:r>
+        <w:rPr>
+          <w:rFonts w:ascii="Consolas" w:eastAsia="Times New Roman" w:hAnsi="Consolas" w:cs="Times New Roman"/>
+          <w:color w:val="9CDCFE"/>
+          <w:kern w:val="0"/>
+          <w:sz w:val="21"/>
+          <w:szCs w:val="21"/>
+          <w:lang w:eastAsia="es-CL"/>
+          <w14:ligatures w14:val="none"/>
+        </w:rPr>
+        <w:t>__</w:t>
       </w:r>
       <w:r>
         <w:rPr>
@@ -11921,7 +13176,33 @@
           <w:lang w:eastAsia="es-CL"/>
           <w14:ligatures w14:val="none"/>
         </w:rPr>
-        <w:t>"employees"</w:t>
+        <w:t>"</w:t>
+      </w:r>
+      <w:proofErr w:type="spellStart"/>
+      <w:r>
+        <w:rPr>
+          <w:rFonts w:ascii="Consolas" w:eastAsia="Times New Roman" w:hAnsi="Consolas" w:cs="Times New Roman"/>
+          <w:color w:val="CE9178"/>
+          <w:kern w:val="0"/>
+          <w:sz w:val="21"/>
+          <w:szCs w:val="21"/>
+          <w:lang w:eastAsia="es-CL"/>
+          <w14:ligatures w14:val="none"/>
+        </w:rPr>
+        <w:t>employees</w:t>
+      </w:r>
+      <w:proofErr w:type="spellEnd"/>
+      <w:r>
+        <w:rPr>
+          <w:rFonts w:ascii="Consolas" w:eastAsia="Times New Roman" w:hAnsi="Consolas" w:cs="Times New Roman"/>
+          <w:color w:val="CE9178"/>
+          <w:kern w:val="0"/>
+          <w:sz w:val="21"/>
+          <w:szCs w:val="21"/>
+          <w:lang w:eastAsia="es-CL"/>
+          <w14:ligatures w14:val="none"/>
+        </w:rPr>
+        <w:t>"</w:t>
       </w:r>
     </w:p>
     <w:p>
@@ -12013,6 +13294,7 @@
         </w:rPr>
         <w:t xml:space="preserve"> </w:t>
       </w:r>
+      <w:proofErr w:type="spellStart"/>
       <w:r>
         <w:rPr>
           <w:rFonts w:ascii="Consolas" w:eastAsia="Times New Roman" w:hAnsi="Consolas" w:cs="Times New Roman"/>
@@ -12025,6 +13307,7 @@
         </w:rPr>
         <w:t>Column</w:t>
       </w:r>
+      <w:proofErr w:type="spellEnd"/>
       <w:r>
         <w:rPr>
           <w:rFonts w:ascii="Consolas" w:eastAsia="Times New Roman" w:hAnsi="Consolas" w:cs="Times New Roman"/>
@@ -12037,6 +13320,7 @@
         </w:rPr>
         <w:t>(</w:t>
       </w:r>
+      <w:proofErr w:type="spellStart"/>
       <w:r>
         <w:rPr>
           <w:rFonts w:ascii="Consolas" w:eastAsia="Times New Roman" w:hAnsi="Consolas" w:cs="Times New Roman"/>
@@ -12049,6 +13333,7 @@
         </w:rPr>
         <w:t>Integer</w:t>
       </w:r>
+      <w:proofErr w:type="spellEnd"/>
       <w:r>
         <w:rPr>
           <w:rFonts w:ascii="Consolas" w:eastAsia="Times New Roman" w:hAnsi="Consolas" w:cs="Times New Roman"/>
@@ -12061,6 +13346,7 @@
         </w:rPr>
         <w:t xml:space="preserve">, </w:t>
       </w:r>
+      <w:proofErr w:type="spellStart"/>
       <w:r>
         <w:rPr>
           <w:rFonts w:ascii="Consolas" w:eastAsia="Times New Roman" w:hAnsi="Consolas" w:cs="Times New Roman"/>
@@ -12073,6 +13359,7 @@
         </w:rPr>
         <w:t>primary_key</w:t>
       </w:r>
+      <w:proofErr w:type="spellEnd"/>
       <w:r>
         <w:rPr>
           <w:rFonts w:ascii="Consolas" w:eastAsia="Times New Roman" w:hAnsi="Consolas" w:cs="Times New Roman"/>
@@ -12109,6 +13396,7 @@
         </w:rPr>
         <w:t xml:space="preserve">, </w:t>
       </w:r>
+      <w:proofErr w:type="spellStart"/>
       <w:r>
         <w:rPr>
           <w:rFonts w:ascii="Consolas" w:eastAsia="Times New Roman" w:hAnsi="Consolas" w:cs="Times New Roman"/>
@@ -12121,6 +13409,7 @@
         </w:rPr>
         <w:t>index</w:t>
       </w:r>
+      <w:proofErr w:type="spellEnd"/>
       <w:r>
         <w:rPr>
           <w:rFonts w:ascii="Consolas" w:eastAsia="Times New Roman" w:hAnsi="Consolas" w:cs="Times New Roman"/>
@@ -12184,6 +13473,7 @@
         </w:rPr>
         <w:t xml:space="preserve">    </w:t>
       </w:r>
+      <w:proofErr w:type="spellStart"/>
       <w:r>
         <w:rPr>
           <w:rFonts w:ascii="Consolas" w:eastAsia="Times New Roman" w:hAnsi="Consolas" w:cs="Times New Roman"/>
@@ -12196,6 +13486,7 @@
         </w:rPr>
         <w:t>name</w:t>
       </w:r>
+      <w:proofErr w:type="spellEnd"/>
       <w:r>
         <w:rPr>
           <w:rFonts w:ascii="Consolas" w:eastAsia="Times New Roman" w:hAnsi="Consolas" w:cs="Times New Roman"/>
@@ -12232,6 +13523,7 @@
         </w:rPr>
         <w:t xml:space="preserve"> </w:t>
       </w:r>
+      <w:proofErr w:type="spellStart"/>
       <w:r>
         <w:rPr>
           <w:rFonts w:ascii="Consolas" w:eastAsia="Times New Roman" w:hAnsi="Consolas" w:cs="Times New Roman"/>
@@ -12244,6 +13536,7 @@
         </w:rPr>
         <w:t>Column</w:t>
       </w:r>
+      <w:proofErr w:type="spellEnd"/>
       <w:r>
         <w:rPr>
           <w:rFonts w:ascii="Consolas" w:eastAsia="Times New Roman" w:hAnsi="Consolas" w:cs="Times New Roman"/>
@@ -12256,6 +13549,7 @@
         </w:rPr>
         <w:t>(</w:t>
       </w:r>
+      <w:proofErr w:type="spellStart"/>
       <w:r>
         <w:rPr>
           <w:rFonts w:ascii="Consolas" w:eastAsia="Times New Roman" w:hAnsi="Consolas" w:cs="Times New Roman"/>
@@ -12268,6 +13562,7 @@
         </w:rPr>
         <w:t>String</w:t>
       </w:r>
+      <w:proofErr w:type="spellEnd"/>
       <w:r>
         <w:rPr>
           <w:rFonts w:ascii="Consolas" w:eastAsia="Times New Roman" w:hAnsi="Consolas" w:cs="Times New Roman"/>
@@ -12280,6 +13575,7 @@
         </w:rPr>
         <w:t xml:space="preserve">, </w:t>
       </w:r>
+      <w:proofErr w:type="spellStart"/>
       <w:r>
         <w:rPr>
           <w:rFonts w:ascii="Consolas" w:eastAsia="Times New Roman" w:hAnsi="Consolas" w:cs="Times New Roman"/>
@@ -12292,6 +13588,7 @@
         </w:rPr>
         <w:t>index</w:t>
       </w:r>
+      <w:proofErr w:type="spellEnd"/>
       <w:r>
         <w:rPr>
           <w:rFonts w:ascii="Consolas" w:eastAsia="Times New Roman" w:hAnsi="Consolas" w:cs="Times New Roman"/>
@@ -12355,6 +13652,7 @@
         </w:rPr>
         <w:t xml:space="preserve">    </w:t>
       </w:r>
+      <w:proofErr w:type="spellStart"/>
       <w:r>
         <w:rPr>
           <w:rFonts w:ascii="Consolas" w:eastAsia="Times New Roman" w:hAnsi="Consolas" w:cs="Times New Roman"/>
@@ -12367,6 +13665,7 @@
         </w:rPr>
         <w:t>skills</w:t>
       </w:r>
+      <w:proofErr w:type="spellEnd"/>
       <w:r>
         <w:rPr>
           <w:rFonts w:ascii="Consolas" w:eastAsia="Times New Roman" w:hAnsi="Consolas" w:cs="Times New Roman"/>
@@ -12403,6 +13702,7 @@
         </w:rPr>
         <w:t xml:space="preserve"> </w:t>
       </w:r>
+      <w:proofErr w:type="spellStart"/>
       <w:r>
         <w:rPr>
           <w:rFonts w:ascii="Consolas" w:eastAsia="Times New Roman" w:hAnsi="Consolas" w:cs="Times New Roman"/>
@@ -12415,6 +13715,7 @@
         </w:rPr>
         <w:t>Column</w:t>
       </w:r>
+      <w:proofErr w:type="spellEnd"/>
       <w:r>
         <w:rPr>
           <w:rFonts w:ascii="Consolas" w:eastAsia="Times New Roman" w:hAnsi="Consolas" w:cs="Times New Roman"/>
@@ -12427,6 +13728,7 @@
         </w:rPr>
         <w:t>(</w:t>
       </w:r>
+      <w:proofErr w:type="spellStart"/>
       <w:r>
         <w:rPr>
           <w:rFonts w:ascii="Consolas" w:eastAsia="Times New Roman" w:hAnsi="Consolas" w:cs="Times New Roman"/>
@@ -12439,6 +13741,7 @@
         </w:rPr>
         <w:t>JsonType</w:t>
       </w:r>
+      <w:proofErr w:type="spellEnd"/>
       <w:r>
         <w:rPr>
           <w:rFonts w:ascii="Consolas" w:eastAsia="Times New Roman" w:hAnsi="Consolas" w:cs="Times New Roman"/>
@@ -12478,6 +13781,7 @@
         </w:rPr>
         <w:t xml:space="preserve">    </w:t>
       </w:r>
+      <w:proofErr w:type="spellStart"/>
       <w:r>
         <w:rPr>
           <w:rFonts w:ascii="Consolas" w:eastAsia="Times New Roman" w:hAnsi="Consolas" w:cs="Times New Roman"/>
@@ -12490,6 +13794,7 @@
         </w:rPr>
         <w:t>availability_hours</w:t>
       </w:r>
+      <w:proofErr w:type="spellEnd"/>
       <w:r>
         <w:rPr>
           <w:rFonts w:ascii="Consolas" w:eastAsia="Times New Roman" w:hAnsi="Consolas" w:cs="Times New Roman"/>
@@ -12526,6 +13831,7 @@
         </w:rPr>
         <w:t xml:space="preserve"> </w:t>
       </w:r>
+      <w:proofErr w:type="spellStart"/>
       <w:r>
         <w:rPr>
           <w:rFonts w:ascii="Consolas" w:eastAsia="Times New Roman" w:hAnsi="Consolas" w:cs="Times New Roman"/>
@@ -12538,6 +13844,7 @@
         </w:rPr>
         <w:t>Column</w:t>
       </w:r>
+      <w:proofErr w:type="spellEnd"/>
       <w:r>
         <w:rPr>
           <w:rFonts w:ascii="Consolas" w:eastAsia="Times New Roman" w:hAnsi="Consolas" w:cs="Times New Roman"/>
@@ -12550,6 +13857,7 @@
         </w:rPr>
         <w:t>(</w:t>
       </w:r>
+      <w:proofErr w:type="spellStart"/>
       <w:r>
         <w:rPr>
           <w:rFonts w:ascii="Consolas" w:eastAsia="Times New Roman" w:hAnsi="Consolas" w:cs="Times New Roman"/>
@@ -12562,6 +13870,7 @@
         </w:rPr>
         <w:t>Integer</w:t>
       </w:r>
+      <w:proofErr w:type="spellEnd"/>
       <w:r>
         <w:rPr>
           <w:rFonts w:ascii="Consolas" w:eastAsia="Times New Roman" w:hAnsi="Consolas" w:cs="Times New Roman"/>
@@ -12601,6 +13910,7 @@
         </w:rPr>
         <w:t xml:space="preserve">    </w:t>
       </w:r>
+      <w:proofErr w:type="spellStart"/>
       <w:r>
         <w:rPr>
           <w:rFonts w:ascii="Consolas" w:eastAsia="Times New Roman" w:hAnsi="Consolas" w:cs="Times New Roman"/>
@@ -12613,6 +13923,7 @@
         </w:rPr>
         <w:t>available_days</w:t>
       </w:r>
+      <w:proofErr w:type="spellEnd"/>
       <w:r>
         <w:rPr>
           <w:rFonts w:ascii="Consolas" w:eastAsia="Times New Roman" w:hAnsi="Consolas" w:cs="Times New Roman"/>
@@ -12649,6 +13960,7 @@
         </w:rPr>
         <w:t xml:space="preserve"> </w:t>
       </w:r>
+      <w:proofErr w:type="spellStart"/>
       <w:r>
         <w:rPr>
           <w:rFonts w:ascii="Consolas" w:eastAsia="Times New Roman" w:hAnsi="Consolas" w:cs="Times New Roman"/>
@@ -12661,6 +13973,7 @@
         </w:rPr>
         <w:t>Column</w:t>
       </w:r>
+      <w:proofErr w:type="spellEnd"/>
       <w:r>
         <w:rPr>
           <w:rFonts w:ascii="Consolas" w:eastAsia="Times New Roman" w:hAnsi="Consolas" w:cs="Times New Roman"/>
@@ -12673,6 +13986,7 @@
         </w:rPr>
         <w:t>(</w:t>
       </w:r>
+      <w:proofErr w:type="spellStart"/>
       <w:r>
         <w:rPr>
           <w:rFonts w:ascii="Consolas" w:eastAsia="Times New Roman" w:hAnsi="Consolas" w:cs="Times New Roman"/>
@@ -12685,6 +13999,7 @@
         </w:rPr>
         <w:t>JsonType</w:t>
       </w:r>
+      <w:proofErr w:type="spellEnd"/>
       <w:r>
         <w:rPr>
           <w:rFonts w:ascii="Consolas" w:eastAsia="Times New Roman" w:hAnsi="Consolas" w:cs="Times New Roman"/>
@@ -12727,6 +14042,7 @@
           <w14:ligatures w14:val="none"/>
         </w:rPr>
       </w:pPr>
+      <w:proofErr w:type="spellStart"/>
       <w:r>
         <w:rPr>
           <w:rFonts w:ascii="Consolas" w:eastAsia="Times New Roman" w:hAnsi="Consolas" w:cs="Times New Roman"/>
@@ -12739,6 +14055,7 @@
         </w:rPr>
         <w:t>class</w:t>
       </w:r>
+      <w:proofErr w:type="spellEnd"/>
       <w:r>
         <w:rPr>
           <w:rFonts w:ascii="Consolas" w:eastAsia="Times New Roman" w:hAnsi="Consolas" w:cs="Times New Roman"/>
@@ -12751,6 +14068,7 @@
         </w:rPr>
         <w:t xml:space="preserve"> </w:t>
       </w:r>
+      <w:proofErr w:type="spellStart"/>
       <w:r>
         <w:rPr>
           <w:rFonts w:ascii="Consolas" w:eastAsia="Times New Roman" w:hAnsi="Consolas" w:cs="Times New Roman"/>
@@ -12763,6 +14081,7 @@
         </w:rPr>
         <w:t>Task</w:t>
       </w:r>
+      <w:proofErr w:type="spellEnd"/>
       <w:r>
         <w:rPr>
           <w:rFonts w:ascii="Consolas" w:eastAsia="Times New Roman" w:hAnsi="Consolas" w:cs="Times New Roman"/>
@@ -12836,7 +14155,33 @@
           <w:lang w:eastAsia="es-CL"/>
           <w14:ligatures w14:val="none"/>
         </w:rPr>
-        <w:t>__tablename__</w:t>
+        <w:t>__</w:t>
+      </w:r>
+      <w:proofErr w:type="spellStart"/>
+      <w:r>
+        <w:rPr>
+          <w:rFonts w:ascii="Consolas" w:eastAsia="Times New Roman" w:hAnsi="Consolas" w:cs="Times New Roman"/>
+          <w:color w:val="9CDCFE"/>
+          <w:kern w:val="0"/>
+          <w:sz w:val="21"/>
+          <w:szCs w:val="21"/>
+          <w:lang w:eastAsia="es-CL"/>
+          <w14:ligatures w14:val="none"/>
+        </w:rPr>
+        <w:t>tablename</w:t>
+      </w:r>
+      <w:proofErr w:type="spellEnd"/>
+      <w:r>
+        <w:rPr>
+          <w:rFonts w:ascii="Consolas" w:eastAsia="Times New Roman" w:hAnsi="Consolas" w:cs="Times New Roman"/>
+          <w:color w:val="9CDCFE"/>
+          <w:kern w:val="0"/>
+          <w:sz w:val="21"/>
+          <w:szCs w:val="21"/>
+          <w:lang w:eastAsia="es-CL"/>
+          <w14:ligatures w14:val="none"/>
+        </w:rPr>
+        <w:t>__</w:t>
       </w:r>
       <w:r>
         <w:rPr>
@@ -12884,7 +14229,33 @@
           <w:lang w:eastAsia="es-CL"/>
           <w14:ligatures w14:val="none"/>
         </w:rPr>
-        <w:t>"tasks"</w:t>
+        <w:t>"</w:t>
+      </w:r>
+      <w:proofErr w:type="spellStart"/>
+      <w:r>
+        <w:rPr>
+          <w:rFonts w:ascii="Consolas" w:eastAsia="Times New Roman" w:hAnsi="Consolas" w:cs="Times New Roman"/>
+          <w:color w:val="CE9178"/>
+          <w:kern w:val="0"/>
+          <w:sz w:val="21"/>
+          <w:szCs w:val="21"/>
+          <w:lang w:eastAsia="es-CL"/>
+          <w14:ligatures w14:val="none"/>
+        </w:rPr>
+        <w:t>tasks</w:t>
+      </w:r>
+      <w:proofErr w:type="spellEnd"/>
+      <w:r>
+        <w:rPr>
+          <w:rFonts w:ascii="Consolas" w:eastAsia="Times New Roman" w:hAnsi="Consolas" w:cs="Times New Roman"/>
+          <w:color w:val="CE9178"/>
+          <w:kern w:val="0"/>
+          <w:sz w:val="21"/>
+          <w:szCs w:val="21"/>
+          <w:lang w:eastAsia="es-CL"/>
+          <w14:ligatures w14:val="none"/>
+        </w:rPr>
+        <w:t>"</w:t>
       </w:r>
     </w:p>
     <w:p>
@@ -12976,6 +14347,7 @@
         </w:rPr>
         <w:t xml:space="preserve"> </w:t>
       </w:r>
+      <w:proofErr w:type="spellStart"/>
       <w:r>
         <w:rPr>
           <w:rFonts w:ascii="Consolas" w:eastAsia="Times New Roman" w:hAnsi="Consolas" w:cs="Times New Roman"/>
@@ -12988,6 +14360,7 @@
         </w:rPr>
         <w:t>Column</w:t>
       </w:r>
+      <w:proofErr w:type="spellEnd"/>
       <w:r>
         <w:rPr>
           <w:rFonts w:ascii="Consolas" w:eastAsia="Times New Roman" w:hAnsi="Consolas" w:cs="Times New Roman"/>
@@ -13000,6 +14373,7 @@
         </w:rPr>
         <w:t>(</w:t>
       </w:r>
+      <w:proofErr w:type="spellStart"/>
       <w:r>
         <w:rPr>
           <w:rFonts w:ascii="Consolas" w:eastAsia="Times New Roman" w:hAnsi="Consolas" w:cs="Times New Roman"/>
@@ -13012,6 +14386,7 @@
         </w:rPr>
         <w:t>Integer</w:t>
       </w:r>
+      <w:proofErr w:type="spellEnd"/>
       <w:r>
         <w:rPr>
           <w:rFonts w:ascii="Consolas" w:eastAsia="Times New Roman" w:hAnsi="Consolas" w:cs="Times New Roman"/>
@@ -13024,6 +14399,7 @@
         </w:rPr>
         <w:t xml:space="preserve">, </w:t>
       </w:r>
+      <w:proofErr w:type="spellStart"/>
       <w:r>
         <w:rPr>
           <w:rFonts w:ascii="Consolas" w:eastAsia="Times New Roman" w:hAnsi="Consolas" w:cs="Times New Roman"/>
@@ -13036,6 +14412,7 @@
         </w:rPr>
         <w:t>primary_key</w:t>
       </w:r>
+      <w:proofErr w:type="spellEnd"/>
       <w:r>
         <w:rPr>
           <w:rFonts w:ascii="Consolas" w:eastAsia="Times New Roman" w:hAnsi="Consolas" w:cs="Times New Roman"/>
@@ -13072,6 +14449,7 @@
         </w:rPr>
         <w:t xml:space="preserve">, </w:t>
       </w:r>
+      <w:proofErr w:type="spellStart"/>
       <w:r>
         <w:rPr>
           <w:rFonts w:ascii="Consolas" w:eastAsia="Times New Roman" w:hAnsi="Consolas" w:cs="Times New Roman"/>
@@ -13084,6 +14462,7 @@
         </w:rPr>
         <w:t>index</w:t>
       </w:r>
+      <w:proofErr w:type="spellEnd"/>
       <w:r>
         <w:rPr>
           <w:rFonts w:ascii="Consolas" w:eastAsia="Times New Roman" w:hAnsi="Consolas" w:cs="Times New Roman"/>
@@ -13147,6 +14526,7 @@
         </w:rPr>
         <w:t xml:space="preserve">    </w:t>
       </w:r>
+      <w:proofErr w:type="spellStart"/>
       <w:r>
         <w:rPr>
           <w:rFonts w:ascii="Consolas" w:eastAsia="Times New Roman" w:hAnsi="Consolas" w:cs="Times New Roman"/>
@@ -13159,6 +14539,7 @@
         </w:rPr>
         <w:t>title</w:t>
       </w:r>
+      <w:proofErr w:type="spellEnd"/>
       <w:r>
         <w:rPr>
           <w:rFonts w:ascii="Consolas" w:eastAsia="Times New Roman" w:hAnsi="Consolas" w:cs="Times New Roman"/>
@@ -13195,6 +14576,7 @@
         </w:rPr>
         <w:t xml:space="preserve"> </w:t>
       </w:r>
+      <w:proofErr w:type="spellStart"/>
       <w:r>
         <w:rPr>
           <w:rFonts w:ascii="Consolas" w:eastAsia="Times New Roman" w:hAnsi="Consolas" w:cs="Times New Roman"/>
@@ -13207,6 +14589,7 @@
         </w:rPr>
         <w:t>Column</w:t>
       </w:r>
+      <w:proofErr w:type="spellEnd"/>
       <w:r>
         <w:rPr>
           <w:rFonts w:ascii="Consolas" w:eastAsia="Times New Roman" w:hAnsi="Consolas" w:cs="Times New Roman"/>
@@ -13219,6 +14602,7 @@
         </w:rPr>
         <w:t>(</w:t>
       </w:r>
+      <w:proofErr w:type="spellStart"/>
       <w:r>
         <w:rPr>
           <w:rFonts w:ascii="Consolas" w:eastAsia="Times New Roman" w:hAnsi="Consolas" w:cs="Times New Roman"/>
@@ -13231,6 +14615,7 @@
         </w:rPr>
         <w:t>String</w:t>
       </w:r>
+      <w:proofErr w:type="spellEnd"/>
       <w:r>
         <w:rPr>
           <w:rFonts w:ascii="Consolas" w:eastAsia="Times New Roman" w:hAnsi="Consolas" w:cs="Times New Roman"/>
@@ -13243,6 +14628,7 @@
         </w:rPr>
         <w:t xml:space="preserve">, </w:t>
       </w:r>
+      <w:proofErr w:type="spellStart"/>
       <w:r>
         <w:rPr>
           <w:rFonts w:ascii="Consolas" w:eastAsia="Times New Roman" w:hAnsi="Consolas" w:cs="Times New Roman"/>
@@ -13255,6 +14641,7 @@
         </w:rPr>
         <w:t>index</w:t>
       </w:r>
+      <w:proofErr w:type="spellEnd"/>
       <w:r>
         <w:rPr>
           <w:rFonts w:ascii="Consolas" w:eastAsia="Times New Roman" w:hAnsi="Consolas" w:cs="Times New Roman"/>
@@ -13318,6 +14705,7 @@
         </w:rPr>
         <w:t xml:space="preserve">    </w:t>
       </w:r>
+      <w:proofErr w:type="spellStart"/>
       <w:r>
         <w:rPr>
           <w:rFonts w:ascii="Consolas" w:eastAsia="Times New Roman" w:hAnsi="Consolas" w:cs="Times New Roman"/>
@@ -13330,6 +14718,7 @@
         </w:rPr>
         <w:t>required_skills</w:t>
       </w:r>
+      <w:proofErr w:type="spellEnd"/>
       <w:r>
         <w:rPr>
           <w:rFonts w:ascii="Consolas" w:eastAsia="Times New Roman" w:hAnsi="Consolas" w:cs="Times New Roman"/>
@@ -13366,6 +14755,7 @@
         </w:rPr>
         <w:t xml:space="preserve"> </w:t>
       </w:r>
+      <w:proofErr w:type="spellStart"/>
       <w:r>
         <w:rPr>
           <w:rFonts w:ascii="Consolas" w:eastAsia="Times New Roman" w:hAnsi="Consolas" w:cs="Times New Roman"/>
@@ -13378,6 +14768,7 @@
         </w:rPr>
         <w:t>Column</w:t>
       </w:r>
+      <w:proofErr w:type="spellEnd"/>
       <w:r>
         <w:rPr>
           <w:rFonts w:ascii="Consolas" w:eastAsia="Times New Roman" w:hAnsi="Consolas" w:cs="Times New Roman"/>
@@ -13390,6 +14781,7 @@
         </w:rPr>
         <w:t>(</w:t>
       </w:r>
+      <w:proofErr w:type="spellStart"/>
       <w:r>
         <w:rPr>
           <w:rFonts w:ascii="Consolas" w:eastAsia="Times New Roman" w:hAnsi="Consolas" w:cs="Times New Roman"/>
@@ -13402,6 +14794,7 @@
         </w:rPr>
         <w:t>JsonType</w:t>
       </w:r>
+      <w:proofErr w:type="spellEnd"/>
       <w:r>
         <w:rPr>
           <w:rFonts w:ascii="Consolas" w:eastAsia="Times New Roman" w:hAnsi="Consolas" w:cs="Times New Roman"/>
@@ -13441,6 +14834,7 @@
         </w:rPr>
         <w:t xml:space="preserve">    </w:t>
       </w:r>
+      <w:proofErr w:type="spellStart"/>
       <w:r>
         <w:rPr>
           <w:rFonts w:ascii="Consolas" w:eastAsia="Times New Roman" w:hAnsi="Consolas" w:cs="Times New Roman"/>
@@ -13453,6 +14847,7 @@
         </w:rPr>
         <w:t>duration_hours</w:t>
       </w:r>
+      <w:proofErr w:type="spellEnd"/>
       <w:r>
         <w:rPr>
           <w:rFonts w:ascii="Consolas" w:eastAsia="Times New Roman" w:hAnsi="Consolas" w:cs="Times New Roman"/>
@@ -13489,6 +14884,7 @@
         </w:rPr>
         <w:t xml:space="preserve"> </w:t>
       </w:r>
+      <w:proofErr w:type="spellStart"/>
       <w:r>
         <w:rPr>
           <w:rFonts w:ascii="Consolas" w:eastAsia="Times New Roman" w:hAnsi="Consolas" w:cs="Times New Roman"/>
@@ -13501,6 +14897,7 @@
         </w:rPr>
         <w:t>Column</w:t>
       </w:r>
+      <w:proofErr w:type="spellEnd"/>
       <w:r>
         <w:rPr>
           <w:rFonts w:ascii="Consolas" w:eastAsia="Times New Roman" w:hAnsi="Consolas" w:cs="Times New Roman"/>
@@ -13513,6 +14910,7 @@
         </w:rPr>
         <w:t>(</w:t>
       </w:r>
+      <w:proofErr w:type="spellStart"/>
       <w:r>
         <w:rPr>
           <w:rFonts w:ascii="Consolas" w:eastAsia="Times New Roman" w:hAnsi="Consolas" w:cs="Times New Roman"/>
@@ -13525,6 +14923,7 @@
         </w:rPr>
         <w:t>Integer</w:t>
       </w:r>
+      <w:proofErr w:type="spellEnd"/>
       <w:r>
         <w:rPr>
           <w:rFonts w:ascii="Consolas" w:eastAsia="Times New Roman" w:hAnsi="Consolas" w:cs="Times New Roman"/>
@@ -13613,6 +15012,7 @@
         </w:rPr>
         <w:t xml:space="preserve"> </w:t>
       </w:r>
+      <w:proofErr w:type="spellStart"/>
       <w:r>
         <w:rPr>
           <w:rFonts w:ascii="Consolas" w:eastAsia="Times New Roman" w:hAnsi="Consolas" w:cs="Times New Roman"/>
@@ -13625,6 +15025,7 @@
         </w:rPr>
         <w:t>Column</w:t>
       </w:r>
+      <w:proofErr w:type="spellEnd"/>
       <w:r>
         <w:rPr>
           <w:rFonts w:ascii="Consolas" w:eastAsia="Times New Roman" w:hAnsi="Consolas" w:cs="Times New Roman"/>
@@ -13637,6 +15038,7 @@
         </w:rPr>
         <w:t>(</w:t>
       </w:r>
+      <w:proofErr w:type="spellStart"/>
       <w:r>
         <w:rPr>
           <w:rFonts w:ascii="Consolas" w:eastAsia="Times New Roman" w:hAnsi="Consolas" w:cs="Times New Roman"/>
@@ -13649,6 +15051,7 @@
         </w:rPr>
         <w:t>String</w:t>
       </w:r>
+      <w:proofErr w:type="spellEnd"/>
       <w:r>
         <w:rPr>
           <w:rFonts w:ascii="Consolas" w:eastAsia="Times New Roman" w:hAnsi="Consolas" w:cs="Times New Roman"/>
@@ -13745,8 +15148,23 @@
           <w:lang w:eastAsia="es-CL"/>
           <w14:ligatures w14:val="none"/>
         </w:rPr>
-        <w:t>. Dockerización</w:t>
-      </w:r>
+        <w:t xml:space="preserve">. </w:t>
+      </w:r>
+      <w:proofErr w:type="spellStart"/>
+      <w:r>
+        <w:rPr>
+          <w:rFonts w:ascii="Times New Roman" w:eastAsia="Times New Roman" w:hAnsi="Times New Roman" w:cs="Times New Roman"/>
+          <w:b/>
+          <w:bCs/>
+          <w:kern w:val="0"/>
+          <w:sz w:val="27"/>
+          <w:szCs w:val="27"/>
+          <w:lang w:eastAsia="es-CL"/>
+          <w14:ligatures w14:val="none"/>
+        </w:rPr>
+        <w:t>Dockerización</w:t>
+      </w:r>
+      <w:proofErr w:type="spellEnd"/>
     </w:p>
     <w:p>
       <w:pPr>
@@ -13764,6 +15182,7 @@
           <w14:ligatures w14:val="none"/>
         </w:rPr>
       </w:pPr>
+      <w:proofErr w:type="spellStart"/>
       <w:r>
         <w:rPr>
           <w:rFonts w:ascii="Times New Roman" w:eastAsia="Times New Roman" w:hAnsi="Times New Roman" w:cs="Times New Roman"/>
@@ -13777,6 +15196,7 @@
         </w:rPr>
         <w:t>Dockerfile</w:t>
       </w:r>
+      <w:proofErr w:type="spellEnd"/>
       <w:r>
         <w:rPr>
           <w:rFonts w:ascii="Times New Roman" w:eastAsia="Times New Roman" w:hAnsi="Times New Roman" w:cs="Times New Roman"/>
@@ -13814,7 +15234,31 @@
           <w:lang w:eastAsia="es-CL"/>
           <w14:ligatures w14:val="none"/>
         </w:rPr>
-        <w:t>Contendrá instrucciones para levantar la API con Python y FastAPI.</w:t>
+        <w:t xml:space="preserve">Contendrá instrucciones para levantar la API con Python y </w:t>
+      </w:r>
+      <w:proofErr w:type="spellStart"/>
+      <w:r>
+        <w:rPr>
+          <w:rFonts w:ascii="Times New Roman" w:eastAsia="Times New Roman" w:hAnsi="Times New Roman" w:cs="Times New Roman"/>
+          <w:kern w:val="0"/>
+          <w:sz w:val="24"/>
+          <w:szCs w:val="24"/>
+          <w:lang w:eastAsia="es-CL"/>
+          <w14:ligatures w14:val="none"/>
+        </w:rPr>
+        <w:t>FastAPI</w:t>
+      </w:r>
+      <w:proofErr w:type="spellEnd"/>
+      <w:r>
+        <w:rPr>
+          <w:rFonts w:ascii="Times New Roman" w:eastAsia="Times New Roman" w:hAnsi="Times New Roman" w:cs="Times New Roman"/>
+          <w:kern w:val="0"/>
+          <w:sz w:val="24"/>
+          <w:szCs w:val="24"/>
+          <w:lang w:eastAsia="es-CL"/>
+          <w14:ligatures w14:val="none"/>
+        </w:rPr>
+        <w:t>.</w:t>
       </w:r>
     </w:p>
     <w:p>
@@ -14212,6 +15656,7 @@
         </w:rPr>
         <w:t xml:space="preserve"> </w:t>
       </w:r>
+      <w:proofErr w:type="spellStart"/>
       <w:r>
         <w:rPr>
           <w:rFonts w:ascii="Consolas" w:eastAsia="Times New Roman" w:hAnsi="Consolas" w:cs="Times New Roman"/>
@@ -14224,6 +15669,7 @@
         </w:rPr>
         <w:t>pip</w:t>
       </w:r>
+      <w:proofErr w:type="spellEnd"/>
       <w:r>
         <w:rPr>
           <w:rFonts w:ascii="Consolas" w:eastAsia="Times New Roman" w:hAnsi="Consolas" w:cs="Times New Roman"/>
@@ -14236,6 +15682,7 @@
         </w:rPr>
         <w:t xml:space="preserve"> </w:t>
       </w:r>
+      <w:proofErr w:type="spellStart"/>
       <w:r>
         <w:rPr>
           <w:rFonts w:ascii="Consolas" w:eastAsia="Times New Roman" w:hAnsi="Consolas" w:cs="Times New Roman"/>
@@ -14248,6 +15695,7 @@
         </w:rPr>
         <w:t>install</w:t>
       </w:r>
+      <w:proofErr w:type="spellEnd"/>
       <w:r>
         <w:rPr>
           <w:rFonts w:ascii="Consolas" w:eastAsia="Times New Roman" w:hAnsi="Consolas" w:cs="Times New Roman"/>
@@ -14270,8 +15718,22 @@
           <w:lang w:eastAsia="es-CL"/>
           <w14:ligatures w14:val="none"/>
         </w:rPr>
-        <w:t>--no-cache-dir</w:t>
-      </w:r>
+        <w:t>--no-cache-</w:t>
+      </w:r>
+      <w:proofErr w:type="spellStart"/>
+      <w:r>
+        <w:rPr>
+          <w:rFonts w:ascii="Consolas" w:eastAsia="Times New Roman" w:hAnsi="Consolas" w:cs="Times New Roman"/>
+          <w:color w:val="9CDCFE"/>
+          <w:kern w:val="0"/>
+          <w:sz w:val="21"/>
+          <w:szCs w:val="21"/>
+          <w:lang w:eastAsia="es-CL"/>
+          <w14:ligatures w14:val="none"/>
+        </w:rPr>
+        <w:t>dir</w:t>
+      </w:r>
+      <w:proofErr w:type="spellEnd"/>
       <w:r>
         <w:rPr>
           <w:rFonts w:ascii="Consolas" w:eastAsia="Times New Roman" w:hAnsi="Consolas" w:cs="Times New Roman"/>
@@ -14502,8 +15964,22 @@
           <w:lang w:eastAsia="es-CL"/>
           <w14:ligatures w14:val="none"/>
         </w:rPr>
-        <w:t># Expone el puerto que utilizará FastAPI</w:t>
-      </w:r>
+        <w:t xml:space="preserve"># Expone el puerto que utilizará </w:t>
+      </w:r>
+      <w:proofErr w:type="spellStart"/>
+      <w:r>
+        <w:rPr>
+          <w:rFonts w:ascii="Consolas" w:eastAsia="Times New Roman" w:hAnsi="Consolas" w:cs="Times New Roman"/>
+          <w:color w:val="6A9955"/>
+          <w:kern w:val="0"/>
+          <w:sz w:val="21"/>
+          <w:szCs w:val="21"/>
+          <w:lang w:eastAsia="es-CL"/>
+          <w14:ligatures w14:val="none"/>
+        </w:rPr>
+        <w:t>FastAPI</w:t>
+      </w:r>
+      <w:proofErr w:type="spellEnd"/>
     </w:p>
     <w:p>
       <w:pPr>
@@ -14678,7 +16154,33 @@
           <w:lang w:eastAsia="es-CL"/>
           <w14:ligatures w14:val="none"/>
         </w:rPr>
-        <w:t>"uvicorn"</w:t>
+        <w:t>"</w:t>
+      </w:r>
+      <w:proofErr w:type="spellStart"/>
+      <w:r>
+        <w:rPr>
+          <w:rFonts w:ascii="Consolas" w:eastAsia="Times New Roman" w:hAnsi="Consolas" w:cs="Times New Roman"/>
+          <w:color w:val="CE9178"/>
+          <w:kern w:val="0"/>
+          <w:sz w:val="21"/>
+          <w:szCs w:val="21"/>
+          <w:lang w:eastAsia="es-CL"/>
+          <w14:ligatures w14:val="none"/>
+        </w:rPr>
+        <w:t>uvicorn</w:t>
+      </w:r>
+      <w:proofErr w:type="spellEnd"/>
+      <w:r>
+        <w:rPr>
+          <w:rFonts w:ascii="Consolas" w:eastAsia="Times New Roman" w:hAnsi="Consolas" w:cs="Times New Roman"/>
+          <w:color w:val="CE9178"/>
+          <w:kern w:val="0"/>
+          <w:sz w:val="21"/>
+          <w:szCs w:val="21"/>
+          <w:lang w:eastAsia="es-CL"/>
+          <w14:ligatures w14:val="none"/>
+        </w:rPr>
+        <w:t>"</w:t>
       </w:r>
       <w:r>
         <w:rPr>
@@ -14714,7 +16216,33 @@
           <w:lang w:eastAsia="es-CL"/>
           <w14:ligatures w14:val="none"/>
         </w:rPr>
-        <w:t>"app.main:app"</w:t>
+        <w:t>"</w:t>
+      </w:r>
+      <w:proofErr w:type="spellStart"/>
+      <w:r>
+        <w:rPr>
+          <w:rFonts w:ascii="Consolas" w:eastAsia="Times New Roman" w:hAnsi="Consolas" w:cs="Times New Roman"/>
+          <w:color w:val="CE9178"/>
+          <w:kern w:val="0"/>
+          <w:sz w:val="21"/>
+          <w:szCs w:val="21"/>
+          <w:lang w:eastAsia="es-CL"/>
+          <w14:ligatures w14:val="none"/>
+        </w:rPr>
+        <w:t>app.main:app</w:t>
+      </w:r>
+      <w:proofErr w:type="spellEnd"/>
+      <w:r>
+        <w:rPr>
+          <w:rFonts w:ascii="Consolas" w:eastAsia="Times New Roman" w:hAnsi="Consolas" w:cs="Times New Roman"/>
+          <w:color w:val="CE9178"/>
+          <w:kern w:val="0"/>
+          <w:sz w:val="21"/>
+          <w:szCs w:val="21"/>
+          <w:lang w:eastAsia="es-CL"/>
+          <w14:ligatures w14:val="none"/>
+        </w:rPr>
+        <w:t>"</w:t>
       </w:r>
       <w:r>
         <w:rPr>
@@ -14822,7 +16350,33 @@
           <w:lang w:eastAsia="es-CL"/>
           <w14:ligatures w14:val="none"/>
         </w:rPr>
-        <w:t>"--port"</w:t>
+        <w:t>"--</w:t>
+      </w:r>
+      <w:proofErr w:type="spellStart"/>
+      <w:r>
+        <w:rPr>
+          <w:rFonts w:ascii="Consolas" w:eastAsia="Times New Roman" w:hAnsi="Consolas" w:cs="Times New Roman"/>
+          <w:color w:val="CE9178"/>
+          <w:kern w:val="0"/>
+          <w:sz w:val="21"/>
+          <w:szCs w:val="21"/>
+          <w:lang w:eastAsia="es-CL"/>
+          <w14:ligatures w14:val="none"/>
+        </w:rPr>
+        <w:t>port</w:t>
+      </w:r>
+      <w:proofErr w:type="spellEnd"/>
+      <w:r>
+        <w:rPr>
+          <w:rFonts w:ascii="Consolas" w:eastAsia="Times New Roman" w:hAnsi="Consolas" w:cs="Times New Roman"/>
+          <w:color w:val="CE9178"/>
+          <w:kern w:val="0"/>
+          <w:sz w:val="21"/>
+          <w:szCs w:val="21"/>
+          <w:lang w:eastAsia="es-CL"/>
+          <w14:ligatures w14:val="none"/>
+        </w:rPr>
+        <w:t>"</w:t>
       </w:r>
       <w:r>
         <w:rPr>
@@ -14889,6 +16443,7 @@
           <w14:ligatures w14:val="none"/>
         </w:rPr>
       </w:pPr>
+      <w:proofErr w:type="spellStart"/>
       <w:r>
         <w:rPr>
           <w:rFonts w:ascii="Times New Roman" w:eastAsia="Times New Roman" w:hAnsi="Times New Roman" w:cs="Times New Roman"/>
@@ -14902,6 +16457,7 @@
         </w:rPr>
         <w:t>docker-compose.yml</w:t>
       </w:r>
+      <w:proofErr w:type="spellEnd"/>
       <w:r>
         <w:rPr>
           <w:rFonts w:ascii="Times New Roman" w:eastAsia="Times New Roman" w:hAnsi="Times New Roman" w:cs="Times New Roman"/>
@@ -14933,12 +16489,14 @@
       <w:r>
         <w:t xml:space="preserve">Aunque no es estrictamente necesario con SQLite, un </w:t>
       </w:r>
+      <w:proofErr w:type="spellStart"/>
       <w:r>
         <w:rPr>
           <w:rStyle w:val="CdigoHTML"/>
         </w:rPr>
         <w:t>docker-compose.yml</w:t>
       </w:r>
+      <w:proofErr w:type="spellEnd"/>
       <w:r>
         <w:t xml:space="preserve"> puede facilitar la ejecución de servicios adicionales si decides agregar más adelante. Pero con SQLite, la ventaja es que no necesitas un servicio de base de datos separado.</w:t>
       </w:r>
@@ -14979,6 +16537,7 @@
           <w14:ligatures w14:val="none"/>
         </w:rPr>
       </w:pPr>
+      <w:proofErr w:type="spellStart"/>
       <w:r>
         <w:rPr>
           <w:rFonts w:ascii="Consolas" w:eastAsia="Times New Roman" w:hAnsi="Consolas" w:cs="Times New Roman"/>
@@ -14991,6 +16550,7 @@
         </w:rPr>
         <w:t>version</w:t>
       </w:r>
+      <w:proofErr w:type="spellEnd"/>
       <w:r>
         <w:rPr>
           <w:rFonts w:ascii="Consolas" w:eastAsia="Times New Roman" w:hAnsi="Consolas" w:cs="Times New Roman"/>
@@ -15035,6 +16595,7 @@
           <w14:ligatures w14:val="none"/>
         </w:rPr>
       </w:pPr>
+      <w:proofErr w:type="spellStart"/>
       <w:r>
         <w:rPr>
           <w:rFonts w:ascii="Consolas" w:eastAsia="Times New Roman" w:hAnsi="Consolas" w:cs="Times New Roman"/>
@@ -15047,6 +16608,7 @@
         </w:rPr>
         <w:t>services</w:t>
       </w:r>
+      <w:proofErr w:type="spellEnd"/>
       <w:r>
         <w:rPr>
           <w:rFonts w:ascii="Consolas" w:eastAsia="Times New Roman" w:hAnsi="Consolas" w:cs="Times New Roman"/>
@@ -15147,6 +16709,7 @@
         </w:rPr>
         <w:t xml:space="preserve">    </w:t>
       </w:r>
+      <w:proofErr w:type="spellStart"/>
       <w:r>
         <w:rPr>
           <w:rFonts w:ascii="Consolas" w:eastAsia="Times New Roman" w:hAnsi="Consolas" w:cs="Times New Roman"/>
@@ -15159,6 +16722,7 @@
         </w:rPr>
         <w:t>build</w:t>
       </w:r>
+      <w:proofErr w:type="spellEnd"/>
       <w:r>
         <w:rPr>
           <w:rFonts w:ascii="Consolas" w:eastAsia="Times New Roman" w:hAnsi="Consolas" w:cs="Times New Roman"/>
@@ -15215,6 +16779,7 @@
         </w:rPr>
         <w:t xml:space="preserve">    </w:t>
       </w:r>
+      <w:proofErr w:type="spellStart"/>
       <w:r>
         <w:rPr>
           <w:rFonts w:ascii="Consolas" w:eastAsia="Times New Roman" w:hAnsi="Consolas" w:cs="Times New Roman"/>
@@ -15227,6 +16792,7 @@
         </w:rPr>
         <w:t>ports</w:t>
       </w:r>
+      <w:proofErr w:type="spellEnd"/>
       <w:r>
         <w:rPr>
           <w:rFonts w:ascii="Consolas" w:eastAsia="Times New Roman" w:hAnsi="Consolas" w:cs="Times New Roman"/>
@@ -15315,6 +16881,7 @@
         </w:rPr>
         <w:t xml:space="preserve">    </w:t>
       </w:r>
+      <w:proofErr w:type="spellStart"/>
       <w:r>
         <w:rPr>
           <w:rFonts w:ascii="Consolas" w:eastAsia="Times New Roman" w:hAnsi="Consolas" w:cs="Times New Roman"/>
@@ -15327,6 +16894,7 @@
         </w:rPr>
         <w:t>volumes</w:t>
       </w:r>
+      <w:proofErr w:type="spellEnd"/>
       <w:r>
         <w:rPr>
           <w:rFonts w:ascii="Consolas" w:eastAsia="Times New Roman" w:hAnsi="Consolas" w:cs="Times New Roman"/>
@@ -15555,6 +17123,7 @@
           <w14:ligatures w14:val="none"/>
         </w:rPr>
       </w:pPr>
+      <w:proofErr w:type="spellStart"/>
       <w:r>
         <w:rPr>
           <w:rFonts w:ascii="Consolas" w:eastAsia="Times New Roman" w:hAnsi="Consolas" w:cs="Times New Roman"/>
@@ -15567,6 +17136,7 @@
         </w:rPr>
         <w:t>from</w:t>
       </w:r>
+      <w:proofErr w:type="spellEnd"/>
       <w:r>
         <w:rPr>
           <w:rFonts w:ascii="Consolas" w:eastAsia="Times New Roman" w:hAnsi="Consolas" w:cs="Times New Roman"/>
@@ -15579,6 +17149,7 @@
         </w:rPr>
         <w:t xml:space="preserve"> </w:t>
       </w:r>
+      <w:proofErr w:type="spellStart"/>
       <w:r>
         <w:rPr>
           <w:rFonts w:ascii="Consolas" w:eastAsia="Times New Roman" w:hAnsi="Consolas" w:cs="Times New Roman"/>
@@ -15591,6 +17162,7 @@
         </w:rPr>
         <w:t>fastapi</w:t>
       </w:r>
+      <w:proofErr w:type="spellEnd"/>
       <w:r>
         <w:rPr>
           <w:rFonts w:ascii="Consolas" w:eastAsia="Times New Roman" w:hAnsi="Consolas" w:cs="Times New Roman"/>
@@ -15603,6 +17175,7 @@
         </w:rPr>
         <w:t xml:space="preserve"> </w:t>
       </w:r>
+      <w:proofErr w:type="spellStart"/>
       <w:r>
         <w:rPr>
           <w:rFonts w:ascii="Consolas" w:eastAsia="Times New Roman" w:hAnsi="Consolas" w:cs="Times New Roman"/>
@@ -15615,6 +17188,7 @@
         </w:rPr>
         <w:t>import</w:t>
       </w:r>
+      <w:proofErr w:type="spellEnd"/>
       <w:r>
         <w:rPr>
           <w:rFonts w:ascii="Consolas" w:eastAsia="Times New Roman" w:hAnsi="Consolas" w:cs="Times New Roman"/>
@@ -15627,6 +17201,7 @@
         </w:rPr>
         <w:t xml:space="preserve"> </w:t>
       </w:r>
+      <w:proofErr w:type="spellStart"/>
       <w:r>
         <w:rPr>
           <w:rFonts w:ascii="Consolas" w:eastAsia="Times New Roman" w:hAnsi="Consolas" w:cs="Times New Roman"/>
@@ -15639,6 +17214,7 @@
         </w:rPr>
         <w:t>FastAPI</w:t>
       </w:r>
+      <w:proofErr w:type="spellEnd"/>
     </w:p>
     <w:p>
       <w:pPr>
@@ -15654,6 +17230,7 @@
           <w14:ligatures w14:val="none"/>
         </w:rPr>
       </w:pPr>
+      <w:proofErr w:type="spellStart"/>
       <w:r>
         <w:rPr>
           <w:rFonts w:ascii="Consolas" w:eastAsia="Times New Roman" w:hAnsi="Consolas" w:cs="Times New Roman"/>
@@ -15666,6 +17243,7 @@
         </w:rPr>
         <w:t>from</w:t>
       </w:r>
+      <w:proofErr w:type="spellEnd"/>
       <w:r>
         <w:rPr>
           <w:rFonts w:ascii="Consolas" w:eastAsia="Times New Roman" w:hAnsi="Consolas" w:cs="Times New Roman"/>
@@ -15678,6 +17256,7 @@
         </w:rPr>
         <w:t xml:space="preserve"> </w:t>
       </w:r>
+      <w:proofErr w:type="spellStart"/>
       <w:r>
         <w:rPr>
           <w:rFonts w:ascii="Consolas" w:eastAsia="Times New Roman" w:hAnsi="Consolas" w:cs="Times New Roman"/>
@@ -15690,6 +17269,7 @@
         </w:rPr>
         <w:t>database</w:t>
       </w:r>
+      <w:proofErr w:type="spellEnd"/>
       <w:r>
         <w:rPr>
           <w:rFonts w:ascii="Consolas" w:eastAsia="Times New Roman" w:hAnsi="Consolas" w:cs="Times New Roman"/>
@@ -15702,6 +17282,7 @@
         </w:rPr>
         <w:t xml:space="preserve"> </w:t>
       </w:r>
+      <w:proofErr w:type="spellStart"/>
       <w:r>
         <w:rPr>
           <w:rFonts w:ascii="Consolas" w:eastAsia="Times New Roman" w:hAnsi="Consolas" w:cs="Times New Roman"/>
@@ -15714,6 +17295,7 @@
         </w:rPr>
         <w:t>import</w:t>
       </w:r>
+      <w:proofErr w:type="spellEnd"/>
       <w:r>
         <w:rPr>
           <w:rFonts w:ascii="Consolas" w:eastAsia="Times New Roman" w:hAnsi="Consolas" w:cs="Times New Roman"/>
@@ -15726,6 +17308,7 @@
         </w:rPr>
         <w:t xml:space="preserve"> </w:t>
       </w:r>
+      <w:proofErr w:type="spellStart"/>
       <w:r>
         <w:rPr>
           <w:rFonts w:ascii="Consolas" w:eastAsia="Times New Roman" w:hAnsi="Consolas" w:cs="Times New Roman"/>
@@ -15738,6 +17321,7 @@
         </w:rPr>
         <w:t>engine</w:t>
       </w:r>
+      <w:proofErr w:type="spellEnd"/>
       <w:r>
         <w:rPr>
           <w:rFonts w:ascii="Consolas" w:eastAsia="Times New Roman" w:hAnsi="Consolas" w:cs="Times New Roman"/>
@@ -15750,6 +17334,7 @@
         </w:rPr>
         <w:t xml:space="preserve">, </w:t>
       </w:r>
+      <w:proofErr w:type="spellStart"/>
       <w:r>
         <w:rPr>
           <w:rFonts w:ascii="Consolas" w:eastAsia="Times New Roman" w:hAnsi="Consolas" w:cs="Times New Roman"/>
@@ -15762,6 +17347,7 @@
         </w:rPr>
         <w:t>create_employee_table</w:t>
       </w:r>
+      <w:proofErr w:type="spellEnd"/>
       <w:r>
         <w:rPr>
           <w:rFonts w:ascii="Consolas" w:eastAsia="Times New Roman" w:hAnsi="Consolas" w:cs="Times New Roman"/>
@@ -15774,6 +17360,7 @@
         </w:rPr>
         <w:t xml:space="preserve">, </w:t>
       </w:r>
+      <w:proofErr w:type="spellStart"/>
       <w:r>
         <w:rPr>
           <w:rFonts w:ascii="Consolas" w:eastAsia="Times New Roman" w:hAnsi="Consolas" w:cs="Times New Roman"/>
@@ -15786,6 +17373,7 @@
         </w:rPr>
         <w:t>create_task_table</w:t>
       </w:r>
+      <w:proofErr w:type="spellEnd"/>
     </w:p>
     <w:p>
       <w:pPr>
@@ -15801,6 +17389,7 @@
           <w14:ligatures w14:val="none"/>
         </w:rPr>
       </w:pPr>
+      <w:proofErr w:type="spellStart"/>
       <w:r>
         <w:rPr>
           <w:rFonts w:ascii="Consolas" w:eastAsia="Times New Roman" w:hAnsi="Consolas" w:cs="Times New Roman"/>
@@ -15813,6 +17402,7 @@
         </w:rPr>
         <w:t>from</w:t>
       </w:r>
+      <w:proofErr w:type="spellEnd"/>
       <w:r>
         <w:rPr>
           <w:rFonts w:ascii="Consolas" w:eastAsia="Times New Roman" w:hAnsi="Consolas" w:cs="Times New Roman"/>
@@ -15825,6 +17415,7 @@
         </w:rPr>
         <w:t xml:space="preserve"> </w:t>
       </w:r>
+      <w:proofErr w:type="spellStart"/>
       <w:r>
         <w:rPr>
           <w:rFonts w:ascii="Consolas" w:eastAsia="Times New Roman" w:hAnsi="Consolas" w:cs="Times New Roman"/>
@@ -15837,6 +17428,7 @@
         </w:rPr>
         <w:t>models</w:t>
       </w:r>
+      <w:proofErr w:type="spellEnd"/>
       <w:r>
         <w:rPr>
           <w:rFonts w:ascii="Consolas" w:eastAsia="Times New Roman" w:hAnsi="Consolas" w:cs="Times New Roman"/>
@@ -15849,6 +17441,7 @@
         </w:rPr>
         <w:t xml:space="preserve"> </w:t>
       </w:r>
+      <w:proofErr w:type="spellStart"/>
       <w:r>
         <w:rPr>
           <w:rFonts w:ascii="Consolas" w:eastAsia="Times New Roman" w:hAnsi="Consolas" w:cs="Times New Roman"/>
@@ -15861,6 +17454,7 @@
         </w:rPr>
         <w:t>import</w:t>
       </w:r>
+      <w:proofErr w:type="spellEnd"/>
       <w:r>
         <w:rPr>
           <w:rFonts w:ascii="Consolas" w:eastAsia="Times New Roman" w:hAnsi="Consolas" w:cs="Times New Roman"/>
@@ -15873,6 +17467,7 @@
         </w:rPr>
         <w:t xml:space="preserve"> </w:t>
       </w:r>
+      <w:proofErr w:type="spellStart"/>
       <w:r>
         <w:rPr>
           <w:rFonts w:ascii="Consolas" w:eastAsia="Times New Roman" w:hAnsi="Consolas" w:cs="Times New Roman"/>
@@ -15885,6 +17480,7 @@
         </w:rPr>
         <w:t>Employee</w:t>
       </w:r>
+      <w:proofErr w:type="spellEnd"/>
       <w:r>
         <w:rPr>
           <w:rFonts w:ascii="Consolas" w:eastAsia="Times New Roman" w:hAnsi="Consolas" w:cs="Times New Roman"/>
@@ -15897,6 +17493,7 @@
         </w:rPr>
         <w:t xml:space="preserve">, </w:t>
       </w:r>
+      <w:proofErr w:type="spellStart"/>
       <w:r>
         <w:rPr>
           <w:rFonts w:ascii="Consolas" w:eastAsia="Times New Roman" w:hAnsi="Consolas" w:cs="Times New Roman"/>
@@ -15909,6 +17506,7 @@
         </w:rPr>
         <w:t>Task</w:t>
       </w:r>
+      <w:proofErr w:type="spellEnd"/>
     </w:p>
     <w:p>
       <w:pPr>
@@ -15951,6 +17549,7 @@
           <w14:ligatures w14:val="none"/>
         </w:rPr>
       </w:pPr>
+      <w:proofErr w:type="spellStart"/>
       <w:r>
         <w:rPr>
           <w:rFonts w:ascii="Consolas" w:eastAsia="Times New Roman" w:hAnsi="Consolas" w:cs="Times New Roman"/>
@@ -15963,6 +17562,7 @@
         </w:rPr>
         <w:t>from</w:t>
       </w:r>
+      <w:proofErr w:type="spellEnd"/>
       <w:r>
         <w:rPr>
           <w:rFonts w:ascii="Consolas" w:eastAsia="Times New Roman" w:hAnsi="Consolas" w:cs="Times New Roman"/>
@@ -15975,6 +17575,7 @@
         </w:rPr>
         <w:t xml:space="preserve"> </w:t>
       </w:r>
+      <w:proofErr w:type="spellStart"/>
       <w:r>
         <w:rPr>
           <w:rFonts w:ascii="Consolas" w:eastAsia="Times New Roman" w:hAnsi="Consolas" w:cs="Times New Roman"/>
@@ -15987,6 +17588,7 @@
         </w:rPr>
         <w:t>database</w:t>
       </w:r>
+      <w:proofErr w:type="spellEnd"/>
       <w:r>
         <w:rPr>
           <w:rFonts w:ascii="Consolas" w:eastAsia="Times New Roman" w:hAnsi="Consolas" w:cs="Times New Roman"/>
@@ -15999,6 +17601,7 @@
         </w:rPr>
         <w:t xml:space="preserve"> </w:t>
       </w:r>
+      <w:proofErr w:type="spellStart"/>
       <w:r>
         <w:rPr>
           <w:rFonts w:ascii="Consolas" w:eastAsia="Times New Roman" w:hAnsi="Consolas" w:cs="Times New Roman"/>
@@ -16011,6 +17614,7 @@
         </w:rPr>
         <w:t>import</w:t>
       </w:r>
+      <w:proofErr w:type="spellEnd"/>
       <w:r>
         <w:rPr>
           <w:rFonts w:ascii="Consolas" w:eastAsia="Times New Roman" w:hAnsi="Consolas" w:cs="Times New Roman"/>
@@ -16023,6 +17627,7 @@
         </w:rPr>
         <w:t xml:space="preserve"> </w:t>
       </w:r>
+      <w:proofErr w:type="spellStart"/>
       <w:r>
         <w:rPr>
           <w:rFonts w:ascii="Consolas" w:eastAsia="Times New Roman" w:hAnsi="Consolas" w:cs="Times New Roman"/>
@@ -16035,6 +17640,7 @@
         </w:rPr>
         <w:t>get_db</w:t>
       </w:r>
+      <w:proofErr w:type="spellEnd"/>
     </w:p>
     <w:p>
       <w:pPr>
@@ -16065,6 +17671,7 @@
           <w14:ligatures w14:val="none"/>
         </w:rPr>
       </w:pPr>
+      <w:proofErr w:type="spellStart"/>
       <w:r>
         <w:rPr>
           <w:rFonts w:ascii="Consolas" w:eastAsia="Times New Roman" w:hAnsi="Consolas" w:cs="Times New Roman"/>
@@ -16077,6 +17684,7 @@
         </w:rPr>
         <w:t>from</w:t>
       </w:r>
+      <w:proofErr w:type="spellEnd"/>
       <w:r>
         <w:rPr>
           <w:rFonts w:ascii="Consolas" w:eastAsia="Times New Roman" w:hAnsi="Consolas" w:cs="Times New Roman"/>
@@ -16089,6 +17697,7 @@
         </w:rPr>
         <w:t xml:space="preserve"> </w:t>
       </w:r>
+      <w:proofErr w:type="spellStart"/>
       <w:r>
         <w:rPr>
           <w:rFonts w:ascii="Consolas" w:eastAsia="Times New Roman" w:hAnsi="Consolas" w:cs="Times New Roman"/>
@@ -16101,6 +17710,7 @@
         </w:rPr>
         <w:t>routers</w:t>
       </w:r>
+      <w:proofErr w:type="spellEnd"/>
       <w:r>
         <w:rPr>
           <w:rFonts w:ascii="Consolas" w:eastAsia="Times New Roman" w:hAnsi="Consolas" w:cs="Times New Roman"/>
@@ -16113,6 +17723,7 @@
         </w:rPr>
         <w:t xml:space="preserve"> </w:t>
       </w:r>
+      <w:proofErr w:type="spellStart"/>
       <w:r>
         <w:rPr>
           <w:rFonts w:ascii="Consolas" w:eastAsia="Times New Roman" w:hAnsi="Consolas" w:cs="Times New Roman"/>
@@ -16125,6 +17736,7 @@
         </w:rPr>
         <w:t>import</w:t>
       </w:r>
+      <w:proofErr w:type="spellEnd"/>
       <w:r>
         <w:rPr>
           <w:rFonts w:ascii="Consolas" w:eastAsia="Times New Roman" w:hAnsi="Consolas" w:cs="Times New Roman"/>
@@ -16137,6 +17749,7 @@
         </w:rPr>
         <w:t xml:space="preserve"> </w:t>
       </w:r>
+      <w:proofErr w:type="spellStart"/>
       <w:r>
         <w:rPr>
           <w:rFonts w:ascii="Consolas" w:eastAsia="Times New Roman" w:hAnsi="Consolas" w:cs="Times New Roman"/>
@@ -16149,6 +17762,7 @@
         </w:rPr>
         <w:t>employees</w:t>
       </w:r>
+      <w:proofErr w:type="spellEnd"/>
       <w:r>
         <w:rPr>
           <w:rFonts w:ascii="Consolas" w:eastAsia="Times New Roman" w:hAnsi="Consolas" w:cs="Times New Roman"/>
@@ -16161,6 +17775,7 @@
         </w:rPr>
         <w:t xml:space="preserve">, </w:t>
       </w:r>
+      <w:proofErr w:type="spellStart"/>
       <w:r>
         <w:rPr>
           <w:rFonts w:ascii="Consolas" w:eastAsia="Times New Roman" w:hAnsi="Consolas" w:cs="Times New Roman"/>
@@ -16173,6 +17788,7 @@
         </w:rPr>
         <w:t>tasks</w:t>
       </w:r>
+      <w:proofErr w:type="spellEnd"/>
     </w:p>
     <w:p>
       <w:pPr>
@@ -16188,6 +17804,7 @@
           <w14:ligatures w14:val="none"/>
         </w:rPr>
       </w:pPr>
+      <w:proofErr w:type="spellStart"/>
       <w:r>
         <w:rPr>
           <w:rFonts w:ascii="Consolas" w:eastAsia="Times New Roman" w:hAnsi="Consolas" w:cs="Times New Roman"/>
@@ -16200,6 +17817,7 @@
         </w:rPr>
         <w:t>from</w:t>
       </w:r>
+      <w:proofErr w:type="spellEnd"/>
       <w:r>
         <w:rPr>
           <w:rFonts w:ascii="Consolas" w:eastAsia="Times New Roman" w:hAnsi="Consolas" w:cs="Times New Roman"/>
@@ -16212,6 +17830,7 @@
         </w:rPr>
         <w:t xml:space="preserve"> </w:t>
       </w:r>
+      <w:proofErr w:type="spellStart"/>
       <w:r>
         <w:rPr>
           <w:rFonts w:ascii="Consolas" w:eastAsia="Times New Roman" w:hAnsi="Consolas" w:cs="Times New Roman"/>
@@ -16224,6 +17843,7 @@
         </w:rPr>
         <w:t>sqlalchemy</w:t>
       </w:r>
+      <w:proofErr w:type="spellEnd"/>
       <w:r>
         <w:rPr>
           <w:rFonts w:ascii="Consolas" w:eastAsia="Times New Roman" w:hAnsi="Consolas" w:cs="Times New Roman"/>
@@ -16236,6 +17856,7 @@
         </w:rPr>
         <w:t xml:space="preserve"> </w:t>
       </w:r>
+      <w:proofErr w:type="spellStart"/>
       <w:r>
         <w:rPr>
           <w:rFonts w:ascii="Consolas" w:eastAsia="Times New Roman" w:hAnsi="Consolas" w:cs="Times New Roman"/>
@@ -16248,6 +17869,7 @@
         </w:rPr>
         <w:t>import</w:t>
       </w:r>
+      <w:proofErr w:type="spellEnd"/>
       <w:r>
         <w:rPr>
           <w:rFonts w:ascii="Consolas" w:eastAsia="Times New Roman" w:hAnsi="Consolas" w:cs="Times New Roman"/>
@@ -16260,6 +17882,7 @@
         </w:rPr>
         <w:t xml:space="preserve"> </w:t>
       </w:r>
+      <w:proofErr w:type="spellStart"/>
       <w:r>
         <w:rPr>
           <w:rFonts w:ascii="Consolas" w:eastAsia="Times New Roman" w:hAnsi="Consolas" w:cs="Times New Roman"/>
@@ -16272,6 +17895,7 @@
         </w:rPr>
         <w:t>inspect</w:t>
       </w:r>
+      <w:proofErr w:type="spellEnd"/>
     </w:p>
     <w:p>
       <w:pPr>
@@ -16312,8 +17936,22 @@
           <w:lang w:eastAsia="es-CL"/>
           <w14:ligatures w14:val="none"/>
         </w:rPr>
-        <w:t># Inicializa la app FastAPI</w:t>
-      </w:r>
+        <w:t xml:space="preserve"># Inicializa la app </w:t>
+      </w:r>
+      <w:proofErr w:type="spellStart"/>
+      <w:r>
+        <w:rPr>
+          <w:rFonts w:ascii="Consolas" w:eastAsia="Times New Roman" w:hAnsi="Consolas" w:cs="Times New Roman"/>
+          <w:color w:val="6A9955"/>
+          <w:kern w:val="0"/>
+          <w:sz w:val="21"/>
+          <w:szCs w:val="21"/>
+          <w:lang w:eastAsia="es-CL"/>
+          <w14:ligatures w14:val="none"/>
+        </w:rPr>
+        <w:t>FastAPI</w:t>
+      </w:r>
+      <w:proofErr w:type="spellEnd"/>
     </w:p>
     <w:p>
       <w:pPr>
@@ -16377,6 +18015,7 @@
         </w:rPr>
         <w:t xml:space="preserve"> </w:t>
       </w:r>
+      <w:proofErr w:type="spellStart"/>
       <w:r>
         <w:rPr>
           <w:rFonts w:ascii="Consolas" w:eastAsia="Times New Roman" w:hAnsi="Consolas" w:cs="Times New Roman"/>
@@ -16389,6 +18028,7 @@
         </w:rPr>
         <w:t>FastAPI</w:t>
       </w:r>
+      <w:proofErr w:type="spellEnd"/>
       <w:r>
         <w:rPr>
           <w:rFonts w:ascii="Consolas" w:eastAsia="Times New Roman" w:hAnsi="Consolas" w:cs="Times New Roman"/>
@@ -16468,7 +18108,59 @@
           <w:lang w:eastAsia="es-CL"/>
           <w14:ligatures w14:val="none"/>
         </w:rPr>
-        <w:t># models.Base es creado por SQLAlchemy y contiene la definición de las tablas</w:t>
+        <w:t xml:space="preserve"># </w:t>
+      </w:r>
+      <w:proofErr w:type="spellStart"/>
+      <w:r>
+        <w:rPr>
+          <w:rFonts w:ascii="Consolas" w:eastAsia="Times New Roman" w:hAnsi="Consolas" w:cs="Times New Roman"/>
+          <w:color w:val="6A9955"/>
+          <w:kern w:val="0"/>
+          <w:sz w:val="21"/>
+          <w:szCs w:val="21"/>
+          <w:lang w:eastAsia="es-CL"/>
+          <w14:ligatures w14:val="none"/>
+        </w:rPr>
+        <w:t>models.Base</w:t>
+      </w:r>
+      <w:proofErr w:type="spellEnd"/>
+      <w:r>
+        <w:rPr>
+          <w:rFonts w:ascii="Consolas" w:eastAsia="Times New Roman" w:hAnsi="Consolas" w:cs="Times New Roman"/>
+          <w:color w:val="6A9955"/>
+          <w:kern w:val="0"/>
+          <w:sz w:val="21"/>
+          <w:szCs w:val="21"/>
+          <w:lang w:eastAsia="es-CL"/>
+          <w14:ligatures w14:val="none"/>
+        </w:rPr>
+        <w:t xml:space="preserve"> es creado por </w:t>
+      </w:r>
+      <w:proofErr w:type="spellStart"/>
+      <w:r>
+        <w:rPr>
+          <w:rFonts w:ascii="Consolas" w:eastAsia="Times New Roman" w:hAnsi="Consolas" w:cs="Times New Roman"/>
+          <w:color w:val="6A9955"/>
+          <w:kern w:val="0"/>
+          <w:sz w:val="21"/>
+          <w:szCs w:val="21"/>
+          <w:lang w:eastAsia="es-CL"/>
+          <w14:ligatures w14:val="none"/>
+        </w:rPr>
+        <w:t>SQLAlchemy</w:t>
+      </w:r>
+      <w:proofErr w:type="spellEnd"/>
+      <w:r>
+        <w:rPr>
+          <w:rFonts w:ascii="Consolas" w:eastAsia="Times New Roman" w:hAnsi="Consolas" w:cs="Times New Roman"/>
+          <w:color w:val="6A9955"/>
+          <w:kern w:val="0"/>
+          <w:sz w:val="21"/>
+          <w:szCs w:val="21"/>
+          <w:lang w:eastAsia="es-CL"/>
+          <w14:ligatures w14:val="none"/>
+        </w:rPr>
+        <w:t xml:space="preserve"> y contiene la definición de las tablas</w:t>
       </w:r>
     </w:p>
     <w:p>
@@ -16512,6 +18204,7 @@
           <w14:ligatures w14:val="none"/>
         </w:rPr>
       </w:pPr>
+      <w:proofErr w:type="spellStart"/>
       <w:r>
         <w:rPr>
           <w:rFonts w:ascii="Consolas" w:eastAsia="Times New Roman" w:hAnsi="Consolas" w:cs="Times New Roman"/>
@@ -16524,6 +18217,7 @@
         </w:rPr>
         <w:t>create_employee_table</w:t>
       </w:r>
+      <w:proofErr w:type="spellEnd"/>
       <w:r>
         <w:rPr>
           <w:rFonts w:ascii="Consolas" w:eastAsia="Times New Roman" w:hAnsi="Consolas" w:cs="Times New Roman"/>
@@ -16551,6 +18245,7 @@
           <w14:ligatures w14:val="none"/>
         </w:rPr>
       </w:pPr>
+      <w:proofErr w:type="spellStart"/>
       <w:r>
         <w:rPr>
           <w:rFonts w:ascii="Consolas" w:eastAsia="Times New Roman" w:hAnsi="Consolas" w:cs="Times New Roman"/>
@@ -16563,6 +18258,7 @@
         </w:rPr>
         <w:t>create_task_table</w:t>
       </w:r>
+      <w:proofErr w:type="spellEnd"/>
       <w:r>
         <w:rPr>
           <w:rFonts w:ascii="Consolas" w:eastAsia="Times New Roman" w:hAnsi="Consolas" w:cs="Times New Roman"/>
@@ -16639,7 +18335,33 @@
           <w:lang w:eastAsia="es-CL"/>
           <w14:ligatures w14:val="none"/>
         </w:rPr>
-        <w:t># Incluir routers / endpoints</w:t>
+        <w:t xml:space="preserve"># Incluir </w:t>
+      </w:r>
+      <w:proofErr w:type="spellStart"/>
+      <w:r>
+        <w:rPr>
+          <w:rFonts w:ascii="Consolas" w:eastAsia="Times New Roman" w:hAnsi="Consolas" w:cs="Times New Roman"/>
+          <w:color w:val="6A9955"/>
+          <w:kern w:val="0"/>
+          <w:sz w:val="21"/>
+          <w:szCs w:val="21"/>
+          <w:lang w:eastAsia="es-CL"/>
+          <w14:ligatures w14:val="none"/>
+        </w:rPr>
+        <w:t>routers</w:t>
+      </w:r>
+      <w:proofErr w:type="spellEnd"/>
+      <w:r>
+        <w:rPr>
+          <w:rFonts w:ascii="Consolas" w:eastAsia="Times New Roman" w:hAnsi="Consolas" w:cs="Times New Roman"/>
+          <w:color w:val="6A9955"/>
+          <w:kern w:val="0"/>
+          <w:sz w:val="21"/>
+          <w:szCs w:val="21"/>
+          <w:lang w:eastAsia="es-CL"/>
+          <w14:ligatures w14:val="none"/>
+        </w:rPr>
+        <w:t xml:space="preserve"> / endpoints</w:t>
       </w:r>
     </w:p>
     <w:p>
@@ -16656,6 +18378,7 @@
           <w14:ligatures w14:val="none"/>
         </w:rPr>
       </w:pPr>
+      <w:proofErr w:type="spellStart"/>
       <w:r>
         <w:rPr>
           <w:rFonts w:ascii="Consolas" w:eastAsia="Times New Roman" w:hAnsi="Consolas" w:cs="Times New Roman"/>
@@ -16692,6 +18415,7 @@
         </w:rPr>
         <w:t>include_router</w:t>
       </w:r>
+      <w:proofErr w:type="spellEnd"/>
       <w:r>
         <w:rPr>
           <w:rFonts w:ascii="Consolas" w:eastAsia="Times New Roman" w:hAnsi="Consolas" w:cs="Times New Roman"/>
@@ -16704,6 +18428,7 @@
         </w:rPr>
         <w:t>(</w:t>
       </w:r>
+      <w:proofErr w:type="spellStart"/>
       <w:r>
         <w:rPr>
           <w:rFonts w:ascii="Consolas" w:eastAsia="Times New Roman" w:hAnsi="Consolas" w:cs="Times New Roman"/>
@@ -16740,6 +18465,7 @@
         </w:rPr>
         <w:t>router</w:t>
       </w:r>
+      <w:proofErr w:type="spellEnd"/>
       <w:r>
         <w:rPr>
           <w:rFonts w:ascii="Consolas" w:eastAsia="Times New Roman" w:hAnsi="Consolas" w:cs="Times New Roman"/>
@@ -16779,6 +18505,7 @@
           <w14:ligatures w14:val="none"/>
         </w:rPr>
       </w:pPr>
+      <w:proofErr w:type="spellStart"/>
       <w:r>
         <w:rPr>
           <w:rFonts w:ascii="Consolas" w:eastAsia="Times New Roman" w:hAnsi="Consolas" w:cs="Times New Roman"/>
@@ -16815,6 +18542,7 @@
         </w:rPr>
         <w:t>include_router</w:t>
       </w:r>
+      <w:proofErr w:type="spellEnd"/>
       <w:r>
         <w:rPr>
           <w:rFonts w:ascii="Consolas" w:eastAsia="Times New Roman" w:hAnsi="Consolas" w:cs="Times New Roman"/>
@@ -16827,6 +18555,7 @@
         </w:rPr>
         <w:t>(</w:t>
       </w:r>
+      <w:proofErr w:type="spellStart"/>
       <w:r>
         <w:rPr>
           <w:rFonts w:ascii="Consolas" w:eastAsia="Times New Roman" w:hAnsi="Consolas" w:cs="Times New Roman"/>
@@ -16863,6 +18592,7 @@
         </w:rPr>
         <w:t>router</w:t>
       </w:r>
+      <w:proofErr w:type="spellEnd"/>
       <w:r>
         <w:rPr>
           <w:rFonts w:ascii="Consolas" w:eastAsia="Times New Roman" w:hAnsi="Consolas" w:cs="Times New Roman"/>
@@ -16927,7 +18657,33 @@
           <w:lang w:eastAsia="es-CL"/>
           <w14:ligatures w14:val="none"/>
         </w:rPr>
-        <w:t># Endpoint raíz</w:t>
+        <w:t xml:space="preserve"># </w:t>
+      </w:r>
+      <w:proofErr w:type="spellStart"/>
+      <w:r>
+        <w:rPr>
+          <w:rFonts w:ascii="Consolas" w:eastAsia="Times New Roman" w:hAnsi="Consolas" w:cs="Times New Roman"/>
+          <w:color w:val="6A9955"/>
+          <w:kern w:val="0"/>
+          <w:sz w:val="21"/>
+          <w:szCs w:val="21"/>
+          <w:lang w:eastAsia="es-CL"/>
+          <w14:ligatures w14:val="none"/>
+        </w:rPr>
+        <w:t>Endpoint</w:t>
+      </w:r>
+      <w:proofErr w:type="spellEnd"/>
+      <w:r>
+        <w:rPr>
+          <w:rFonts w:ascii="Consolas" w:eastAsia="Times New Roman" w:hAnsi="Consolas" w:cs="Times New Roman"/>
+          <w:color w:val="6A9955"/>
+          <w:kern w:val="0"/>
+          <w:sz w:val="21"/>
+          <w:szCs w:val="21"/>
+          <w:lang w:eastAsia="es-CL"/>
+          <w14:ligatures w14:val="none"/>
+        </w:rPr>
+        <w:t xml:space="preserve"> raíz</w:t>
       </w:r>
     </w:p>
     <w:p>
@@ -17058,6 +18814,7 @@
           <w14:ligatures w14:val="none"/>
         </w:rPr>
       </w:pPr>
+      <w:proofErr w:type="spellStart"/>
       <w:r>
         <w:rPr>
           <w:rFonts w:ascii="Consolas" w:eastAsia="Times New Roman" w:hAnsi="Consolas" w:cs="Times New Roman"/>
@@ -17070,6 +18827,7 @@
         </w:rPr>
         <w:t>def</w:t>
       </w:r>
+      <w:proofErr w:type="spellEnd"/>
       <w:r>
         <w:rPr>
           <w:rFonts w:ascii="Consolas" w:eastAsia="Times New Roman" w:hAnsi="Consolas" w:cs="Times New Roman"/>
@@ -17082,6 +18840,7 @@
         </w:rPr>
         <w:t xml:space="preserve"> </w:t>
       </w:r>
+      <w:proofErr w:type="spellStart"/>
       <w:r>
         <w:rPr>
           <w:rFonts w:ascii="Consolas" w:eastAsia="Times New Roman" w:hAnsi="Consolas" w:cs="Times New Roman"/>
@@ -17094,6 +18853,7 @@
         </w:rPr>
         <w:t>read_root</w:t>
       </w:r>
+      <w:proofErr w:type="spellEnd"/>
       <w:r>
         <w:rPr>
           <w:rFonts w:ascii="Consolas" w:eastAsia="Times New Roman" w:hAnsi="Consolas" w:cs="Times New Roman"/>
@@ -17133,6 +18893,7 @@
         </w:rPr>
         <w:t xml:space="preserve">    </w:t>
       </w:r>
+      <w:proofErr w:type="spellStart"/>
       <w:r>
         <w:rPr>
           <w:rFonts w:ascii="Consolas" w:eastAsia="Times New Roman" w:hAnsi="Consolas" w:cs="Times New Roman"/>
@@ -17145,6 +18906,7 @@
         </w:rPr>
         <w:t>return</w:t>
       </w:r>
+      <w:proofErr w:type="spellEnd"/>
       <w:r>
         <w:rPr>
           <w:rFonts w:ascii="Consolas" w:eastAsia="Times New Roman" w:hAnsi="Consolas" w:cs="Times New Roman"/>
@@ -17167,7 +18929,33 @@
           <w:lang w:eastAsia="es-CL"/>
           <w14:ligatures w14:val="none"/>
         </w:rPr>
-        <w:t>"message"</w:t>
+        <w:t>"</w:t>
+      </w:r>
+      <w:proofErr w:type="spellStart"/>
+      <w:r>
+        <w:rPr>
+          <w:rFonts w:ascii="Consolas" w:eastAsia="Times New Roman" w:hAnsi="Consolas" w:cs="Times New Roman"/>
+          <w:color w:val="CE9178"/>
+          <w:kern w:val="0"/>
+          <w:sz w:val="21"/>
+          <w:szCs w:val="21"/>
+          <w:lang w:eastAsia="es-CL"/>
+          <w14:ligatures w14:val="none"/>
+        </w:rPr>
+        <w:t>message</w:t>
+      </w:r>
+      <w:proofErr w:type="spellEnd"/>
+      <w:r>
+        <w:rPr>
+          <w:rFonts w:ascii="Consolas" w:eastAsia="Times New Roman" w:hAnsi="Consolas" w:cs="Times New Roman"/>
+          <w:color w:val="CE9178"/>
+          <w:kern w:val="0"/>
+          <w:sz w:val="21"/>
+          <w:szCs w:val="21"/>
+          <w:lang w:eastAsia="es-CL"/>
+          <w14:ligatures w14:val="none"/>
+        </w:rPr>
+        <w:t>"</w:t>
       </w:r>
       <w:r>
         <w:rPr>
@@ -17235,6 +19023,7 @@
           <w14:ligatures w14:val="none"/>
         </w:rPr>
       </w:pPr>
+      <w:proofErr w:type="spellStart"/>
       <w:r>
         <w:rPr>
           <w:rFonts w:ascii="Consolas" w:eastAsia="Times New Roman" w:hAnsi="Consolas" w:cs="Times New Roman"/>
@@ -17247,6 +19036,7 @@
         </w:rPr>
         <w:t>def</w:t>
       </w:r>
+      <w:proofErr w:type="spellEnd"/>
       <w:r>
         <w:rPr>
           <w:rFonts w:ascii="Consolas" w:eastAsia="Times New Roman" w:hAnsi="Consolas" w:cs="Times New Roman"/>
@@ -17259,6 +19049,7 @@
         </w:rPr>
         <w:t xml:space="preserve"> </w:t>
       </w:r>
+      <w:proofErr w:type="spellStart"/>
       <w:r>
         <w:rPr>
           <w:rFonts w:ascii="Consolas" w:eastAsia="Times New Roman" w:hAnsi="Consolas" w:cs="Times New Roman"/>
@@ -17271,6 +19062,7 @@
         </w:rPr>
         <w:t>list_tables</w:t>
       </w:r>
+      <w:proofErr w:type="spellEnd"/>
       <w:r>
         <w:rPr>
           <w:rFonts w:ascii="Consolas" w:eastAsia="Times New Roman" w:hAnsi="Consolas" w:cs="Times New Roman"/>
@@ -17358,6 +19150,7 @@
         </w:rPr>
         <w:t xml:space="preserve"> </w:t>
       </w:r>
+      <w:proofErr w:type="spellStart"/>
       <w:r>
         <w:rPr>
           <w:rFonts w:ascii="Consolas" w:eastAsia="Times New Roman" w:hAnsi="Consolas" w:cs="Times New Roman"/>
@@ -17370,6 +19163,7 @@
         </w:rPr>
         <w:t>inspect</w:t>
       </w:r>
+      <w:proofErr w:type="spellEnd"/>
       <w:r>
         <w:rPr>
           <w:rFonts w:ascii="Consolas" w:eastAsia="Times New Roman" w:hAnsi="Consolas" w:cs="Times New Roman"/>
@@ -17382,6 +19176,7 @@
         </w:rPr>
         <w:t>(</w:t>
       </w:r>
+      <w:proofErr w:type="spellStart"/>
       <w:r>
         <w:rPr>
           <w:rFonts w:ascii="Consolas" w:eastAsia="Times New Roman" w:hAnsi="Consolas" w:cs="Times New Roman"/>
@@ -17394,6 +19189,7 @@
         </w:rPr>
         <w:t>engine</w:t>
       </w:r>
+      <w:proofErr w:type="spellEnd"/>
       <w:r>
         <w:rPr>
           <w:rFonts w:ascii="Consolas" w:eastAsia="Times New Roman" w:hAnsi="Consolas" w:cs="Times New Roman"/>
@@ -17481,6 +19277,7 @@
         </w:rPr>
         <w:t xml:space="preserve"> </w:t>
       </w:r>
+      <w:proofErr w:type="spellStart"/>
       <w:r>
         <w:rPr>
           <w:rFonts w:ascii="Consolas" w:eastAsia="Times New Roman" w:hAnsi="Consolas" w:cs="Times New Roman"/>
@@ -17517,6 +19314,7 @@
         </w:rPr>
         <w:t>get_table_names</w:t>
       </w:r>
+      <w:proofErr w:type="spellEnd"/>
       <w:r>
         <w:rPr>
           <w:rFonts w:ascii="Consolas" w:eastAsia="Times New Roman" w:hAnsi="Consolas" w:cs="Times New Roman"/>
@@ -17557,6 +19355,7 @@
         <w:lastRenderedPageBreak/>
         <w:t xml:space="preserve">    </w:t>
       </w:r>
+      <w:proofErr w:type="spellStart"/>
       <w:r>
         <w:rPr>
           <w:rFonts w:ascii="Consolas" w:eastAsia="Times New Roman" w:hAnsi="Consolas" w:cs="Times New Roman"/>
@@ -17569,6 +19368,7 @@
         </w:rPr>
         <w:t>print</w:t>
       </w:r>
+      <w:proofErr w:type="spellEnd"/>
       <w:r>
         <w:rPr>
           <w:rFonts w:ascii="Consolas" w:eastAsia="Times New Roman" w:hAnsi="Consolas" w:cs="Times New Roman"/>
@@ -17659,6 +19459,7 @@
           <w14:ligatures w14:val="none"/>
         </w:rPr>
       </w:pPr>
+      <w:proofErr w:type="spellStart"/>
       <w:r>
         <w:rPr>
           <w:rFonts w:ascii="Consolas" w:eastAsia="Times New Roman" w:hAnsi="Consolas" w:cs="Times New Roman"/>
@@ -17671,6 +19472,7 @@
         </w:rPr>
         <w:t>list_tables</w:t>
       </w:r>
+      <w:proofErr w:type="spellEnd"/>
       <w:r>
         <w:rPr>
           <w:rFonts w:ascii="Consolas" w:eastAsia="Times New Roman" w:hAnsi="Consolas" w:cs="Times New Roman"/>
@@ -17738,7 +19540,35 @@
           <w:lang w:eastAsia="es-CL"/>
           <w14:ligatures w14:val="none"/>
         </w:rPr>
-        <w:t>. Comandos para Dockerizar y Ejecutar</w:t>
+        <w:t xml:space="preserve">. Comandos para </w:t>
+      </w:r>
+      <w:proofErr w:type="spellStart"/>
+      <w:r>
+        <w:rPr>
+          <w:rFonts w:ascii="Times New Roman" w:eastAsia="Times New Roman" w:hAnsi="Times New Roman" w:cs="Times New Roman"/>
+          <w:b/>
+          <w:bCs/>
+          <w:kern w:val="0"/>
+          <w:sz w:val="27"/>
+          <w:szCs w:val="27"/>
+          <w:lang w:eastAsia="es-CL"/>
+          <w14:ligatures w14:val="none"/>
+        </w:rPr>
+        <w:t>Dockerizar</w:t>
+      </w:r>
+      <w:proofErr w:type="spellEnd"/>
+      <w:r>
+        <w:rPr>
+          <w:rFonts w:ascii="Times New Roman" w:eastAsia="Times New Roman" w:hAnsi="Times New Roman" w:cs="Times New Roman"/>
+          <w:b/>
+          <w:bCs/>
+          <w:kern w:val="0"/>
+          <w:sz w:val="27"/>
+          <w:szCs w:val="27"/>
+          <w:lang w:eastAsia="es-CL"/>
+          <w14:ligatures w14:val="none"/>
+        </w:rPr>
+        <w:t xml:space="preserve"> y Ejecutar</w:t>
       </w:r>
     </w:p>
     <w:p>
@@ -17788,12 +19618,53 @@
           <w:szCs w:val="27"/>
         </w:rPr>
       </w:pPr>
+      <w:proofErr w:type="spellStart"/>
       <w:r>
         <w:rPr>
           <w:rStyle w:val="CdigoHTML"/>
           <w:rFonts w:eastAsiaTheme="minorHAnsi"/>
         </w:rPr>
-        <w:t>docker build -t task-api .</w:t>
+        <w:t>docker</w:t>
+      </w:r>
+      <w:proofErr w:type="spellEnd"/>
+      <w:r>
+        <w:rPr>
+          <w:rStyle w:val="CdigoHTML"/>
+          <w:rFonts w:eastAsiaTheme="minorHAnsi"/>
+        </w:rPr>
+        <w:t xml:space="preserve"> </w:t>
+      </w:r>
+      <w:proofErr w:type="spellStart"/>
+      <w:r>
+        <w:rPr>
+          <w:rStyle w:val="CdigoHTML"/>
+          <w:rFonts w:eastAsiaTheme="minorHAnsi"/>
+        </w:rPr>
+        <w:t>build</w:t>
+      </w:r>
+      <w:proofErr w:type="spellEnd"/>
+      <w:r>
+        <w:rPr>
+          <w:rStyle w:val="CdigoHTML"/>
+          <w:rFonts w:eastAsiaTheme="minorHAnsi"/>
+        </w:rPr>
+        <w:t xml:space="preserve"> -t </w:t>
+      </w:r>
+      <w:proofErr w:type="spellStart"/>
+      <w:r>
+        <w:rPr>
+          <w:rStyle w:val="CdigoHTML"/>
+          <w:rFonts w:eastAsiaTheme="minorHAnsi"/>
+        </w:rPr>
+        <w:t>task</w:t>
+      </w:r>
+      <w:proofErr w:type="spellEnd"/>
+      <w:r>
+        <w:rPr>
+          <w:rStyle w:val="CdigoHTML"/>
+          <w:rFonts w:eastAsiaTheme="minorHAnsi"/>
+        </w:rPr>
+        <w:t>-api .</w:t>
       </w:r>
     </w:p>
     <w:p>
@@ -17837,11 +19708,33 @@
           <w:rStyle w:val="CdigoHTML"/>
         </w:rPr>
       </w:pPr>
+      <w:proofErr w:type="spellStart"/>
       <w:r>
         <w:rPr>
           <w:rStyle w:val="CdigoHTML"/>
         </w:rPr>
-        <w:t>docker run -d -p 8000:8000 task-api</w:t>
+        <w:t>docker</w:t>
+      </w:r>
+      <w:proofErr w:type="spellEnd"/>
+      <w:r>
+        <w:rPr>
+          <w:rStyle w:val="CdigoHTML"/>
+        </w:rPr>
+        <w:t xml:space="preserve"> run -d -p 8000:8000 </w:t>
+      </w:r>
+      <w:proofErr w:type="spellStart"/>
+      <w:r>
+        <w:rPr>
+          <w:rStyle w:val="CdigoHTML"/>
+        </w:rPr>
+        <w:t>task</w:t>
+      </w:r>
+      <w:proofErr w:type="spellEnd"/>
+      <w:r>
+        <w:rPr>
+          <w:rStyle w:val="CdigoHTML"/>
+        </w:rPr>
+        <w:t>-api</w:t>
       </w:r>
     </w:p>
     <w:p>
@@ -17865,7 +19758,31 @@
           <w:lang w:eastAsia="es-CL"/>
           <w14:ligatures w14:val="none"/>
         </w:rPr>
-        <w:t>Este setup  permitirá usar SQLite dentro de Docker. Dado que SQLite crea un archivo en el sistema de archivos, el contenedor podrá usar ese archivo sin problemas. Además, la API estará completamente encapsulada en Docker, lo que facilita la portabilidad.</w:t>
+        <w:t xml:space="preserve">Este </w:t>
+      </w:r>
+      <w:proofErr w:type="spellStart"/>
+      <w:r>
+        <w:rPr>
+          <w:rFonts w:ascii="Times New Roman" w:eastAsia="Times New Roman" w:hAnsi="Times New Roman" w:cs="Times New Roman"/>
+          <w:kern w:val="0"/>
+          <w:sz w:val="24"/>
+          <w:szCs w:val="24"/>
+          <w:lang w:eastAsia="es-CL"/>
+          <w14:ligatures w14:val="none"/>
+        </w:rPr>
+        <w:t>setup</w:t>
+      </w:r>
+      <w:proofErr w:type="spellEnd"/>
+      <w:r>
+        <w:rPr>
+          <w:rFonts w:ascii="Times New Roman" w:eastAsia="Times New Roman" w:hAnsi="Times New Roman" w:cs="Times New Roman"/>
+          <w:kern w:val="0"/>
+          <w:sz w:val="24"/>
+          <w:szCs w:val="24"/>
+          <w:lang w:eastAsia="es-CL"/>
+          <w14:ligatures w14:val="none"/>
+        </w:rPr>
+        <w:t xml:space="preserve">  permitirá usar SQLite dentro de Docker. Dado que SQLite crea un archivo en el sistema de archivos, el contenedor podrá usar ese archivo sin problemas. Además, la API estará completamente encapsulada en Docker, lo que facilita la portabilidad.</w:t>
       </w:r>
     </w:p>
     <w:p>
@@ -18049,7 +19966,75 @@
           <w:lang w:eastAsia="es-CL"/>
           <w14:ligatures w14:val="none"/>
         </w:rPr>
-        <w:t xml:space="preserve">Para probar la API, se utilizo el explorador de API, que bien integrado en FastAPI, este se encuentra disponible en: </w:t>
+        <w:t xml:space="preserve">Para probar la API, se </w:t>
+      </w:r>
+      <w:r>
+        <w:rPr>
+          <w:rFonts w:ascii="Times New Roman" w:eastAsia="Times New Roman" w:hAnsi="Times New Roman" w:cs="Times New Roman"/>
+          <w:kern w:val="0"/>
+          <w:sz w:val="24"/>
+          <w:szCs w:val="24"/>
+          <w:lang w:eastAsia="es-CL"/>
+          <w14:ligatures w14:val="none"/>
+        </w:rPr>
+        <w:t>utilizó</w:t>
+      </w:r>
+      <w:r>
+        <w:rPr>
+          <w:rFonts w:ascii="Times New Roman" w:eastAsia="Times New Roman" w:hAnsi="Times New Roman" w:cs="Times New Roman"/>
+          <w:kern w:val="0"/>
+          <w:sz w:val="24"/>
+          <w:szCs w:val="24"/>
+          <w:lang w:eastAsia="es-CL"/>
+          <w14:ligatures w14:val="none"/>
+        </w:rPr>
+        <w:t xml:space="preserve"> el explorador de API, que </w:t>
+      </w:r>
+      <w:r>
+        <w:rPr>
+          <w:rFonts w:ascii="Times New Roman" w:eastAsia="Times New Roman" w:hAnsi="Times New Roman" w:cs="Times New Roman"/>
+          <w:kern w:val="0"/>
+          <w:sz w:val="24"/>
+          <w:szCs w:val="24"/>
+          <w:lang w:eastAsia="es-CL"/>
+          <w14:ligatures w14:val="none"/>
+        </w:rPr>
+        <w:t>viene</w:t>
+      </w:r>
+      <w:r>
+        <w:rPr>
+          <w:rFonts w:ascii="Times New Roman" w:eastAsia="Times New Roman" w:hAnsi="Times New Roman" w:cs="Times New Roman"/>
+          <w:kern w:val="0"/>
+          <w:sz w:val="24"/>
+          <w:szCs w:val="24"/>
+          <w:lang w:eastAsia="es-CL"/>
+          <w14:ligatures w14:val="none"/>
+        </w:rPr>
+        <w:t xml:space="preserve"> integrado en </w:t>
+      </w:r>
+      <w:proofErr w:type="spellStart"/>
+      <w:r>
+        <w:rPr>
+          <w:rFonts w:ascii="Times New Roman" w:eastAsia="Times New Roman" w:hAnsi="Times New Roman" w:cs="Times New Roman"/>
+          <w:kern w:val="0"/>
+          <w:sz w:val="24"/>
+          <w:szCs w:val="24"/>
+          <w:lang w:eastAsia="es-CL"/>
+          <w14:ligatures w14:val="none"/>
+        </w:rPr>
+        <w:t>FastAPI</w:t>
+      </w:r>
+      <w:proofErr w:type="spellEnd"/>
+      <w:r>
+        <w:rPr>
+          <w:rFonts w:ascii="Times New Roman" w:eastAsia="Times New Roman" w:hAnsi="Times New Roman" w:cs="Times New Roman"/>
+          <w:kern w:val="0"/>
+          <w:sz w:val="24"/>
+          <w:szCs w:val="24"/>
+          <w:lang w:eastAsia="es-CL"/>
+          <w14:ligatures w14:val="none"/>
+        </w:rPr>
+        <w:t xml:space="preserve">, este se encuentra disponible en: </w:t>
       </w:r>
       <w:hyperlink r:id="rId5" w:history="1">
         <w:r>
@@ -18072,7 +20057,15 @@
         <w:ind w:left="720"/>
       </w:pPr>
       <w:r>
-        <w:t>A continuación, una imagen de cómo se ve el explorador de FastAPI:</w:t>
+        <w:t xml:space="preserve">A continuación, una imagen de cómo se ve el explorador de </w:t>
+      </w:r>
+      <w:proofErr w:type="spellStart"/>
+      <w:r>
+        <w:t>FastAPI</w:t>
+      </w:r>
+      <w:proofErr w:type="spellEnd"/>
+      <w:r>
+        <w:t>:</w:t>
       </w:r>
     </w:p>
     <w:p>
@@ -18081,6 +20074,9 @@
         <w:ind w:left="720"/>
       </w:pPr>
       <w:r>
+        <w:rPr>
+          <w:noProof/>
+        </w:rPr>
         <w:lastRenderedPageBreak/>
         <w:drawing>
           <wp:inline distT="0" distB="0" distL="0" distR="0" wp14:anchorId="3C6AD0C4" wp14:editId="31BCD9DE">
@@ -18341,8 +20337,23 @@
           <w:lang w:eastAsia="es-CL"/>
           <w14:ligatures w14:val="none"/>
         </w:rPr>
-        <w:t>Instalación de FastAPI</w:t>
-      </w:r>
+        <w:t xml:space="preserve">Instalación de </w:t>
+      </w:r>
+      <w:proofErr w:type="spellStart"/>
+      <w:r>
+        <w:rPr>
+          <w:rFonts w:ascii="Times New Roman" w:eastAsia="Times New Roman" w:hAnsi="Times New Roman" w:cs="Times New Roman"/>
+          <w:b/>
+          <w:bCs/>
+          <w:kern w:val="0"/>
+          <w:sz w:val="27"/>
+          <w:szCs w:val="27"/>
+          <w:lang w:eastAsia="es-CL"/>
+          <w14:ligatures w14:val="none"/>
+        </w:rPr>
+        <w:t>FastAPI</w:t>
+      </w:r>
+      <w:proofErr w:type="spellEnd"/>
     </w:p>
     <w:p>
       <w:pPr>
@@ -18446,6 +20457,7 @@
         </w:rPr>
         <w:t xml:space="preserve">Instalación de </w:t>
       </w:r>
+      <w:proofErr w:type="spellStart"/>
       <w:r>
         <w:rPr>
           <w:rFonts w:ascii="Times New Roman" w:eastAsia="Times New Roman" w:hAnsi="Times New Roman" w:cs="Times New Roman"/>
@@ -18459,6 +20471,7 @@
         </w:rPr>
         <w:t>Uvicorn</w:t>
       </w:r>
+      <w:proofErr w:type="spellEnd"/>
     </w:p>
     <w:p>
       <w:pPr>
@@ -18485,6 +20498,7 @@
         </w:rPr>
         <w:t xml:space="preserve">Para instalar </w:t>
       </w:r>
+      <w:proofErr w:type="spellStart"/>
       <w:r>
         <w:rPr>
           <w:rFonts w:ascii="Times New Roman" w:eastAsia="Times New Roman" w:hAnsi="Times New Roman" w:cs="Times New Roman"/>
@@ -18496,6 +20510,7 @@
         </w:rPr>
         <w:t>Uvicorn</w:t>
       </w:r>
+      <w:proofErr w:type="spellEnd"/>
       <w:r>
         <w:rPr>
           <w:rFonts w:ascii="Times New Roman" w:eastAsia="Times New Roman" w:hAnsi="Times New Roman" w:cs="Times New Roman"/>
@@ -18505,29 +20520,7 @@
           <w:lang w:eastAsia="es-CL"/>
           <w14:ligatures w14:val="none"/>
         </w:rPr>
-        <w:t xml:space="preserve"> se deben ejecutar las siguientes instrucciones en CMD, que </w:t>
-      </w:r>
-      <w:r>
-        <w:rPr>
-          <w:rFonts w:ascii="Times New Roman" w:eastAsia="Times New Roman" w:hAnsi="Times New Roman" w:cs="Times New Roman"/>
-          <w:kern w:val="0"/>
-          <w:sz w:val="24"/>
-          <w:szCs w:val="24"/>
-          <w:lang w:eastAsia="es-CL"/>
-          <w14:ligatures w14:val="none"/>
-        </w:rPr>
-        <w:t>está</w:t>
-      </w:r>
-      <w:r>
-        <w:rPr>
-          <w:rFonts w:ascii="Times New Roman" w:eastAsia="Times New Roman" w:hAnsi="Times New Roman" w:cs="Times New Roman"/>
-          <w:kern w:val="0"/>
-          <w:sz w:val="24"/>
-          <w:szCs w:val="24"/>
-          <w:lang w:eastAsia="es-CL"/>
-          <w14:ligatures w14:val="none"/>
-        </w:rPr>
-        <w:t xml:space="preserve"> apuntando a la carpeta donde se guardó el proyecto.</w:t>
+        <w:t xml:space="preserve"> se deben ejecutar las siguientes instrucciones en CMD, que está apuntando a la carpeta donde se guardó el proyecto.</w:t>
       </w:r>
     </w:p>
     <w:p>
@@ -18580,7 +20573,35 @@
           <w:lang w:eastAsia="es-CL"/>
           <w14:ligatures w14:val="none"/>
         </w:rPr>
-        <w:t>Instalación de ambiente, para trabajar con FastAPI y Python</w:t>
+        <w:t xml:space="preserve">Instalación de ambiente, para trabajar con </w:t>
+      </w:r>
+      <w:proofErr w:type="spellStart"/>
+      <w:r>
+        <w:rPr>
+          <w:rFonts w:ascii="Times New Roman" w:eastAsia="Times New Roman" w:hAnsi="Times New Roman" w:cs="Times New Roman"/>
+          <w:b/>
+          <w:bCs/>
+          <w:kern w:val="0"/>
+          <w:sz w:val="27"/>
+          <w:szCs w:val="27"/>
+          <w:lang w:eastAsia="es-CL"/>
+          <w14:ligatures w14:val="none"/>
+        </w:rPr>
+        <w:t>FastAPI</w:t>
+      </w:r>
+      <w:proofErr w:type="spellEnd"/>
+      <w:r>
+        <w:rPr>
+          <w:rFonts w:ascii="Times New Roman" w:eastAsia="Times New Roman" w:hAnsi="Times New Roman" w:cs="Times New Roman"/>
+          <w:b/>
+          <w:bCs/>
+          <w:kern w:val="0"/>
+          <w:sz w:val="27"/>
+          <w:szCs w:val="27"/>
+          <w:lang w:eastAsia="es-CL"/>
+          <w14:ligatures w14:val="none"/>
+        </w:rPr>
+        <w:t xml:space="preserve"> y Python</w:t>
       </w:r>
     </w:p>
     <w:p>
@@ -18684,11 +20705,23 @@
       <w:r>
         <w:t>Para crear un entorno virtual, decide en que carpeta quieres crearlo y ejecuta el módulo </w:t>
       </w:r>
-      <w:hyperlink r:id="rId8" w:anchor="module-venv" w:tooltip="venv: Creation of virtual environments." w:history="1">
-        <w:r>
-          <w:t>venv</w:t>
-        </w:r>
-      </w:hyperlink>
+      <w:proofErr w:type="spellStart"/>
+      <w:r>
+        <w:fldChar w:fldCharType="begin"/>
+      </w:r>
+      <w:r>
+        <w:instrText xml:space="preserve"> HYPERLINK "https://docs.python.org/es/3/library/venv.html" \l "module-venv" \o "venv: Creation of virtual environments." </w:instrText>
+      </w:r>
+      <w:r>
+        <w:fldChar w:fldCharType="separate"/>
+      </w:r>
+      <w:r>
+        <w:t>venv</w:t>
+      </w:r>
+      <w:proofErr w:type="spellEnd"/>
+      <w:r>
+        <w:fldChar w:fldCharType="end"/>
+      </w:r>
       <w:r>
         <w:t> como script con la ruta a la carpeta:</w:t>
       </w:r>
@@ -18711,6 +20744,7 @@
           <w:szCs w:val="23"/>
         </w:rPr>
       </w:pPr>
+      <w:proofErr w:type="spellStart"/>
       <w:r>
         <w:rPr>
           <w:rStyle w:val="n"/>
@@ -18721,6 +20755,7 @@
         </w:rPr>
         <w:t>python</w:t>
       </w:r>
+      <w:proofErr w:type="spellEnd"/>
       <w:r>
         <w:rPr>
           <w:rFonts w:ascii="Consolas" w:hAnsi="Consolas"/>
@@ -18759,6 +20794,7 @@
         </w:rPr>
         <w:t xml:space="preserve"> </w:t>
       </w:r>
+      <w:proofErr w:type="spellStart"/>
       <w:r>
         <w:rPr>
           <w:rStyle w:val="n"/>
@@ -18769,6 +20805,7 @@
         </w:rPr>
         <w:t>venv</w:t>
       </w:r>
+      <w:proofErr w:type="spellEnd"/>
       <w:r>
         <w:rPr>
           <w:rFonts w:ascii="Consolas" w:hAnsi="Consolas"/>
@@ -18798,6 +20835,7 @@
         </w:rPr>
         <w:t>-</w:t>
       </w:r>
+      <w:proofErr w:type="spellStart"/>
       <w:r>
         <w:rPr>
           <w:rStyle w:val="n"/>
@@ -18808,6 +20846,7 @@
         </w:rPr>
         <w:t>env</w:t>
       </w:r>
+      <w:proofErr w:type="spellEnd"/>
     </w:p>
     <w:p>
       <w:pPr>
@@ -18832,7 +20871,31 @@
           <w:lang w:eastAsia="es-CL"/>
           <w14:ligatures w14:val="none"/>
         </w:rPr>
-        <w:t>Esto creará el directorio tutorial-env si no existe, y también creará directorios dentro de él que contienen una copia del intérprete de Python y varios archivos de soporte.</w:t>
+        <w:t>Esto creará el directorio tutorial-</w:t>
+      </w:r>
+      <w:proofErr w:type="spellStart"/>
+      <w:r>
+        <w:rPr>
+          <w:rFonts w:ascii="Times New Roman" w:eastAsia="Times New Roman" w:hAnsi="Times New Roman" w:cs="Times New Roman"/>
+          <w:kern w:val="0"/>
+          <w:sz w:val="24"/>
+          <w:szCs w:val="24"/>
+          <w:lang w:eastAsia="es-CL"/>
+          <w14:ligatures w14:val="none"/>
+        </w:rPr>
+        <w:t>env</w:t>
+      </w:r>
+      <w:proofErr w:type="spellEnd"/>
+      <w:r>
+        <w:rPr>
+          <w:rFonts w:ascii="Times New Roman" w:eastAsia="Times New Roman" w:hAnsi="Times New Roman" w:cs="Times New Roman"/>
+          <w:kern w:val="0"/>
+          <w:sz w:val="24"/>
+          <w:szCs w:val="24"/>
+          <w:lang w:eastAsia="es-CL"/>
+          <w14:ligatures w14:val="none"/>
+        </w:rPr>
+        <w:t> si no existe, y también creará directorios dentro de él que contienen una copia del intérprete de Python y varios archivos de soporte.</w:t>
       </w:r>
     </w:p>
     <w:p>
@@ -18858,7 +20921,55 @@
           <w:lang w:eastAsia="es-CL"/>
           <w14:ligatures w14:val="none"/>
         </w:rPr>
-        <w:t>Una ruta común para el directorio de un entorno virtual es .venv. Ese nombre mantiene el directorio típicamente escondido en la consola y fuera de vista mientras le da un nombre que explica cuál es el motivo de su existencia. También permite que no haya conflicto con los ficheros de definición de variables de entorno .env que algunas herramientas soportan.</w:t>
+        <w:t>Una ruta común para el directorio de un entorno virtual es .</w:t>
+      </w:r>
+      <w:proofErr w:type="spellStart"/>
+      <w:r>
+        <w:rPr>
+          <w:rFonts w:ascii="Times New Roman" w:eastAsia="Times New Roman" w:hAnsi="Times New Roman" w:cs="Times New Roman"/>
+          <w:kern w:val="0"/>
+          <w:sz w:val="24"/>
+          <w:szCs w:val="24"/>
+          <w:lang w:eastAsia="es-CL"/>
+          <w14:ligatures w14:val="none"/>
+        </w:rPr>
+        <w:t>venv</w:t>
+      </w:r>
+      <w:proofErr w:type="spellEnd"/>
+      <w:r>
+        <w:rPr>
+          <w:rFonts w:ascii="Times New Roman" w:eastAsia="Times New Roman" w:hAnsi="Times New Roman" w:cs="Times New Roman"/>
+          <w:kern w:val="0"/>
+          <w:sz w:val="24"/>
+          <w:szCs w:val="24"/>
+          <w:lang w:eastAsia="es-CL"/>
+          <w14:ligatures w14:val="none"/>
+        </w:rPr>
+        <w:t>. Ese nombre mantiene el directorio típicamente escondido en la consola y fuera de vista mientras le da un nombre que explica cuál es el motivo de su existencia. También permite que no haya conflicto con los ficheros de definición de variables de entorno .</w:t>
+      </w:r>
+      <w:proofErr w:type="spellStart"/>
+      <w:r>
+        <w:rPr>
+          <w:rFonts w:ascii="Times New Roman" w:eastAsia="Times New Roman" w:hAnsi="Times New Roman" w:cs="Times New Roman"/>
+          <w:kern w:val="0"/>
+          <w:sz w:val="24"/>
+          <w:szCs w:val="24"/>
+          <w:lang w:eastAsia="es-CL"/>
+          <w14:ligatures w14:val="none"/>
+        </w:rPr>
+        <w:t>env</w:t>
+      </w:r>
+      <w:proofErr w:type="spellEnd"/>
+      <w:r>
+        <w:rPr>
+          <w:rFonts w:ascii="Times New Roman" w:eastAsia="Times New Roman" w:hAnsi="Times New Roman" w:cs="Times New Roman"/>
+          <w:kern w:val="0"/>
+          <w:sz w:val="24"/>
+          <w:szCs w:val="24"/>
+          <w:lang w:eastAsia="es-CL"/>
+          <w14:ligatures w14:val="none"/>
+        </w:rPr>
+        <w:t> que algunas herramientas soportan.</w:t>
       </w:r>
     </w:p>
     <w:p>
@@ -18951,6 +21062,7 @@
         </w:rPr>
         <w:t>-</w:t>
       </w:r>
+      <w:proofErr w:type="spellStart"/>
       <w:r>
         <w:rPr>
           <w:rStyle w:val="n"/>
@@ -18961,6 +21073,7 @@
         </w:rPr>
         <w:t>env</w:t>
       </w:r>
+      <w:proofErr w:type="spellEnd"/>
       <w:r>
         <w:rPr>
           <w:rFonts w:ascii="Consolas" w:hAnsi="Consolas"/>
@@ -18989,6 +21102,7 @@
         </w:rPr>
         <w:t>\</w:t>
       </w:r>
+      <w:proofErr w:type="spellStart"/>
       <w:r>
         <w:rPr>
           <w:rStyle w:val="n"/>
@@ -18999,6 +21113,7 @@
         </w:rPr>
         <w:t>activate</w:t>
       </w:r>
+      <w:proofErr w:type="spellEnd"/>
     </w:p>
     <w:p>
       <w:pPr>
@@ -19107,6 +21222,7 @@
           <w14:ligatures w14:val="none"/>
         </w:rPr>
       </w:pPr>
+      <w:proofErr w:type="spellStart"/>
       <w:r>
         <w:rPr>
           <w:rFonts w:ascii="Times New Roman" w:eastAsia="Times New Roman" w:hAnsi="Times New Roman" w:cs="Times New Roman"/>
@@ -19116,7 +21232,19 @@
           <w:lang w:eastAsia="es-CL"/>
           <w14:ligatures w14:val="none"/>
         </w:rPr>
-        <w:t>FastAPI:</w:t>
+        <w:t>FastAPI</w:t>
+      </w:r>
+      <w:proofErr w:type="spellEnd"/>
+      <w:r>
+        <w:rPr>
+          <w:rFonts w:ascii="Times New Roman" w:eastAsia="Times New Roman" w:hAnsi="Times New Roman" w:cs="Times New Roman"/>
+          <w:kern w:val="0"/>
+          <w:sz w:val="24"/>
+          <w:szCs w:val="24"/>
+          <w:lang w:eastAsia="es-CL"/>
+          <w14:ligatures w14:val="none"/>
+        </w:rPr>
+        <w:t>:</w:t>
       </w:r>
     </w:p>
     <w:p>
@@ -19132,6 +21260,7 @@
           <w14:ligatures w14:val="none"/>
         </w:rPr>
       </w:pPr>
+      <w:proofErr w:type="spellStart"/>
       <w:r>
         <w:rPr>
           <w:rFonts w:ascii="Times New Roman" w:eastAsia="Times New Roman" w:hAnsi="Times New Roman" w:cs="Times New Roman"/>
@@ -19141,8 +21270,57 @@
           <w:lang w:eastAsia="es-CL"/>
           <w14:ligatures w14:val="none"/>
         </w:rPr>
-        <w:t>pip install fastapi</w:t>
-      </w:r>
+        <w:t>pip</w:t>
+      </w:r>
+      <w:proofErr w:type="spellEnd"/>
+      <w:r>
+        <w:rPr>
+          <w:rFonts w:ascii="Times New Roman" w:eastAsia="Times New Roman" w:hAnsi="Times New Roman" w:cs="Times New Roman"/>
+          <w:kern w:val="0"/>
+          <w:sz w:val="24"/>
+          <w:szCs w:val="24"/>
+          <w:lang w:eastAsia="es-CL"/>
+          <w14:ligatures w14:val="none"/>
+        </w:rPr>
+        <w:t xml:space="preserve"> </w:t>
+      </w:r>
+      <w:proofErr w:type="spellStart"/>
+      <w:r>
+        <w:rPr>
+          <w:rFonts w:ascii="Times New Roman" w:eastAsia="Times New Roman" w:hAnsi="Times New Roman" w:cs="Times New Roman"/>
+          <w:kern w:val="0"/>
+          <w:sz w:val="24"/>
+          <w:szCs w:val="24"/>
+          <w:lang w:eastAsia="es-CL"/>
+          <w14:ligatures w14:val="none"/>
+        </w:rPr>
+        <w:t>install</w:t>
+      </w:r>
+      <w:proofErr w:type="spellEnd"/>
+      <w:r>
+        <w:rPr>
+          <w:rFonts w:ascii="Times New Roman" w:eastAsia="Times New Roman" w:hAnsi="Times New Roman" w:cs="Times New Roman"/>
+          <w:kern w:val="0"/>
+          <w:sz w:val="24"/>
+          <w:szCs w:val="24"/>
+          <w:lang w:eastAsia="es-CL"/>
+          <w14:ligatures w14:val="none"/>
+        </w:rPr>
+        <w:t xml:space="preserve"> </w:t>
+      </w:r>
+      <w:proofErr w:type="spellStart"/>
+      <w:r>
+        <w:rPr>
+          <w:rFonts w:ascii="Times New Roman" w:eastAsia="Times New Roman" w:hAnsi="Times New Roman" w:cs="Times New Roman"/>
+          <w:kern w:val="0"/>
+          <w:sz w:val="24"/>
+          <w:szCs w:val="24"/>
+          <w:lang w:eastAsia="es-CL"/>
+          <w14:ligatures w14:val="none"/>
+        </w:rPr>
+        <w:t>fastapi</w:t>
+      </w:r>
+      <w:proofErr w:type="spellEnd"/>
     </w:p>
     <w:p>
       <w:pPr>
@@ -19157,6 +21335,7 @@
           <w14:ligatures w14:val="none"/>
         </w:rPr>
       </w:pPr>
+      <w:proofErr w:type="spellStart"/>
       <w:r>
         <w:rPr>
           <w:rFonts w:ascii="Times New Roman" w:eastAsia="Times New Roman" w:hAnsi="Times New Roman" w:cs="Times New Roman"/>
@@ -19166,7 +21345,19 @@
           <w:lang w:eastAsia="es-CL"/>
           <w14:ligatures w14:val="none"/>
         </w:rPr>
-        <w:t>Uvicorn:</w:t>
+        <w:t>Uvicorn</w:t>
+      </w:r>
+      <w:proofErr w:type="spellEnd"/>
+      <w:r>
+        <w:rPr>
+          <w:rFonts w:ascii="Times New Roman" w:eastAsia="Times New Roman" w:hAnsi="Times New Roman" w:cs="Times New Roman"/>
+          <w:kern w:val="0"/>
+          <w:sz w:val="24"/>
+          <w:szCs w:val="24"/>
+          <w:lang w:eastAsia="es-CL"/>
+          <w14:ligatures w14:val="none"/>
+        </w:rPr>
+        <w:t>:</w:t>
       </w:r>
     </w:p>
     <w:p>
@@ -19182,6 +21373,7 @@
           <w14:ligatures w14:val="none"/>
         </w:rPr>
       </w:pPr>
+      <w:proofErr w:type="spellStart"/>
       <w:r>
         <w:rPr>
           <w:rFonts w:ascii="Times New Roman" w:eastAsia="Times New Roman" w:hAnsi="Times New Roman" w:cs="Times New Roman"/>
@@ -19191,8 +21383,57 @@
           <w:lang w:eastAsia="es-CL"/>
           <w14:ligatures w14:val="none"/>
         </w:rPr>
-        <w:t>pip install uvicorn</w:t>
-      </w:r>
+        <w:t>pip</w:t>
+      </w:r>
+      <w:proofErr w:type="spellEnd"/>
+      <w:r>
+        <w:rPr>
+          <w:rFonts w:ascii="Times New Roman" w:eastAsia="Times New Roman" w:hAnsi="Times New Roman" w:cs="Times New Roman"/>
+          <w:kern w:val="0"/>
+          <w:sz w:val="24"/>
+          <w:szCs w:val="24"/>
+          <w:lang w:eastAsia="es-CL"/>
+          <w14:ligatures w14:val="none"/>
+        </w:rPr>
+        <w:t xml:space="preserve"> </w:t>
+      </w:r>
+      <w:proofErr w:type="spellStart"/>
+      <w:r>
+        <w:rPr>
+          <w:rFonts w:ascii="Times New Roman" w:eastAsia="Times New Roman" w:hAnsi="Times New Roman" w:cs="Times New Roman"/>
+          <w:kern w:val="0"/>
+          <w:sz w:val="24"/>
+          <w:szCs w:val="24"/>
+          <w:lang w:eastAsia="es-CL"/>
+          <w14:ligatures w14:val="none"/>
+        </w:rPr>
+        <w:t>install</w:t>
+      </w:r>
+      <w:proofErr w:type="spellEnd"/>
+      <w:r>
+        <w:rPr>
+          <w:rFonts w:ascii="Times New Roman" w:eastAsia="Times New Roman" w:hAnsi="Times New Roman" w:cs="Times New Roman"/>
+          <w:kern w:val="0"/>
+          <w:sz w:val="24"/>
+          <w:szCs w:val="24"/>
+          <w:lang w:eastAsia="es-CL"/>
+          <w14:ligatures w14:val="none"/>
+        </w:rPr>
+        <w:t xml:space="preserve"> </w:t>
+      </w:r>
+      <w:proofErr w:type="spellStart"/>
+      <w:r>
+        <w:rPr>
+          <w:rFonts w:ascii="Times New Roman" w:eastAsia="Times New Roman" w:hAnsi="Times New Roman" w:cs="Times New Roman"/>
+          <w:kern w:val="0"/>
+          <w:sz w:val="24"/>
+          <w:szCs w:val="24"/>
+          <w:lang w:eastAsia="es-CL"/>
+          <w14:ligatures w14:val="none"/>
+        </w:rPr>
+        <w:t>uvicorn</w:t>
+      </w:r>
+      <w:proofErr w:type="spellEnd"/>
     </w:p>
     <w:p>
       <w:pPr>
@@ -19216,7 +21457,29 @@
           <w:lang w:eastAsia="es-CL"/>
           <w14:ligatures w14:val="none"/>
         </w:rPr>
-        <w:t>luego de esto se debería poder levantar el servidor, con el comnado:</w:t>
+        <w:t>luego de esto se debería poder levantar el servidor, con el coma</w:t>
+      </w:r>
+      <w:r>
+        <w:rPr>
+          <w:rFonts w:ascii="Times New Roman" w:eastAsia="Times New Roman" w:hAnsi="Times New Roman" w:cs="Times New Roman"/>
+          <w:kern w:val="0"/>
+          <w:sz w:val="24"/>
+          <w:szCs w:val="24"/>
+          <w:lang w:eastAsia="es-CL"/>
+          <w14:ligatures w14:val="none"/>
+        </w:rPr>
+        <w:t>n</w:t>
+      </w:r>
+      <w:r>
+        <w:rPr>
+          <w:rFonts w:ascii="Times New Roman" w:eastAsia="Times New Roman" w:hAnsi="Times New Roman" w:cs="Times New Roman"/>
+          <w:kern w:val="0"/>
+          <w:sz w:val="24"/>
+          <w:szCs w:val="24"/>
+          <w:lang w:eastAsia="es-CL"/>
+          <w14:ligatures w14:val="none"/>
+        </w:rPr>
+        <w:t>do:</w:t>
       </w:r>
     </w:p>
     <w:p>
@@ -19232,6 +21495,7 @@
           <w14:ligatures w14:val="none"/>
         </w:rPr>
       </w:pPr>
+      <w:proofErr w:type="spellStart"/>
       <w:r>
         <w:rPr>
           <w:rFonts w:ascii="Times New Roman" w:eastAsia="Times New Roman" w:hAnsi="Times New Roman" w:cs="Times New Roman"/>
@@ -19241,8 +21505,9 @@
           <w:lang w:eastAsia="es-CL"/>
           <w14:ligatures w14:val="none"/>
         </w:rPr>
-        <w:t xml:space="preserve">uvicorn main:app </w:t>
-      </w:r>
+        <w:t>uvicorn</w:t>
+      </w:r>
+      <w:proofErr w:type="spellEnd"/>
       <w:r>
         <w:rPr>
           <w:rFonts w:ascii="Times New Roman" w:eastAsia="Times New Roman" w:hAnsi="Times New Roman" w:cs="Times New Roman"/>
@@ -19252,8 +21517,9 @@
           <w:lang w:eastAsia="es-CL"/>
           <w14:ligatures w14:val="none"/>
         </w:rPr>
-        <w:t>–</w:t>
-      </w:r>
+        <w:t xml:space="preserve"> </w:t>
+      </w:r>
+      <w:proofErr w:type="spellStart"/>
       <w:r>
         <w:rPr>
           <w:rFonts w:ascii="Times New Roman" w:eastAsia="Times New Roman" w:hAnsi="Times New Roman" w:cs="Times New Roman"/>
@@ -19263,8 +21529,44 @@
           <w:lang w:eastAsia="es-CL"/>
           <w14:ligatures w14:val="none"/>
         </w:rPr>
+        <w:t>main:app</w:t>
+      </w:r>
+      <w:proofErr w:type="spellEnd"/>
+      <w:r>
+        <w:rPr>
+          <w:rFonts w:ascii="Times New Roman" w:eastAsia="Times New Roman" w:hAnsi="Times New Roman" w:cs="Times New Roman"/>
+          <w:kern w:val="0"/>
+          <w:sz w:val="24"/>
+          <w:szCs w:val="24"/>
+          <w:lang w:eastAsia="es-CL"/>
+          <w14:ligatures w14:val="none"/>
+        </w:rPr>
+        <w:t xml:space="preserve"> </w:t>
+      </w:r>
+      <w:r>
+        <w:rPr>
+          <w:rFonts w:ascii="Times New Roman" w:eastAsia="Times New Roman" w:hAnsi="Times New Roman" w:cs="Times New Roman"/>
+          <w:kern w:val="0"/>
+          <w:sz w:val="24"/>
+          <w:szCs w:val="24"/>
+          <w:lang w:eastAsia="es-CL"/>
+          <w14:ligatures w14:val="none"/>
+        </w:rPr>
+        <w:t>–</w:t>
+      </w:r>
+      <w:proofErr w:type="spellStart"/>
+      <w:r>
+        <w:rPr>
+          <w:rFonts w:ascii="Times New Roman" w:eastAsia="Times New Roman" w:hAnsi="Times New Roman" w:cs="Times New Roman"/>
+          <w:kern w:val="0"/>
+          <w:sz w:val="24"/>
+          <w:szCs w:val="24"/>
+          <w:lang w:eastAsia="es-CL"/>
+          <w14:ligatures w14:val="none"/>
+        </w:rPr>
         <w:t>reload</w:t>
       </w:r>
+      <w:proofErr w:type="spellEnd"/>
       <w:r>
         <w:rPr>
           <w:rFonts w:ascii="Times New Roman" w:eastAsia="Times New Roman" w:hAnsi="Times New Roman" w:cs="Times New Roman"/>
@@ -21800,6 +24102,7 @@
   <w:style w:type="character" w:default="1" w:styleId="Fuentedeprrafopredeter">
     <w:name w:val="Default Paragraph Font"/>
     <w:uiPriority w:val="1"/>
+    <w:semiHidden/>
     <w:unhideWhenUsed/>
   </w:style>
   <w:style w:type="table" w:default="1" w:styleId="Tablanormal">
